--- a/Deliverables/HMSDev3.docx
+++ b/Deliverables/HMSDev3.docx
@@ -164,18 +164,8 @@
           <w:sz w:val="24"/>
           <w:szCs w:val="24"/>
         </w:rPr>
-        <w:t xml:space="preserve">Gautam </w:t>
-      </w:r>
-      <w:proofErr w:type="spellStart"/>
-      <w:r>
-        <w:rPr>
-          <w:rFonts w:ascii="Times New Roman" w:hAnsi="Times New Roman" w:cs="Times New Roman"/>
-          <w:sz w:val="24"/>
-          <w:szCs w:val="24"/>
-        </w:rPr>
-        <w:t>Ravichandran</w:t>
-      </w:r>
-      <w:proofErr w:type="spellEnd"/>
+        <w:t>Gautam Ravichandran</w:t>
+      </w:r>
     </w:p>
     <w:p>
       <w:pPr>
@@ -225,23 +215,13 @@
           <w:szCs w:val="24"/>
         </w:rPr>
       </w:pPr>
-      <w:proofErr w:type="spellStart"/>
-      <w:r>
-        <w:rPr>
-          <w:rFonts w:ascii="Times New Roman" w:hAnsi="Times New Roman" w:cs="Times New Roman"/>
-          <w:sz w:val="24"/>
-          <w:szCs w:val="24"/>
-        </w:rPr>
-        <w:t>Karankumar</w:t>
-      </w:r>
-      <w:proofErr w:type="spellEnd"/>
-      <w:r>
-        <w:rPr>
-          <w:rFonts w:ascii="Times New Roman" w:hAnsi="Times New Roman" w:cs="Times New Roman"/>
-          <w:sz w:val="24"/>
-          <w:szCs w:val="24"/>
-        </w:rPr>
-        <w:t xml:space="preserve"> Parikh</w:t>
+      <w:r>
+        <w:rPr>
+          <w:rFonts w:ascii="Times New Roman" w:hAnsi="Times New Roman" w:cs="Times New Roman"/>
+          <w:sz w:val="24"/>
+          <w:szCs w:val="24"/>
+        </w:rPr>
+        <w:t>Karankumar Parikh</w:t>
       </w:r>
     </w:p>
     <w:p>
@@ -615,18 +595,8 @@
           <w:sz w:val="24"/>
           <w:szCs w:val="24"/>
         </w:rPr>
-        <w:t xml:space="preserve">Gantt </w:t>
-      </w:r>
-      <w:proofErr w:type="gramStart"/>
-      <w:r>
-        <w:rPr>
-          <w:rFonts w:ascii="Times New Roman" w:hAnsi="Times New Roman" w:cs="Times New Roman"/>
-          <w:sz w:val="24"/>
-          <w:szCs w:val="24"/>
-        </w:rPr>
-        <w:t>Chart</w:t>
-      </w:r>
-      <w:proofErr w:type="gramEnd"/>
+        <w:t>Gantt Chart</w:t>
+      </w:r>
       <w:r>
         <w:rPr>
           <w:rFonts w:ascii="Times New Roman" w:hAnsi="Times New Roman" w:cs="Times New Roman"/>
@@ -769,8 +739,6 @@
         <w:lastRenderedPageBreak/>
         <w:t>Use Case Diagram:</w:t>
       </w:r>
-      <w:bookmarkStart w:id="0" w:name="_GoBack"/>
-      <w:bookmarkEnd w:id="0"/>
     </w:p>
     <w:p>
       <w:pPr>
@@ -838,6 +806,26 @@
           </wp:inline>
         </w:drawing>
       </w:r>
+    </w:p>
+    <w:p>
+      <w:pPr>
+        <w:pStyle w:val="NoSpacing"/>
+        <w:rPr>
+          <w:rFonts w:ascii="Times New Roman" w:hAnsi="Times New Roman" w:cs="Times New Roman"/>
+          <w:sz w:val="40"/>
+          <w:szCs w:val="40"/>
+        </w:rPr>
+      </w:pPr>
+      <w:r>
+        <w:rPr>
+          <w:rFonts w:ascii="Times New Roman" w:hAnsi="Times New Roman" w:cs="Times New Roman"/>
+          <w:sz w:val="40"/>
+          <w:szCs w:val="40"/>
+        </w:rPr>
+        <w:t>Use Case Rational:</w:t>
+      </w:r>
+      <w:bookmarkStart w:id="0" w:name="_GoBack"/>
+      <w:bookmarkEnd w:id="0"/>
     </w:p>
     <w:sectPr>
       <w:pgSz w:w="12240" w:h="15840"/>

--- a/Deliverables/HMSDev3.docx
+++ b/Deliverables/HMSDev3.docx
@@ -319,7 +319,7 @@
           <w:sz w:val="24"/>
           <w:szCs w:val="24"/>
         </w:rPr>
-        <w:t xml:space="preserve"> …………………………………………………………………………… 2</w:t>
+        <w:t xml:space="preserve"> …………………………………………………………………………… 3</w:t>
       </w:r>
     </w:p>
     <w:p>
@@ -371,7 +371,7 @@
           <w:sz w:val="24"/>
           <w:szCs w:val="24"/>
         </w:rPr>
-        <w:t xml:space="preserve"> 3</w:t>
+        <w:t xml:space="preserve"> 4</w:t>
       </w:r>
     </w:p>
     <w:p>
@@ -451,6 +451,34 @@
           <w:sz w:val="24"/>
           <w:szCs w:val="24"/>
         </w:rPr>
+        <w:t>Sequence Diagram……………………………………………………………………………..... 5</w:t>
+      </w:r>
+    </w:p>
+    <w:p>
+      <w:pPr>
+        <w:pStyle w:val="NoSpacing"/>
+        <w:rPr>
+          <w:rFonts w:ascii="Times New Roman" w:hAnsi="Times New Roman" w:cs="Times New Roman"/>
+          <w:sz w:val="24"/>
+          <w:szCs w:val="24"/>
+        </w:rPr>
+      </w:pPr>
+    </w:p>
+    <w:p>
+      <w:pPr>
+        <w:pStyle w:val="NoSpacing"/>
+        <w:rPr>
+          <w:rFonts w:ascii="Times New Roman" w:hAnsi="Times New Roman" w:cs="Times New Roman"/>
+          <w:sz w:val="24"/>
+          <w:szCs w:val="24"/>
+        </w:rPr>
+      </w:pPr>
+      <w:r>
+        <w:rPr>
+          <w:rFonts w:ascii="Times New Roman" w:hAnsi="Times New Roman" w:cs="Times New Roman"/>
+          <w:sz w:val="24"/>
+          <w:szCs w:val="24"/>
+        </w:rPr>
         <w:t>Required Traceability Matrix</w:t>
       </w:r>
       <w:r>
@@ -459,7 +487,31 @@
           <w:sz w:val="24"/>
           <w:szCs w:val="24"/>
         </w:rPr>
-        <w:t>…………………………………………………………………… 5</w:t>
+        <w:t>…………………………………………………………………</w:t>
+      </w:r>
+      <w:r>
+        <w:rPr>
+          <w:rFonts w:ascii="Times New Roman" w:hAnsi="Times New Roman" w:cs="Times New Roman"/>
+          <w:sz w:val="24"/>
+          <w:szCs w:val="24"/>
+        </w:rPr>
+        <w:t xml:space="preserve"> </w:t>
+      </w:r>
+      <w:r>
+        <w:rPr>
+          <w:rFonts w:ascii="Times New Roman" w:hAnsi="Times New Roman" w:cs="Times New Roman"/>
+          <w:sz w:val="24"/>
+          <w:szCs w:val="24"/>
+        </w:rPr>
+        <w:t>6</w:t>
+      </w:r>
+      <w:r>
+        <w:rPr>
+          <w:rFonts w:ascii="Times New Roman" w:hAnsi="Times New Roman" w:cs="Times New Roman"/>
+          <w:sz w:val="24"/>
+          <w:szCs w:val="24"/>
+        </w:rPr>
+        <w:t xml:space="preserve"> - 9</w:t>
       </w:r>
     </w:p>
     <w:p>
@@ -495,7 +547,7 @@
           <w:sz w:val="24"/>
           <w:szCs w:val="24"/>
         </w:rPr>
-        <w:t>…………………………………………………………………… 6</w:t>
+        <w:t>………………………………………………………………...… 10</w:t>
       </w:r>
     </w:p>
     <w:p>
@@ -531,7 +583,39 @@
           <w:sz w:val="24"/>
           <w:szCs w:val="24"/>
         </w:rPr>
-        <w:t>………………………………………………………………………………………… 7</w:t>
+        <w:t>…………</w:t>
+      </w:r>
+      <w:r>
+        <w:rPr>
+          <w:rFonts w:ascii="Times New Roman" w:hAnsi="Times New Roman" w:cs="Times New Roman"/>
+          <w:sz w:val="24"/>
+          <w:szCs w:val="24"/>
+        </w:rPr>
+        <w:t>…………………………………………………………………</w:t>
+      </w:r>
+      <w:r>
+        <w:rPr>
+          <w:rFonts w:ascii="Times New Roman" w:hAnsi="Times New Roman" w:cs="Times New Roman"/>
+          <w:sz w:val="24"/>
+          <w:szCs w:val="24"/>
+        </w:rPr>
+        <w:t>…</w:t>
+      </w:r>
+      <w:r>
+        <w:rPr>
+          <w:rFonts w:ascii="Times New Roman" w:hAnsi="Times New Roman" w:cs="Times New Roman"/>
+          <w:sz w:val="24"/>
+          <w:szCs w:val="24"/>
+        </w:rPr>
+        <w:t>.</w:t>
+      </w:r>
+      <w:r>
+        <w:rPr>
+          <w:rFonts w:ascii="Times New Roman" w:hAnsi="Times New Roman" w:cs="Times New Roman"/>
+          <w:sz w:val="24"/>
+          <w:szCs w:val="24"/>
+        </w:rPr>
+        <w:t>……...… 11</w:t>
       </w:r>
     </w:p>
     <w:p>
@@ -567,7 +651,31 @@
           <w:sz w:val="24"/>
           <w:szCs w:val="24"/>
         </w:rPr>
-        <w:t>……………………………………………………………………… 8</w:t>
+        <w:t>…………………………………………………………</w:t>
+      </w:r>
+      <w:r>
+        <w:rPr>
+          <w:rFonts w:ascii="Times New Roman" w:hAnsi="Times New Roman" w:cs="Times New Roman"/>
+          <w:sz w:val="24"/>
+          <w:szCs w:val="24"/>
+        </w:rPr>
+        <w:t>.</w:t>
+      </w:r>
+      <w:r>
+        <w:rPr>
+          <w:rFonts w:ascii="Times New Roman" w:hAnsi="Times New Roman" w:cs="Times New Roman"/>
+          <w:sz w:val="24"/>
+          <w:szCs w:val="24"/>
+        </w:rPr>
+        <w:t>…………...</w:t>
+      </w:r>
+      <w:r>
+        <w:rPr>
+          <w:rFonts w:ascii="Times New Roman" w:hAnsi="Times New Roman" w:cs="Times New Roman"/>
+          <w:sz w:val="24"/>
+          <w:szCs w:val="24"/>
+        </w:rPr>
+        <w:t xml:space="preserve"> 11</w:t>
       </w:r>
     </w:p>
     <w:p>
@@ -603,23 +711,55 @@
           <w:sz w:val="24"/>
           <w:szCs w:val="24"/>
         </w:rPr>
-        <w:t>……………………………………………………………………………………………</w:t>
-      </w:r>
-      <w:r>
-        <w:rPr>
-          <w:rFonts w:ascii="Times New Roman" w:hAnsi="Times New Roman" w:cs="Times New Roman"/>
-          <w:sz w:val="24"/>
-          <w:szCs w:val="24"/>
-        </w:rPr>
-        <w:t>..</w:t>
-      </w:r>
-      <w:r>
-        <w:rPr>
-          <w:rFonts w:ascii="Times New Roman" w:hAnsi="Times New Roman" w:cs="Times New Roman"/>
-          <w:sz w:val="24"/>
-          <w:szCs w:val="24"/>
-        </w:rPr>
-        <w:t xml:space="preserve"> 9</w:t>
+        <w:t>………</w:t>
+      </w:r>
+      <w:r>
+        <w:rPr>
+          <w:rFonts w:ascii="Times New Roman" w:hAnsi="Times New Roman" w:cs="Times New Roman"/>
+          <w:sz w:val="24"/>
+          <w:szCs w:val="24"/>
+        </w:rPr>
+        <w:t>…………………………………………………………</w:t>
+      </w:r>
+      <w:r>
+        <w:rPr>
+          <w:rFonts w:ascii="Times New Roman" w:hAnsi="Times New Roman" w:cs="Times New Roman"/>
+          <w:sz w:val="24"/>
+          <w:szCs w:val="24"/>
+        </w:rPr>
+        <w:t>.</w:t>
+      </w:r>
+      <w:r>
+        <w:rPr>
+          <w:rFonts w:ascii="Times New Roman" w:hAnsi="Times New Roman" w:cs="Times New Roman"/>
+          <w:sz w:val="24"/>
+          <w:szCs w:val="24"/>
+        </w:rPr>
+        <w:t>…………</w:t>
+      </w:r>
+      <w:r>
+        <w:rPr>
+          <w:rFonts w:ascii="Times New Roman" w:hAnsi="Times New Roman" w:cs="Times New Roman"/>
+          <w:sz w:val="24"/>
+          <w:szCs w:val="24"/>
+        </w:rPr>
+        <w:t>…</w:t>
+      </w:r>
+      <w:r>
+        <w:rPr>
+          <w:rFonts w:ascii="Times New Roman" w:hAnsi="Times New Roman" w:cs="Times New Roman"/>
+          <w:sz w:val="24"/>
+          <w:szCs w:val="24"/>
+        </w:rPr>
+        <w:t>……...</w:t>
+      </w:r>
+      <w:r>
+        <w:rPr>
+          <w:rFonts w:ascii="Times New Roman" w:hAnsi="Times New Roman" w:cs="Times New Roman"/>
+          <w:sz w:val="24"/>
+          <w:szCs w:val="24"/>
+        </w:rPr>
+        <w:t>12</w:t>
       </w:r>
     </w:p>
     <w:p>
@@ -655,7 +795,39 @@
           <w:sz w:val="24"/>
           <w:szCs w:val="24"/>
         </w:rPr>
-        <w:t>……………………………………………………………………………………… 10</w:t>
+        <w:t>…………</w:t>
+      </w:r>
+      <w:r>
+        <w:rPr>
+          <w:rFonts w:ascii="Times New Roman" w:hAnsi="Times New Roman" w:cs="Times New Roman"/>
+          <w:sz w:val="24"/>
+          <w:szCs w:val="24"/>
+        </w:rPr>
+        <w:t>………………………………………………………………………</w:t>
+      </w:r>
+      <w:r>
+        <w:rPr>
+          <w:rFonts w:ascii="Times New Roman" w:hAnsi="Times New Roman" w:cs="Times New Roman"/>
+          <w:sz w:val="24"/>
+          <w:szCs w:val="24"/>
+        </w:rPr>
+        <w:t>.</w:t>
+      </w:r>
+      <w:r>
+        <w:rPr>
+          <w:rFonts w:ascii="Times New Roman" w:hAnsi="Times New Roman" w:cs="Times New Roman"/>
+          <w:sz w:val="24"/>
+          <w:szCs w:val="24"/>
+        </w:rPr>
+        <w:t>……</w:t>
+      </w:r>
+      <w:r>
+        <w:rPr>
+          <w:rFonts w:ascii="Times New Roman" w:hAnsi="Times New Roman" w:cs="Times New Roman"/>
+          <w:sz w:val="24"/>
+          <w:szCs w:val="24"/>
+        </w:rPr>
+        <w:t xml:space="preserve"> 13</w:t>
       </w:r>
     </w:p>
     <w:p>
@@ -706,12 +878,152 @@
     </w:p>
     <w:p>
       <w:pPr>
-        <w:rPr>
-          <w:rFonts w:ascii="Times New Roman" w:hAnsi="Times New Roman" w:cs="Times New Roman"/>
-          <w:sz w:val="24"/>
-          <w:szCs w:val="24"/>
-        </w:rPr>
-      </w:pPr>
+        <w:pStyle w:val="NoSpacing"/>
+        <w:rPr>
+          <w:rFonts w:ascii="Times New Roman" w:hAnsi="Times New Roman" w:cs="Times New Roman"/>
+          <w:sz w:val="24"/>
+          <w:szCs w:val="24"/>
+        </w:rPr>
+      </w:pPr>
+    </w:p>
+    <w:p>
+      <w:pPr>
+        <w:rPr>
+          <w:rFonts w:ascii="Times New Roman" w:hAnsi="Times New Roman" w:cs="Times New Roman"/>
+          <w:sz w:val="24"/>
+          <w:szCs w:val="24"/>
+        </w:rPr>
+      </w:pPr>
+      <w:r>
+        <w:rPr>
+          <w:rFonts w:ascii="Times New Roman" w:hAnsi="Times New Roman" w:cs="Times New Roman"/>
+          <w:noProof/>
+          <w:sz w:val="24"/>
+          <w:szCs w:val="24"/>
+        </w:rPr>
+        <w:drawing>
+          <wp:inline distT="0" distB="0" distL="0" distR="0">
+            <wp:extent cx="5943600" cy="3030220"/>
+            <wp:effectExtent l="0" t="0" r="0" b="0"/>
+            <wp:docPr id="86" name="Picture 86"/>
+            <wp:cNvGraphicFramePr>
+              <a:graphicFrameLocks xmlns:a="http://schemas.openxmlformats.org/drawingml/2006/main" noChangeAspect="1"/>
+            </wp:cNvGraphicFramePr>
+            <a:graphic xmlns:a="http://schemas.openxmlformats.org/drawingml/2006/main">
+              <a:graphicData uri="http://schemas.openxmlformats.org/drawingml/2006/picture">
+                <pic:pic xmlns:pic="http://schemas.openxmlformats.org/drawingml/2006/picture">
+                  <pic:nvPicPr>
+                    <pic:cNvPr id="0" name="Picture 3"/>
+                    <pic:cNvPicPr>
+                      <a:picLocks noChangeAspect="1" noChangeArrowheads="1"/>
+                    </pic:cNvPicPr>
+                  </pic:nvPicPr>
+                  <pic:blipFill>
+                    <a:blip r:embed="rId8">
+                      <a:extLst>
+                        <a:ext uri="{28A0092B-C50C-407E-A947-70E740481C1C}">
+                          <a14:useLocalDpi xmlns:a14="http://schemas.microsoft.com/office/drawing/2010/main" val="0"/>
+                        </a:ext>
+                      </a:extLst>
+                    </a:blip>
+                    <a:srcRect/>
+                    <a:stretch>
+                      <a:fillRect/>
+                    </a:stretch>
+                  </pic:blipFill>
+                  <pic:spPr bwMode="auto">
+                    <a:xfrm>
+                      <a:off x="0" y="0"/>
+                      <a:ext cx="5943600" cy="3030220"/>
+                    </a:xfrm>
+                    <a:prstGeom prst="rect">
+                      <a:avLst/>
+                    </a:prstGeom>
+                    <a:noFill/>
+                    <a:ln>
+                      <a:noFill/>
+                    </a:ln>
+                  </pic:spPr>
+                </pic:pic>
+              </a:graphicData>
+            </a:graphic>
+          </wp:inline>
+        </w:drawing>
+      </w:r>
+    </w:p>
+    <w:p>
+      <w:pPr>
+        <w:rPr>
+          <w:rFonts w:ascii="Times New Roman" w:hAnsi="Times New Roman" w:cs="Times New Roman"/>
+          <w:sz w:val="24"/>
+          <w:szCs w:val="24"/>
+        </w:rPr>
+      </w:pPr>
+    </w:p>
+    <w:p>
+      <w:pPr>
+        <w:rPr>
+          <w:rFonts w:ascii="Times New Roman" w:hAnsi="Times New Roman" w:cs="Times New Roman"/>
+          <w:sz w:val="24"/>
+          <w:szCs w:val="24"/>
+        </w:rPr>
+      </w:pPr>
+      <w:r>
+        <w:rPr>
+          <w:rFonts w:ascii="Times New Roman" w:hAnsi="Times New Roman" w:cs="Times New Roman"/>
+          <w:noProof/>
+          <w:sz w:val="24"/>
+          <w:szCs w:val="24"/>
+        </w:rPr>
+        <w:drawing>
+          <wp:inline distT="0" distB="0" distL="0" distR="0">
+            <wp:extent cx="5934075" cy="2971800"/>
+            <wp:effectExtent l="0" t="0" r="9525" b="0"/>
+            <wp:docPr id="87" name="Picture 87"/>
+            <wp:cNvGraphicFramePr>
+              <a:graphicFrameLocks xmlns:a="http://schemas.openxmlformats.org/drawingml/2006/main" noChangeAspect="1"/>
+            </wp:cNvGraphicFramePr>
+            <a:graphic xmlns:a="http://schemas.openxmlformats.org/drawingml/2006/main">
+              <a:graphicData uri="http://schemas.openxmlformats.org/drawingml/2006/picture">
+                <pic:pic xmlns:pic="http://schemas.openxmlformats.org/drawingml/2006/picture">
+                  <pic:nvPicPr>
+                    <pic:cNvPr id="0" name="Picture 4"/>
+                    <pic:cNvPicPr>
+                      <a:picLocks noChangeAspect="1" noChangeArrowheads="1"/>
+                    </pic:cNvPicPr>
+                  </pic:nvPicPr>
+                  <pic:blipFill>
+                    <a:blip r:embed="rId9">
+                      <a:extLst>
+                        <a:ext uri="{28A0092B-C50C-407E-A947-70E740481C1C}">
+                          <a14:useLocalDpi xmlns:a14="http://schemas.microsoft.com/office/drawing/2010/main" val="0"/>
+                        </a:ext>
+                      </a:extLst>
+                    </a:blip>
+                    <a:srcRect/>
+                    <a:stretch>
+                      <a:fillRect/>
+                    </a:stretch>
+                  </pic:blipFill>
+                  <pic:spPr bwMode="auto">
+                    <a:xfrm>
+                      <a:off x="0" y="0"/>
+                      <a:ext cx="5934075" cy="2971800"/>
+                    </a:xfrm>
+                    <a:prstGeom prst="rect">
+                      <a:avLst/>
+                    </a:prstGeom>
+                    <a:noFill/>
+                    <a:ln>
+                      <a:noFill/>
+                    </a:ln>
+                  </pic:spPr>
+                </pic:pic>
+              </a:graphicData>
+            </a:graphic>
+          </wp:inline>
+        </w:drawing>
+      </w:r>
       <w:r>
         <w:rPr>
           <w:rFonts w:ascii="Times New Roman" w:hAnsi="Times New Roman" w:cs="Times New Roman"/>
@@ -775,7 +1087,7 @@
                     </pic:cNvPicPr>
                   </pic:nvPicPr>
                   <pic:blipFill>
-                    <a:blip r:embed="rId4" cstate="print">
+                    <a:blip r:embed="rId10" cstate="print">
                       <a:extLst>
                         <a:ext uri="{28A0092B-C50C-407E-A947-70E740481C1C}">
                           <a14:useLocalDpi xmlns:a14="http://schemas.microsoft.com/office/drawing/2010/main" val="0"/>
@@ -822,19 +1134,7975 @@
           <w:sz w:val="40"/>
           <w:szCs w:val="40"/>
         </w:rPr>
-        <w:t>Use Case Rational:</w:t>
+        <w:t xml:space="preserve">Use Case </w:t>
+      </w:r>
+      <w:r>
+        <w:rPr>
+          <w:rFonts w:ascii="Times New Roman" w:hAnsi="Times New Roman" w:cs="Times New Roman"/>
+          <w:sz w:val="40"/>
+          <w:szCs w:val="40"/>
+        </w:rPr>
+        <w:t xml:space="preserve">Diagram </w:t>
+      </w:r>
+      <w:r>
+        <w:rPr>
+          <w:rFonts w:ascii="Times New Roman" w:hAnsi="Times New Roman" w:cs="Times New Roman"/>
+          <w:sz w:val="40"/>
+          <w:szCs w:val="40"/>
+        </w:rPr>
+        <w:t>Rational:</w:t>
+      </w:r>
+    </w:p>
+    <w:p>
+      <w:pPr>
+        <w:spacing w:after="0" w:line="240" w:lineRule="auto"/>
+        <w:rPr>
+          <w:rFonts w:ascii="Times New Roman" w:eastAsia="Times New Roman" w:hAnsi="Times New Roman" w:cs="Times New Roman"/>
+          <w:sz w:val="24"/>
+          <w:szCs w:val="24"/>
+        </w:rPr>
+      </w:pPr>
+    </w:p>
+    <w:p>
+      <w:pPr>
+        <w:spacing w:after="0" w:line="240" w:lineRule="auto"/>
+        <w:rPr>
+          <w:rFonts w:ascii="Times New Roman" w:eastAsia="Times New Roman" w:hAnsi="Times New Roman" w:cs="Times New Roman"/>
+          <w:sz w:val="24"/>
+          <w:szCs w:val="24"/>
+        </w:rPr>
+      </w:pPr>
+      <w:r>
+        <w:rPr>
+          <w:rFonts w:ascii="Times New Roman" w:eastAsia="Times New Roman" w:hAnsi="Times New Roman" w:cs="Times New Roman"/>
+          <w:b/>
+          <w:bCs/>
+          <w:color w:val="000000"/>
+          <w:sz w:val="24"/>
+          <w:szCs w:val="24"/>
+        </w:rPr>
+        <w:t>Schedule Appointment</w:t>
+      </w:r>
+      <w:r>
+        <w:rPr>
+          <w:rFonts w:ascii="Times New Roman" w:eastAsia="Times New Roman" w:hAnsi="Times New Roman" w:cs="Times New Roman"/>
+          <w:color w:val="000000"/>
+          <w:sz w:val="24"/>
+          <w:szCs w:val="24"/>
+        </w:rPr>
+        <w:t xml:space="preserve"> allows patients and admin to book an appointment during an available time slot.</w:t>
+      </w:r>
+    </w:p>
+    <w:p>
+      <w:pPr>
+        <w:spacing w:after="0" w:line="240" w:lineRule="auto"/>
+        <w:rPr>
+          <w:rFonts w:ascii="Times New Roman" w:eastAsia="Times New Roman" w:hAnsi="Times New Roman" w:cs="Times New Roman"/>
+          <w:sz w:val="24"/>
+          <w:szCs w:val="24"/>
+        </w:rPr>
+      </w:pPr>
+    </w:p>
+    <w:p>
+      <w:pPr>
+        <w:spacing w:after="0" w:line="240" w:lineRule="auto"/>
+        <w:rPr>
+          <w:rFonts w:ascii="Times New Roman" w:eastAsia="Times New Roman" w:hAnsi="Times New Roman" w:cs="Times New Roman"/>
+          <w:sz w:val="24"/>
+          <w:szCs w:val="24"/>
+        </w:rPr>
+      </w:pPr>
+      <w:r>
+        <w:rPr>
+          <w:rFonts w:ascii="Times New Roman" w:eastAsia="Times New Roman" w:hAnsi="Times New Roman" w:cs="Times New Roman"/>
+          <w:b/>
+          <w:bCs/>
+          <w:color w:val="000000"/>
+          <w:sz w:val="24"/>
+          <w:szCs w:val="24"/>
+        </w:rPr>
+        <w:t>Update Staff Info</w:t>
+      </w:r>
+      <w:r>
+        <w:rPr>
+          <w:rFonts w:ascii="Times New Roman" w:eastAsia="Times New Roman" w:hAnsi="Times New Roman" w:cs="Times New Roman"/>
+          <w:color w:val="000000"/>
+          <w:sz w:val="24"/>
+          <w:szCs w:val="24"/>
+        </w:rPr>
+        <w:t xml:space="preserve"> allows the system admin to change list of appointments and list of medications prescribed for all hospital employees as needed. This information should be readily available to patients.</w:t>
+      </w:r>
+    </w:p>
+    <w:p>
+      <w:pPr>
+        <w:spacing w:after="0" w:line="240" w:lineRule="auto"/>
+        <w:rPr>
+          <w:rFonts w:ascii="Times New Roman" w:eastAsia="Times New Roman" w:hAnsi="Times New Roman" w:cs="Times New Roman"/>
+          <w:sz w:val="24"/>
+          <w:szCs w:val="24"/>
+        </w:rPr>
+      </w:pPr>
+    </w:p>
+    <w:p>
+      <w:pPr>
+        <w:spacing w:after="0" w:line="240" w:lineRule="auto"/>
+        <w:rPr>
+          <w:rFonts w:ascii="Times New Roman" w:eastAsia="Times New Roman" w:hAnsi="Times New Roman" w:cs="Times New Roman"/>
+          <w:sz w:val="24"/>
+          <w:szCs w:val="24"/>
+        </w:rPr>
+      </w:pPr>
+      <w:r>
+        <w:rPr>
+          <w:rFonts w:ascii="Times New Roman" w:eastAsia="Times New Roman" w:hAnsi="Times New Roman" w:cs="Times New Roman"/>
+          <w:b/>
+          <w:bCs/>
+          <w:color w:val="000000"/>
+          <w:sz w:val="24"/>
+          <w:szCs w:val="24"/>
+        </w:rPr>
+        <w:t>New Staff Registration</w:t>
+      </w:r>
+      <w:r>
+        <w:rPr>
+          <w:rFonts w:ascii="Times New Roman" w:eastAsia="Times New Roman" w:hAnsi="Times New Roman" w:cs="Times New Roman"/>
+          <w:color w:val="000000"/>
+          <w:sz w:val="24"/>
+          <w:szCs w:val="24"/>
+        </w:rPr>
+        <w:t xml:space="preserve"> allows the system admin to input required information for hospital new hires, such as: first and last name, age, gender, place of education, degree level, and year graduated. This information should be readily available to patients.</w:t>
+      </w:r>
+    </w:p>
+    <w:p>
+      <w:pPr>
+        <w:spacing w:after="0" w:line="240" w:lineRule="auto"/>
+        <w:rPr>
+          <w:rFonts w:ascii="Times New Roman" w:eastAsia="Times New Roman" w:hAnsi="Times New Roman" w:cs="Times New Roman"/>
+          <w:sz w:val="24"/>
+          <w:szCs w:val="24"/>
+        </w:rPr>
+      </w:pPr>
+    </w:p>
+    <w:p>
+      <w:pPr>
+        <w:spacing w:after="0" w:line="240" w:lineRule="auto"/>
+        <w:rPr>
+          <w:rFonts w:ascii="Times New Roman" w:eastAsia="Times New Roman" w:hAnsi="Times New Roman" w:cs="Times New Roman"/>
+          <w:sz w:val="24"/>
+          <w:szCs w:val="24"/>
+        </w:rPr>
+      </w:pPr>
+      <w:r>
+        <w:rPr>
+          <w:rFonts w:ascii="Times New Roman" w:eastAsia="Times New Roman" w:hAnsi="Times New Roman" w:cs="Times New Roman"/>
+          <w:b/>
+          <w:bCs/>
+          <w:color w:val="000000"/>
+          <w:sz w:val="24"/>
+          <w:szCs w:val="24"/>
+        </w:rPr>
+        <w:t>Patient Info</w:t>
+      </w:r>
+      <w:r>
+        <w:rPr>
+          <w:rFonts w:ascii="Times New Roman" w:eastAsia="Times New Roman" w:hAnsi="Times New Roman" w:cs="Times New Roman"/>
+          <w:color w:val="000000"/>
+          <w:sz w:val="24"/>
+          <w:szCs w:val="24"/>
+        </w:rPr>
+        <w:t xml:space="preserve"> maintains each patient’s first and last name, date of birth, reason for visit, illnesses, and any prescribed medications.</w:t>
+      </w:r>
+    </w:p>
+    <w:p>
+      <w:pPr>
+        <w:spacing w:after="0" w:line="240" w:lineRule="auto"/>
+        <w:rPr>
+          <w:rFonts w:ascii="Times New Roman" w:eastAsia="Times New Roman" w:hAnsi="Times New Roman" w:cs="Times New Roman"/>
+          <w:sz w:val="24"/>
+          <w:szCs w:val="24"/>
+        </w:rPr>
+      </w:pPr>
+    </w:p>
+    <w:p>
+      <w:pPr>
+        <w:spacing w:after="0" w:line="240" w:lineRule="auto"/>
+        <w:rPr>
+          <w:rFonts w:ascii="Times New Roman" w:eastAsia="Times New Roman" w:hAnsi="Times New Roman" w:cs="Times New Roman"/>
+          <w:sz w:val="24"/>
+          <w:szCs w:val="24"/>
+        </w:rPr>
+      </w:pPr>
+      <w:r>
+        <w:rPr>
+          <w:rFonts w:ascii="Times New Roman" w:eastAsia="Times New Roman" w:hAnsi="Times New Roman" w:cs="Times New Roman"/>
+          <w:b/>
+          <w:bCs/>
+          <w:color w:val="000000"/>
+          <w:sz w:val="24"/>
+          <w:szCs w:val="24"/>
+        </w:rPr>
+        <w:t>Pharmacy</w:t>
+      </w:r>
+      <w:r>
+        <w:rPr>
+          <w:rFonts w:ascii="Times New Roman" w:eastAsia="Times New Roman" w:hAnsi="Times New Roman" w:cs="Times New Roman"/>
+          <w:color w:val="000000"/>
+          <w:sz w:val="24"/>
+          <w:szCs w:val="24"/>
+        </w:rPr>
+        <w:t xml:space="preserve"> maintains the medicine inventory, notifies the system admin when a quantity drops to 3 or under, and distributes prescribed medications to patients.</w:t>
+      </w:r>
+    </w:p>
+    <w:p>
+      <w:pPr>
+        <w:spacing w:after="0" w:line="240" w:lineRule="auto"/>
+        <w:rPr>
+          <w:rFonts w:ascii="Times New Roman" w:eastAsia="Times New Roman" w:hAnsi="Times New Roman" w:cs="Times New Roman"/>
+          <w:sz w:val="24"/>
+          <w:szCs w:val="24"/>
+        </w:rPr>
+      </w:pPr>
+    </w:p>
+    <w:p>
+      <w:pPr>
+        <w:spacing w:after="0" w:line="240" w:lineRule="auto"/>
+        <w:rPr>
+          <w:rFonts w:ascii="Times New Roman" w:eastAsia="Times New Roman" w:hAnsi="Times New Roman" w:cs="Times New Roman"/>
+          <w:sz w:val="24"/>
+          <w:szCs w:val="24"/>
+        </w:rPr>
+      </w:pPr>
+      <w:r>
+        <w:rPr>
+          <w:rFonts w:ascii="Times New Roman" w:eastAsia="Times New Roman" w:hAnsi="Times New Roman" w:cs="Times New Roman"/>
+          <w:b/>
+          <w:bCs/>
+          <w:color w:val="000000"/>
+          <w:sz w:val="24"/>
+          <w:szCs w:val="24"/>
+        </w:rPr>
+        <w:t>Invoice</w:t>
+      </w:r>
+      <w:r>
+        <w:rPr>
+          <w:rFonts w:ascii="Times New Roman" w:eastAsia="Times New Roman" w:hAnsi="Times New Roman" w:cs="Times New Roman"/>
+          <w:color w:val="000000"/>
+          <w:sz w:val="24"/>
+          <w:szCs w:val="24"/>
+        </w:rPr>
+        <w:t xml:space="preserve"> is generated after the doctor inputs details from the appointment, and is given to the patient through the system.</w:t>
+      </w:r>
+    </w:p>
+    <w:p>
+      <w:r>
+        <w:br w:type="page"/>
+      </w:r>
+    </w:p>
+    <w:p>
+      <w:pPr>
+        <w:pStyle w:val="NoSpacing"/>
+        <w:rPr>
+          <w:rFonts w:ascii="Times New Roman" w:hAnsi="Times New Roman" w:cs="Times New Roman"/>
+          <w:sz w:val="40"/>
+          <w:szCs w:val="40"/>
+        </w:rPr>
+      </w:pPr>
+      <w:r>
+        <w:rPr>
+          <w:rFonts w:ascii="Times New Roman" w:hAnsi="Times New Roman" w:cs="Times New Roman"/>
+          <w:sz w:val="40"/>
+          <w:szCs w:val="40"/>
+        </w:rPr>
+        <w:lastRenderedPageBreak/>
+        <w:t>Sequence Diagram:</w:t>
+      </w:r>
+    </w:p>
+    <w:p>
+      <w:pPr>
+        <w:rPr>
+          <w:rFonts w:ascii="Times New Roman" w:hAnsi="Times New Roman" w:cs="Times New Roman"/>
+          <w:sz w:val="40"/>
+          <w:szCs w:val="40"/>
+        </w:rPr>
+      </w:pPr>
+      <w:r>
+        <w:rPr>
+          <w:rFonts w:ascii="Times New Roman" w:hAnsi="Times New Roman" w:cs="Times New Roman"/>
+          <w:sz w:val="40"/>
+          <w:szCs w:val="40"/>
+        </w:rPr>
+        <w:br w:type="page"/>
+      </w:r>
+    </w:p>
+    <w:p>
+      <w:pPr>
+        <w:pStyle w:val="NoSpacing"/>
+        <w:rPr>
+          <w:rFonts w:ascii="Times New Roman" w:hAnsi="Times New Roman" w:cs="Times New Roman"/>
+          <w:sz w:val="40"/>
+          <w:szCs w:val="40"/>
+        </w:rPr>
+      </w:pPr>
+      <w:r>
+        <w:rPr>
+          <w:rFonts w:ascii="Times New Roman" w:hAnsi="Times New Roman" w:cs="Times New Roman"/>
+          <w:sz w:val="40"/>
+          <w:szCs w:val="40"/>
+        </w:rPr>
+        <w:lastRenderedPageBreak/>
+        <w:t>Required Traceability Matrix:</w:t>
+      </w:r>
+    </w:p>
+    <w:p>
+      <w:pPr>
+        <w:spacing w:after="0" w:line="240" w:lineRule="auto"/>
+        <w:rPr>
+          <w:rFonts w:ascii="Times New Roman" w:eastAsia="Times New Roman" w:hAnsi="Times New Roman" w:cs="Times New Roman"/>
+          <w:sz w:val="24"/>
+          <w:szCs w:val="24"/>
+        </w:rPr>
+      </w:pPr>
+      <w:r>
+        <w:rPr>
+          <w:rFonts w:ascii="Times New Roman" w:eastAsia="Times New Roman" w:hAnsi="Times New Roman" w:cs="Times New Roman"/>
+          <w:b/>
+          <w:bCs/>
+          <w:color w:val="000000"/>
+          <w:sz w:val="36"/>
+          <w:szCs w:val="36"/>
+        </w:rPr>
+        <w:t>Hospital Management System (HMS)</w:t>
+      </w:r>
+      <w:r>
+        <w:rPr>
+          <w:rFonts w:ascii="Times New Roman" w:eastAsia="Times New Roman" w:hAnsi="Times New Roman" w:cs="Times New Roman"/>
+          <w:b/>
+          <w:bCs/>
+          <w:color w:val="000000"/>
+          <w:sz w:val="36"/>
+          <w:szCs w:val="36"/>
+        </w:rPr>
+        <w:br/>
+      </w:r>
+    </w:p>
+    <w:p>
+      <w:pPr>
+        <w:spacing w:after="0" w:line="240" w:lineRule="auto"/>
+        <w:rPr>
+          <w:rFonts w:ascii="Times New Roman" w:eastAsia="Times New Roman" w:hAnsi="Times New Roman" w:cs="Times New Roman"/>
+          <w:sz w:val="24"/>
+          <w:szCs w:val="24"/>
+        </w:rPr>
+      </w:pPr>
+      <w:r>
+        <w:rPr>
+          <w:rFonts w:ascii="Times New Roman" w:eastAsia="Times New Roman" w:hAnsi="Times New Roman" w:cs="Times New Roman"/>
+          <w:b/>
+          <w:bCs/>
+          <w:color w:val="000000"/>
+          <w:sz w:val="28"/>
+          <w:szCs w:val="28"/>
+        </w:rPr>
+        <w:t>HMS- 1.0 INTRODUCTION</w:t>
+      </w:r>
+    </w:p>
+    <w:p>
+      <w:pPr>
+        <w:spacing w:after="0" w:line="240" w:lineRule="auto"/>
+        <w:rPr>
+          <w:rFonts w:ascii="Times New Roman" w:eastAsia="Times New Roman" w:hAnsi="Times New Roman" w:cs="Times New Roman"/>
+          <w:sz w:val="24"/>
+          <w:szCs w:val="24"/>
+        </w:rPr>
+      </w:pPr>
+      <w:r>
+        <w:rPr>
+          <w:rFonts w:ascii="Times New Roman" w:eastAsia="Times New Roman" w:hAnsi="Times New Roman" w:cs="Times New Roman"/>
+          <w:color w:val="000000"/>
+          <w:sz w:val="24"/>
+          <w:szCs w:val="24"/>
+        </w:rPr>
+        <w:t>A Hospital Management System (HMS) is designed to automate and organize various day-to-day activities taking place in a hospital. It also stores patient and staff database for quick future access.</w:t>
+      </w:r>
+      <w:r>
+        <w:rPr>
+          <w:rFonts w:ascii="Times New Roman" w:eastAsia="Times New Roman" w:hAnsi="Times New Roman" w:cs="Times New Roman"/>
+          <w:color w:val="000000"/>
+          <w:sz w:val="24"/>
+          <w:szCs w:val="24"/>
+        </w:rPr>
+        <w:br/>
+      </w:r>
+      <w:r>
+        <w:rPr>
+          <w:rFonts w:ascii="Times New Roman" w:eastAsia="Times New Roman" w:hAnsi="Times New Roman" w:cs="Times New Roman"/>
+          <w:color w:val="000000"/>
+          <w:sz w:val="24"/>
+          <w:szCs w:val="24"/>
+        </w:rPr>
+        <w:br/>
+      </w:r>
+    </w:p>
+    <w:p>
+      <w:pPr>
+        <w:spacing w:after="0" w:line="240" w:lineRule="auto"/>
+        <w:rPr>
+          <w:rFonts w:ascii="Times New Roman" w:eastAsia="Times New Roman" w:hAnsi="Times New Roman" w:cs="Times New Roman"/>
+          <w:sz w:val="24"/>
+          <w:szCs w:val="24"/>
+        </w:rPr>
+      </w:pPr>
+      <w:r>
+        <w:rPr>
+          <w:rFonts w:ascii="Times New Roman" w:eastAsia="Times New Roman" w:hAnsi="Times New Roman" w:cs="Times New Roman"/>
+          <w:b/>
+          <w:bCs/>
+          <w:color w:val="000000"/>
+          <w:sz w:val="28"/>
+          <w:szCs w:val="28"/>
+        </w:rPr>
+        <w:t>HMS- 2.0 APPOINTMENTS</w:t>
+      </w:r>
+    </w:p>
+    <w:p>
+      <w:pPr>
+        <w:spacing w:after="0" w:line="240" w:lineRule="auto"/>
+        <w:rPr>
+          <w:rFonts w:ascii="Times New Roman" w:eastAsia="Times New Roman" w:hAnsi="Times New Roman" w:cs="Times New Roman"/>
+          <w:sz w:val="24"/>
+          <w:szCs w:val="24"/>
+        </w:rPr>
+      </w:pPr>
+      <w:r>
+        <w:rPr>
+          <w:rFonts w:ascii="Times New Roman" w:eastAsia="Times New Roman" w:hAnsi="Times New Roman" w:cs="Times New Roman"/>
+          <w:b/>
+          <w:bCs/>
+          <w:color w:val="000000"/>
+          <w:sz w:val="24"/>
+          <w:szCs w:val="24"/>
+        </w:rPr>
+        <w:t>2.0.1</w:t>
+      </w:r>
+      <w:r>
+        <w:rPr>
+          <w:rFonts w:ascii="Times New Roman" w:eastAsia="Times New Roman" w:hAnsi="Times New Roman" w:cs="Times New Roman"/>
+          <w:color w:val="000000"/>
+          <w:sz w:val="24"/>
+          <w:szCs w:val="24"/>
+        </w:rPr>
+        <w:t xml:space="preserve"> The System shall help in setting up patient appointments by considering each individual case and the schedule of assigned doctor. </w:t>
+      </w:r>
+    </w:p>
+    <w:p>
+      <w:pPr>
+        <w:spacing w:after="0" w:line="240" w:lineRule="auto"/>
+        <w:rPr>
+          <w:rFonts w:ascii="Times New Roman" w:eastAsia="Times New Roman" w:hAnsi="Times New Roman" w:cs="Times New Roman"/>
+          <w:sz w:val="24"/>
+          <w:szCs w:val="24"/>
+        </w:rPr>
+      </w:pPr>
+      <w:r>
+        <w:rPr>
+          <w:rFonts w:ascii="Times New Roman" w:eastAsia="Times New Roman" w:hAnsi="Times New Roman" w:cs="Times New Roman"/>
+          <w:b/>
+          <w:bCs/>
+          <w:color w:val="000000"/>
+          <w:sz w:val="24"/>
+          <w:szCs w:val="24"/>
+        </w:rPr>
+        <w:t>2.0.2</w:t>
+      </w:r>
+      <w:r>
+        <w:rPr>
+          <w:rFonts w:ascii="Times New Roman" w:eastAsia="Times New Roman" w:hAnsi="Times New Roman" w:cs="Times New Roman"/>
+          <w:color w:val="000000"/>
+          <w:sz w:val="24"/>
+          <w:szCs w:val="24"/>
+        </w:rPr>
+        <w:t xml:space="preserve"> The System shall also give doctors an option to set up or cancel an appointment.</w:t>
+      </w:r>
+    </w:p>
+    <w:p>
+      <w:pPr>
+        <w:spacing w:after="0" w:line="240" w:lineRule="auto"/>
+        <w:rPr>
+          <w:rFonts w:ascii="Times New Roman" w:eastAsia="Times New Roman" w:hAnsi="Times New Roman" w:cs="Times New Roman"/>
+          <w:sz w:val="24"/>
+          <w:szCs w:val="24"/>
+        </w:rPr>
+      </w:pPr>
+      <w:r>
+        <w:rPr>
+          <w:rFonts w:ascii="Times New Roman" w:eastAsia="Times New Roman" w:hAnsi="Times New Roman" w:cs="Times New Roman"/>
+          <w:sz w:val="24"/>
+          <w:szCs w:val="24"/>
+        </w:rPr>
+        <w:br/>
+      </w:r>
+    </w:p>
+    <w:p>
+      <w:pPr>
+        <w:spacing w:after="0" w:line="240" w:lineRule="auto"/>
+        <w:rPr>
+          <w:rFonts w:ascii="Times New Roman" w:eastAsia="Times New Roman" w:hAnsi="Times New Roman" w:cs="Times New Roman"/>
+          <w:sz w:val="24"/>
+          <w:szCs w:val="24"/>
+        </w:rPr>
+      </w:pPr>
+      <w:r>
+        <w:rPr>
+          <w:rFonts w:ascii="Times New Roman" w:eastAsia="Times New Roman" w:hAnsi="Times New Roman" w:cs="Times New Roman"/>
+          <w:b/>
+          <w:bCs/>
+          <w:color w:val="000000"/>
+          <w:sz w:val="28"/>
+          <w:szCs w:val="28"/>
+        </w:rPr>
+        <w:t>HMS- 2.1 APPOINTMENT DATA REQUIRED</w:t>
+      </w:r>
+    </w:p>
+    <w:p>
+      <w:pPr>
+        <w:spacing w:after="0" w:line="240" w:lineRule="auto"/>
+        <w:rPr>
+          <w:rFonts w:ascii="Times New Roman" w:eastAsia="Times New Roman" w:hAnsi="Times New Roman" w:cs="Times New Roman"/>
+          <w:sz w:val="24"/>
+          <w:szCs w:val="24"/>
+        </w:rPr>
+      </w:pPr>
+      <w:r>
+        <w:rPr>
+          <w:rFonts w:ascii="Times New Roman" w:eastAsia="Times New Roman" w:hAnsi="Times New Roman" w:cs="Times New Roman"/>
+          <w:b/>
+          <w:bCs/>
+          <w:color w:val="000000"/>
+          <w:sz w:val="24"/>
+          <w:szCs w:val="24"/>
+        </w:rPr>
+        <w:t xml:space="preserve">2.1.1 </w:t>
+      </w:r>
+      <w:r>
+        <w:rPr>
+          <w:rFonts w:ascii="Times New Roman" w:eastAsia="Times New Roman" w:hAnsi="Times New Roman" w:cs="Times New Roman"/>
+          <w:color w:val="000000"/>
+          <w:sz w:val="24"/>
+          <w:szCs w:val="24"/>
+        </w:rPr>
+        <w:t>For each patient making an appointment, the system shall request the following information:</w:t>
+      </w:r>
+    </w:p>
+    <w:p>
+      <w:pPr>
+        <w:numPr>
+          <w:ilvl w:val="0"/>
+          <w:numId w:val="1"/>
+        </w:numPr>
+        <w:spacing w:after="0" w:line="240" w:lineRule="auto"/>
+        <w:textAlignment w:val="baseline"/>
+        <w:rPr>
+          <w:rFonts w:ascii="Times New Roman" w:eastAsia="Times New Roman" w:hAnsi="Times New Roman" w:cs="Times New Roman"/>
+          <w:color w:val="000000"/>
+          <w:sz w:val="24"/>
+          <w:szCs w:val="24"/>
+        </w:rPr>
+      </w:pPr>
+      <w:r>
+        <w:rPr>
+          <w:rFonts w:ascii="Times New Roman" w:eastAsia="Times New Roman" w:hAnsi="Times New Roman" w:cs="Times New Roman"/>
+          <w:color w:val="000000"/>
+          <w:sz w:val="24"/>
+          <w:szCs w:val="24"/>
+        </w:rPr>
+        <w:t>Patient First and Last name</w:t>
+      </w:r>
+    </w:p>
+    <w:p>
+      <w:pPr>
+        <w:numPr>
+          <w:ilvl w:val="0"/>
+          <w:numId w:val="1"/>
+        </w:numPr>
+        <w:spacing w:after="0" w:line="240" w:lineRule="auto"/>
+        <w:textAlignment w:val="baseline"/>
+        <w:rPr>
+          <w:rFonts w:ascii="Times New Roman" w:eastAsia="Times New Roman" w:hAnsi="Times New Roman" w:cs="Times New Roman"/>
+          <w:color w:val="000000"/>
+          <w:sz w:val="24"/>
+          <w:szCs w:val="24"/>
+        </w:rPr>
+      </w:pPr>
+      <w:r>
+        <w:rPr>
+          <w:rFonts w:ascii="Times New Roman" w:eastAsia="Times New Roman" w:hAnsi="Times New Roman" w:cs="Times New Roman"/>
+          <w:color w:val="000000"/>
+          <w:sz w:val="24"/>
+          <w:szCs w:val="24"/>
+        </w:rPr>
+        <w:t>Date of Birth</w:t>
+      </w:r>
+    </w:p>
+    <w:p>
+      <w:pPr>
+        <w:numPr>
+          <w:ilvl w:val="0"/>
+          <w:numId w:val="1"/>
+        </w:numPr>
+        <w:spacing w:after="0" w:line="240" w:lineRule="auto"/>
+        <w:textAlignment w:val="baseline"/>
+        <w:rPr>
+          <w:rFonts w:ascii="Times New Roman" w:eastAsia="Times New Roman" w:hAnsi="Times New Roman" w:cs="Times New Roman"/>
+          <w:color w:val="000000"/>
+          <w:sz w:val="24"/>
+          <w:szCs w:val="24"/>
+        </w:rPr>
+      </w:pPr>
+      <w:r>
+        <w:rPr>
+          <w:rFonts w:ascii="Times New Roman" w:eastAsia="Times New Roman" w:hAnsi="Times New Roman" w:cs="Times New Roman"/>
+          <w:color w:val="000000"/>
+          <w:sz w:val="24"/>
+          <w:szCs w:val="24"/>
+        </w:rPr>
+        <w:t>Reason for Visit</w:t>
+      </w:r>
+      <w:r>
+        <w:rPr>
+          <w:rFonts w:ascii="Times New Roman" w:eastAsia="Times New Roman" w:hAnsi="Times New Roman" w:cs="Times New Roman"/>
+          <w:color w:val="000000"/>
+          <w:sz w:val="24"/>
+          <w:szCs w:val="24"/>
+        </w:rPr>
+        <w:br/>
+      </w:r>
+      <w:r>
+        <w:rPr>
+          <w:rFonts w:ascii="Times New Roman" w:eastAsia="Times New Roman" w:hAnsi="Times New Roman" w:cs="Times New Roman"/>
+          <w:color w:val="000000"/>
+          <w:sz w:val="24"/>
+          <w:szCs w:val="24"/>
+        </w:rPr>
+        <w:br/>
+      </w:r>
+    </w:p>
+    <w:p>
+      <w:pPr>
+        <w:spacing w:after="0" w:line="240" w:lineRule="auto"/>
+        <w:rPr>
+          <w:rFonts w:ascii="Times New Roman" w:eastAsia="Times New Roman" w:hAnsi="Times New Roman" w:cs="Times New Roman"/>
+          <w:sz w:val="24"/>
+          <w:szCs w:val="24"/>
+        </w:rPr>
+      </w:pPr>
+      <w:r>
+        <w:rPr>
+          <w:rFonts w:ascii="Times New Roman" w:eastAsia="Times New Roman" w:hAnsi="Times New Roman" w:cs="Times New Roman"/>
+          <w:b/>
+          <w:bCs/>
+          <w:color w:val="000000"/>
+          <w:sz w:val="28"/>
+          <w:szCs w:val="28"/>
+        </w:rPr>
+        <w:t xml:space="preserve">HMS- 3.0 PATIENT RECORDS </w:t>
+      </w:r>
+      <w:r>
+        <w:rPr>
+          <w:rFonts w:ascii="Times New Roman" w:eastAsia="Times New Roman" w:hAnsi="Times New Roman" w:cs="Times New Roman"/>
+          <w:b/>
+          <w:bCs/>
+          <w:color w:val="000000"/>
+          <w:sz w:val="28"/>
+          <w:szCs w:val="28"/>
+        </w:rPr>
+        <w:tab/>
+      </w:r>
+    </w:p>
+    <w:p>
+      <w:pPr>
+        <w:spacing w:after="0" w:line="240" w:lineRule="auto"/>
+        <w:rPr>
+          <w:rFonts w:ascii="Times New Roman" w:eastAsia="Times New Roman" w:hAnsi="Times New Roman" w:cs="Times New Roman"/>
+          <w:sz w:val="24"/>
+          <w:szCs w:val="24"/>
+        </w:rPr>
+      </w:pPr>
+      <w:r>
+        <w:rPr>
+          <w:rFonts w:ascii="Times New Roman" w:eastAsia="Times New Roman" w:hAnsi="Times New Roman" w:cs="Times New Roman"/>
+          <w:b/>
+          <w:bCs/>
+          <w:color w:val="000000"/>
+          <w:sz w:val="24"/>
+          <w:szCs w:val="24"/>
+        </w:rPr>
+        <w:t xml:space="preserve">3.0.1 </w:t>
+      </w:r>
+      <w:r>
+        <w:rPr>
+          <w:rFonts w:ascii="Times New Roman" w:eastAsia="Times New Roman" w:hAnsi="Times New Roman" w:cs="Times New Roman"/>
+          <w:color w:val="000000"/>
+          <w:sz w:val="24"/>
+          <w:szCs w:val="24"/>
+        </w:rPr>
+        <w:t xml:space="preserve">The System shall maintain patient records and diagnostic reports efficiently. This information will be manually recorded and inputted into the system after the patient’s visit to the doctor. </w:t>
+      </w:r>
+    </w:p>
+    <w:p>
+      <w:pPr>
+        <w:spacing w:after="0" w:line="240" w:lineRule="auto"/>
+        <w:rPr>
+          <w:rFonts w:ascii="Times New Roman" w:eastAsia="Times New Roman" w:hAnsi="Times New Roman" w:cs="Times New Roman"/>
+          <w:sz w:val="24"/>
+          <w:szCs w:val="24"/>
+        </w:rPr>
+      </w:pPr>
+      <w:r>
+        <w:rPr>
+          <w:rFonts w:ascii="Times New Roman" w:eastAsia="Times New Roman" w:hAnsi="Times New Roman" w:cs="Times New Roman"/>
+          <w:b/>
+          <w:bCs/>
+          <w:color w:val="000000"/>
+          <w:sz w:val="24"/>
+          <w:szCs w:val="24"/>
+        </w:rPr>
+        <w:t xml:space="preserve">3.0.2 </w:t>
+      </w:r>
+      <w:r>
+        <w:rPr>
+          <w:rFonts w:ascii="Times New Roman" w:eastAsia="Times New Roman" w:hAnsi="Times New Roman" w:cs="Times New Roman"/>
+          <w:color w:val="000000"/>
+          <w:sz w:val="24"/>
+          <w:szCs w:val="24"/>
+        </w:rPr>
+        <w:t>Such records shall be accessed by assigned doctors in the future.</w:t>
+      </w:r>
+      <w:r>
+        <w:rPr>
+          <w:rFonts w:ascii="Times New Roman" w:eastAsia="Times New Roman" w:hAnsi="Times New Roman" w:cs="Times New Roman"/>
+          <w:color w:val="000000"/>
+          <w:sz w:val="24"/>
+          <w:szCs w:val="24"/>
+        </w:rPr>
+        <w:br/>
+      </w:r>
+      <w:r>
+        <w:rPr>
+          <w:rFonts w:ascii="Times New Roman" w:eastAsia="Times New Roman" w:hAnsi="Times New Roman" w:cs="Times New Roman"/>
+          <w:sz w:val="24"/>
+          <w:szCs w:val="24"/>
+        </w:rPr>
+        <w:br/>
+      </w:r>
+    </w:p>
+    <w:p>
+      <w:pPr>
+        <w:spacing w:after="0" w:line="240" w:lineRule="auto"/>
+        <w:rPr>
+          <w:rFonts w:ascii="Times New Roman" w:eastAsia="Times New Roman" w:hAnsi="Times New Roman" w:cs="Times New Roman"/>
+          <w:sz w:val="24"/>
+          <w:szCs w:val="24"/>
+        </w:rPr>
+      </w:pPr>
+      <w:r>
+        <w:rPr>
+          <w:rFonts w:ascii="Times New Roman" w:eastAsia="Times New Roman" w:hAnsi="Times New Roman" w:cs="Times New Roman"/>
+          <w:b/>
+          <w:bCs/>
+          <w:color w:val="000000"/>
+          <w:sz w:val="28"/>
+          <w:szCs w:val="28"/>
+        </w:rPr>
+        <w:t>HMS- 4.0 STAFF RECORDS</w:t>
+      </w:r>
+    </w:p>
+    <w:p>
+      <w:pPr>
+        <w:spacing w:after="0" w:line="240" w:lineRule="auto"/>
+        <w:rPr>
+          <w:rFonts w:ascii="Times New Roman" w:eastAsia="Times New Roman" w:hAnsi="Times New Roman" w:cs="Times New Roman"/>
+          <w:sz w:val="24"/>
+          <w:szCs w:val="24"/>
+        </w:rPr>
+      </w:pPr>
+      <w:r>
+        <w:rPr>
+          <w:rFonts w:ascii="Times New Roman" w:eastAsia="Times New Roman" w:hAnsi="Times New Roman" w:cs="Times New Roman"/>
+          <w:b/>
+          <w:bCs/>
+          <w:color w:val="000000"/>
+          <w:sz w:val="24"/>
+          <w:szCs w:val="24"/>
+        </w:rPr>
+        <w:t xml:space="preserve">4.0.1 </w:t>
+      </w:r>
+      <w:r>
+        <w:rPr>
+          <w:rFonts w:ascii="Times New Roman" w:eastAsia="Times New Roman" w:hAnsi="Times New Roman" w:cs="Times New Roman"/>
+          <w:color w:val="000000"/>
+          <w:sz w:val="24"/>
+          <w:szCs w:val="24"/>
+        </w:rPr>
+        <w:t xml:space="preserve">The System shall maintain a record of doctor appointments, prescriptions given by the doctor and details of the doctor. </w:t>
+      </w:r>
+    </w:p>
+    <w:p>
+      <w:pPr>
+        <w:spacing w:after="0" w:line="240" w:lineRule="auto"/>
+        <w:rPr>
+          <w:rFonts w:ascii="Times New Roman" w:eastAsia="Times New Roman" w:hAnsi="Times New Roman" w:cs="Times New Roman"/>
+          <w:sz w:val="24"/>
+          <w:szCs w:val="24"/>
+        </w:rPr>
+      </w:pPr>
+      <w:r>
+        <w:rPr>
+          <w:rFonts w:ascii="Times New Roman" w:eastAsia="Times New Roman" w:hAnsi="Times New Roman" w:cs="Times New Roman"/>
+          <w:b/>
+          <w:bCs/>
+          <w:color w:val="000000"/>
+          <w:sz w:val="24"/>
+          <w:szCs w:val="24"/>
+        </w:rPr>
+        <w:t>4.0.2</w:t>
+      </w:r>
+      <w:r>
+        <w:rPr>
+          <w:rFonts w:ascii="Times New Roman" w:eastAsia="Times New Roman" w:hAnsi="Times New Roman" w:cs="Times New Roman"/>
+          <w:color w:val="000000"/>
+          <w:sz w:val="24"/>
+          <w:szCs w:val="24"/>
+        </w:rPr>
+        <w:t xml:space="preserve"> The System shall also maintain relevant information about the nurses and other hospital staff.</w:t>
+      </w:r>
+    </w:p>
+    <w:p>
+      <w:pPr>
+        <w:spacing w:after="0" w:line="240" w:lineRule="auto"/>
+        <w:rPr>
+          <w:rFonts w:ascii="Times New Roman" w:eastAsia="Times New Roman" w:hAnsi="Times New Roman" w:cs="Times New Roman"/>
+          <w:sz w:val="24"/>
+          <w:szCs w:val="24"/>
+        </w:rPr>
+      </w:pPr>
+      <w:r>
+        <w:rPr>
+          <w:rFonts w:ascii="Times New Roman" w:eastAsia="Times New Roman" w:hAnsi="Times New Roman" w:cs="Times New Roman"/>
+          <w:sz w:val="24"/>
+          <w:szCs w:val="24"/>
+        </w:rPr>
+        <w:br/>
+      </w:r>
+    </w:p>
+    <w:p>
+      <w:pPr>
+        <w:spacing w:after="0" w:line="240" w:lineRule="auto"/>
+        <w:rPr>
+          <w:rFonts w:ascii="Times New Roman" w:eastAsia="Times New Roman" w:hAnsi="Times New Roman" w:cs="Times New Roman"/>
+          <w:sz w:val="24"/>
+          <w:szCs w:val="24"/>
+        </w:rPr>
+      </w:pPr>
+      <w:r>
+        <w:rPr>
+          <w:rFonts w:ascii="Times New Roman" w:eastAsia="Times New Roman" w:hAnsi="Times New Roman" w:cs="Times New Roman"/>
+          <w:b/>
+          <w:bCs/>
+          <w:color w:val="000000"/>
+          <w:sz w:val="28"/>
+          <w:szCs w:val="28"/>
+        </w:rPr>
+        <w:t>HMS- 4.1 STAFF STATIC DATA REQUIRED</w:t>
+      </w:r>
+    </w:p>
+    <w:p>
+      <w:pPr>
+        <w:spacing w:after="0" w:line="240" w:lineRule="auto"/>
+        <w:rPr>
+          <w:rFonts w:ascii="Times New Roman" w:eastAsia="Times New Roman" w:hAnsi="Times New Roman" w:cs="Times New Roman"/>
+          <w:sz w:val="24"/>
+          <w:szCs w:val="24"/>
+        </w:rPr>
+      </w:pPr>
+      <w:r>
+        <w:rPr>
+          <w:rFonts w:ascii="Times New Roman" w:eastAsia="Times New Roman" w:hAnsi="Times New Roman" w:cs="Times New Roman"/>
+          <w:b/>
+          <w:bCs/>
+          <w:color w:val="000000"/>
+          <w:sz w:val="24"/>
+          <w:szCs w:val="24"/>
+        </w:rPr>
+        <w:t>4.1.1</w:t>
+      </w:r>
+      <w:r>
+        <w:rPr>
+          <w:rFonts w:ascii="Times New Roman" w:eastAsia="Times New Roman" w:hAnsi="Times New Roman" w:cs="Times New Roman"/>
+          <w:color w:val="000000"/>
+          <w:sz w:val="24"/>
+          <w:szCs w:val="24"/>
+        </w:rPr>
+        <w:t xml:space="preserve"> For each hospital employee, the system shall request the following information:</w:t>
+      </w:r>
+    </w:p>
+    <w:p>
+      <w:pPr>
+        <w:numPr>
+          <w:ilvl w:val="0"/>
+          <w:numId w:val="2"/>
+        </w:numPr>
+        <w:spacing w:after="0" w:line="240" w:lineRule="auto"/>
+        <w:textAlignment w:val="baseline"/>
+        <w:rPr>
+          <w:rFonts w:ascii="Times New Roman" w:eastAsia="Times New Roman" w:hAnsi="Times New Roman" w:cs="Times New Roman"/>
+          <w:color w:val="000000"/>
+          <w:sz w:val="24"/>
+          <w:szCs w:val="24"/>
+        </w:rPr>
+      </w:pPr>
+      <w:r>
+        <w:rPr>
+          <w:rFonts w:ascii="Times New Roman" w:eastAsia="Times New Roman" w:hAnsi="Times New Roman" w:cs="Times New Roman"/>
+          <w:color w:val="000000"/>
+          <w:sz w:val="24"/>
+          <w:szCs w:val="24"/>
+        </w:rPr>
+        <w:t>First and Last Name</w:t>
+      </w:r>
+    </w:p>
+    <w:p>
+      <w:pPr>
+        <w:numPr>
+          <w:ilvl w:val="0"/>
+          <w:numId w:val="2"/>
+        </w:numPr>
+        <w:spacing w:after="0" w:line="240" w:lineRule="auto"/>
+        <w:textAlignment w:val="baseline"/>
+        <w:rPr>
+          <w:rFonts w:ascii="Times New Roman" w:eastAsia="Times New Roman" w:hAnsi="Times New Roman" w:cs="Times New Roman"/>
+          <w:color w:val="000000"/>
+          <w:sz w:val="24"/>
+          <w:szCs w:val="24"/>
+        </w:rPr>
+      </w:pPr>
+      <w:r>
+        <w:rPr>
+          <w:rFonts w:ascii="Times New Roman" w:eastAsia="Times New Roman" w:hAnsi="Times New Roman" w:cs="Times New Roman"/>
+          <w:color w:val="000000"/>
+          <w:sz w:val="24"/>
+          <w:szCs w:val="24"/>
+        </w:rPr>
+        <w:t>Age</w:t>
+      </w:r>
+    </w:p>
+    <w:p>
+      <w:pPr>
+        <w:numPr>
+          <w:ilvl w:val="0"/>
+          <w:numId w:val="2"/>
+        </w:numPr>
+        <w:spacing w:after="0" w:line="240" w:lineRule="auto"/>
+        <w:textAlignment w:val="baseline"/>
+        <w:rPr>
+          <w:rFonts w:ascii="Times New Roman" w:eastAsia="Times New Roman" w:hAnsi="Times New Roman" w:cs="Times New Roman"/>
+          <w:color w:val="000000"/>
+          <w:sz w:val="24"/>
+          <w:szCs w:val="24"/>
+        </w:rPr>
+      </w:pPr>
+      <w:r>
+        <w:rPr>
+          <w:rFonts w:ascii="Times New Roman" w:eastAsia="Times New Roman" w:hAnsi="Times New Roman" w:cs="Times New Roman"/>
+          <w:color w:val="000000"/>
+          <w:sz w:val="24"/>
+          <w:szCs w:val="24"/>
+        </w:rPr>
+        <w:t>Gender</w:t>
+      </w:r>
+    </w:p>
+    <w:p>
+      <w:pPr>
+        <w:numPr>
+          <w:ilvl w:val="0"/>
+          <w:numId w:val="2"/>
+        </w:numPr>
+        <w:spacing w:after="0" w:line="240" w:lineRule="auto"/>
+        <w:textAlignment w:val="baseline"/>
+        <w:rPr>
+          <w:rFonts w:ascii="Times New Roman" w:eastAsia="Times New Roman" w:hAnsi="Times New Roman" w:cs="Times New Roman"/>
+          <w:color w:val="000000"/>
+          <w:sz w:val="24"/>
+          <w:szCs w:val="24"/>
+        </w:rPr>
+      </w:pPr>
+      <w:r>
+        <w:rPr>
+          <w:rFonts w:ascii="Times New Roman" w:eastAsia="Times New Roman" w:hAnsi="Times New Roman" w:cs="Times New Roman"/>
+          <w:color w:val="000000"/>
+          <w:sz w:val="24"/>
+          <w:szCs w:val="24"/>
+        </w:rPr>
+        <w:t>Place of education, degree level, and year graduated</w:t>
+      </w:r>
+    </w:p>
+    <w:p>
+      <w:pPr>
+        <w:spacing w:after="0" w:line="240" w:lineRule="auto"/>
+        <w:rPr>
+          <w:rFonts w:ascii="Times New Roman" w:eastAsia="Times New Roman" w:hAnsi="Times New Roman" w:cs="Times New Roman"/>
+          <w:sz w:val="24"/>
+          <w:szCs w:val="24"/>
+        </w:rPr>
+      </w:pPr>
+      <w:r>
+        <w:rPr>
+          <w:rFonts w:ascii="Times New Roman" w:eastAsia="Times New Roman" w:hAnsi="Times New Roman" w:cs="Times New Roman"/>
+          <w:b/>
+          <w:bCs/>
+          <w:color w:val="000000"/>
+          <w:sz w:val="24"/>
+          <w:szCs w:val="24"/>
+        </w:rPr>
+        <w:t>4.1.2</w:t>
+      </w:r>
+      <w:r>
+        <w:rPr>
+          <w:rFonts w:ascii="Times New Roman" w:eastAsia="Times New Roman" w:hAnsi="Times New Roman" w:cs="Times New Roman"/>
+          <w:color w:val="000000"/>
+          <w:sz w:val="24"/>
+          <w:szCs w:val="24"/>
+        </w:rPr>
+        <w:t xml:space="preserve"> This static data shall be obtained and documented when the staff member is hired.</w:t>
+      </w:r>
+    </w:p>
+    <w:p>
+      <w:pPr>
+        <w:spacing w:after="0" w:line="240" w:lineRule="auto"/>
+        <w:rPr>
+          <w:rFonts w:ascii="Times New Roman" w:eastAsia="Times New Roman" w:hAnsi="Times New Roman" w:cs="Times New Roman"/>
+          <w:sz w:val="24"/>
+          <w:szCs w:val="24"/>
+        </w:rPr>
+      </w:pPr>
+      <w:r>
+        <w:rPr>
+          <w:rFonts w:ascii="Times New Roman" w:eastAsia="Times New Roman" w:hAnsi="Times New Roman" w:cs="Times New Roman"/>
+          <w:b/>
+          <w:bCs/>
+          <w:color w:val="000000"/>
+          <w:sz w:val="28"/>
+          <w:szCs w:val="28"/>
+        </w:rPr>
+        <w:lastRenderedPageBreak/>
+        <w:t>HMS- 4.2 STAFF ACTIVE DATA REQUIRED</w:t>
+      </w:r>
+    </w:p>
+    <w:p>
+      <w:pPr>
+        <w:spacing w:after="0" w:line="240" w:lineRule="auto"/>
+        <w:rPr>
+          <w:rFonts w:ascii="Times New Roman" w:eastAsia="Times New Roman" w:hAnsi="Times New Roman" w:cs="Times New Roman"/>
+          <w:sz w:val="24"/>
+          <w:szCs w:val="24"/>
+        </w:rPr>
+      </w:pPr>
+      <w:r>
+        <w:rPr>
+          <w:rFonts w:ascii="Times New Roman" w:eastAsia="Times New Roman" w:hAnsi="Times New Roman" w:cs="Times New Roman"/>
+          <w:b/>
+          <w:bCs/>
+          <w:color w:val="000000"/>
+          <w:sz w:val="24"/>
+          <w:szCs w:val="24"/>
+        </w:rPr>
+        <w:t>4.2.1</w:t>
+      </w:r>
+      <w:r>
+        <w:rPr>
+          <w:rFonts w:ascii="Times New Roman" w:eastAsia="Times New Roman" w:hAnsi="Times New Roman" w:cs="Times New Roman"/>
+          <w:color w:val="000000"/>
+          <w:sz w:val="24"/>
+          <w:szCs w:val="24"/>
+        </w:rPr>
+        <w:t xml:space="preserve"> For each hospital employee, the system shall request the following information:</w:t>
+      </w:r>
+    </w:p>
+    <w:p>
+      <w:pPr>
+        <w:numPr>
+          <w:ilvl w:val="0"/>
+          <w:numId w:val="3"/>
+        </w:numPr>
+        <w:spacing w:after="0" w:line="240" w:lineRule="auto"/>
+        <w:textAlignment w:val="baseline"/>
+        <w:rPr>
+          <w:rFonts w:ascii="Times New Roman" w:eastAsia="Times New Roman" w:hAnsi="Times New Roman" w:cs="Times New Roman"/>
+          <w:color w:val="000000"/>
+          <w:sz w:val="24"/>
+          <w:szCs w:val="24"/>
+        </w:rPr>
+      </w:pPr>
+      <w:r>
+        <w:rPr>
+          <w:rFonts w:ascii="Times New Roman" w:eastAsia="Times New Roman" w:hAnsi="Times New Roman" w:cs="Times New Roman"/>
+          <w:color w:val="000000"/>
+          <w:sz w:val="24"/>
+          <w:szCs w:val="24"/>
+        </w:rPr>
+        <w:t>List of appointments</w:t>
+      </w:r>
+    </w:p>
+    <w:p>
+      <w:pPr>
+        <w:numPr>
+          <w:ilvl w:val="0"/>
+          <w:numId w:val="3"/>
+        </w:numPr>
+        <w:spacing w:after="0" w:line="240" w:lineRule="auto"/>
+        <w:textAlignment w:val="baseline"/>
+        <w:rPr>
+          <w:rFonts w:ascii="Times New Roman" w:eastAsia="Times New Roman" w:hAnsi="Times New Roman" w:cs="Times New Roman"/>
+          <w:color w:val="000000"/>
+          <w:sz w:val="24"/>
+          <w:szCs w:val="24"/>
+        </w:rPr>
+      </w:pPr>
+      <w:r>
+        <w:rPr>
+          <w:rFonts w:ascii="Times New Roman" w:eastAsia="Times New Roman" w:hAnsi="Times New Roman" w:cs="Times New Roman"/>
+          <w:color w:val="000000"/>
+          <w:sz w:val="24"/>
+          <w:szCs w:val="24"/>
+        </w:rPr>
+        <w:t>List of medicines prescribed</w:t>
+      </w:r>
+    </w:p>
+    <w:p>
+      <w:pPr>
+        <w:spacing w:after="0" w:line="240" w:lineRule="auto"/>
+        <w:rPr>
+          <w:rFonts w:ascii="Times New Roman" w:eastAsia="Times New Roman" w:hAnsi="Times New Roman" w:cs="Times New Roman"/>
+          <w:sz w:val="24"/>
+          <w:szCs w:val="24"/>
+        </w:rPr>
+      </w:pPr>
+      <w:r>
+        <w:rPr>
+          <w:rFonts w:ascii="Times New Roman" w:eastAsia="Times New Roman" w:hAnsi="Times New Roman" w:cs="Times New Roman"/>
+          <w:b/>
+          <w:bCs/>
+          <w:color w:val="000000"/>
+          <w:sz w:val="24"/>
+          <w:szCs w:val="24"/>
+        </w:rPr>
+        <w:t>4.2.2</w:t>
+      </w:r>
+      <w:r>
+        <w:rPr>
+          <w:rFonts w:ascii="Times New Roman" w:eastAsia="Times New Roman" w:hAnsi="Times New Roman" w:cs="Times New Roman"/>
+          <w:color w:val="000000"/>
+          <w:sz w:val="24"/>
+          <w:szCs w:val="24"/>
+        </w:rPr>
+        <w:t xml:space="preserve"> This active data shall be consistently updated when changes are made.</w:t>
+      </w:r>
+      <w:r>
+        <w:rPr>
+          <w:rFonts w:ascii="Times New Roman" w:eastAsia="Times New Roman" w:hAnsi="Times New Roman" w:cs="Times New Roman"/>
+          <w:sz w:val="24"/>
+          <w:szCs w:val="24"/>
+        </w:rPr>
+        <w:br/>
+      </w:r>
+      <w:r>
+        <w:rPr>
+          <w:rFonts w:ascii="Times New Roman" w:eastAsia="Times New Roman" w:hAnsi="Times New Roman" w:cs="Times New Roman"/>
+          <w:sz w:val="24"/>
+          <w:szCs w:val="24"/>
+        </w:rPr>
+        <w:br/>
+      </w:r>
+    </w:p>
+    <w:p>
+      <w:pPr>
+        <w:spacing w:after="0" w:line="240" w:lineRule="auto"/>
+        <w:rPr>
+          <w:rFonts w:ascii="Times New Roman" w:eastAsia="Times New Roman" w:hAnsi="Times New Roman" w:cs="Times New Roman"/>
+          <w:sz w:val="24"/>
+          <w:szCs w:val="24"/>
+        </w:rPr>
+      </w:pPr>
+      <w:r>
+        <w:rPr>
+          <w:rFonts w:ascii="Times New Roman" w:eastAsia="Times New Roman" w:hAnsi="Times New Roman" w:cs="Times New Roman"/>
+          <w:b/>
+          <w:bCs/>
+          <w:color w:val="000000"/>
+          <w:sz w:val="28"/>
+          <w:szCs w:val="28"/>
+        </w:rPr>
+        <w:t>HMS- 5.0 LAB RECORDS</w:t>
+      </w:r>
+    </w:p>
+    <w:p>
+      <w:pPr>
+        <w:spacing w:after="0" w:line="240" w:lineRule="auto"/>
+        <w:rPr>
+          <w:rFonts w:ascii="Times New Roman" w:eastAsia="Times New Roman" w:hAnsi="Times New Roman" w:cs="Times New Roman"/>
+          <w:sz w:val="24"/>
+          <w:szCs w:val="24"/>
+        </w:rPr>
+      </w:pPr>
+      <w:r>
+        <w:rPr>
+          <w:rFonts w:ascii="Times New Roman" w:eastAsia="Times New Roman" w:hAnsi="Times New Roman" w:cs="Times New Roman"/>
+          <w:b/>
+          <w:bCs/>
+          <w:color w:val="000000"/>
+          <w:sz w:val="24"/>
+          <w:szCs w:val="24"/>
+        </w:rPr>
+        <w:t>5.0.1</w:t>
+      </w:r>
+      <w:r>
+        <w:rPr>
+          <w:rFonts w:ascii="Times New Roman" w:eastAsia="Times New Roman" w:hAnsi="Times New Roman" w:cs="Times New Roman"/>
+          <w:color w:val="000000"/>
+          <w:sz w:val="24"/>
+          <w:szCs w:val="24"/>
+        </w:rPr>
+        <w:t xml:space="preserve"> The System shall store lab reports and lab diagnostic information. </w:t>
+      </w:r>
+    </w:p>
+    <w:p>
+      <w:pPr>
+        <w:spacing w:after="0" w:line="240" w:lineRule="auto"/>
+        <w:rPr>
+          <w:rFonts w:ascii="Times New Roman" w:eastAsia="Times New Roman" w:hAnsi="Times New Roman" w:cs="Times New Roman"/>
+          <w:sz w:val="24"/>
+          <w:szCs w:val="24"/>
+        </w:rPr>
+      </w:pPr>
+      <w:r>
+        <w:rPr>
+          <w:rFonts w:ascii="Times New Roman" w:eastAsia="Times New Roman" w:hAnsi="Times New Roman" w:cs="Times New Roman"/>
+          <w:b/>
+          <w:bCs/>
+          <w:color w:val="000000"/>
+          <w:sz w:val="24"/>
+          <w:szCs w:val="24"/>
+        </w:rPr>
+        <w:t>5.0.2</w:t>
+      </w:r>
+      <w:r>
+        <w:rPr>
+          <w:rFonts w:ascii="Times New Roman" w:eastAsia="Times New Roman" w:hAnsi="Times New Roman" w:cs="Times New Roman"/>
+          <w:color w:val="000000"/>
+          <w:sz w:val="24"/>
+          <w:szCs w:val="24"/>
+        </w:rPr>
+        <w:t xml:space="preserve"> The System shall forward the lab reports to assigned doctors.</w:t>
+      </w:r>
+      <w:r>
+        <w:rPr>
+          <w:rFonts w:ascii="Times New Roman" w:eastAsia="Times New Roman" w:hAnsi="Times New Roman" w:cs="Times New Roman"/>
+          <w:color w:val="000000"/>
+          <w:sz w:val="24"/>
+          <w:szCs w:val="24"/>
+        </w:rPr>
+        <w:br/>
+      </w:r>
+      <w:r>
+        <w:rPr>
+          <w:rFonts w:ascii="Times New Roman" w:eastAsia="Times New Roman" w:hAnsi="Times New Roman" w:cs="Times New Roman"/>
+          <w:sz w:val="24"/>
+          <w:szCs w:val="24"/>
+        </w:rPr>
+        <w:br/>
+      </w:r>
+    </w:p>
+    <w:p>
+      <w:pPr>
+        <w:spacing w:after="0" w:line="240" w:lineRule="auto"/>
+        <w:rPr>
+          <w:rFonts w:ascii="Times New Roman" w:eastAsia="Times New Roman" w:hAnsi="Times New Roman" w:cs="Times New Roman"/>
+          <w:sz w:val="24"/>
+          <w:szCs w:val="24"/>
+        </w:rPr>
+      </w:pPr>
+      <w:r>
+        <w:rPr>
+          <w:rFonts w:ascii="Times New Roman" w:eastAsia="Times New Roman" w:hAnsi="Times New Roman" w:cs="Times New Roman"/>
+          <w:b/>
+          <w:bCs/>
+          <w:color w:val="000000"/>
+          <w:sz w:val="28"/>
+          <w:szCs w:val="28"/>
+        </w:rPr>
+        <w:t>HMS- 6.0 PHARMACY</w:t>
+      </w:r>
+    </w:p>
+    <w:p>
+      <w:pPr>
+        <w:spacing w:after="0" w:line="240" w:lineRule="auto"/>
+        <w:rPr>
+          <w:rFonts w:ascii="Times New Roman" w:eastAsia="Times New Roman" w:hAnsi="Times New Roman" w:cs="Times New Roman"/>
+          <w:sz w:val="24"/>
+          <w:szCs w:val="24"/>
+        </w:rPr>
+      </w:pPr>
+      <w:r>
+        <w:rPr>
+          <w:rFonts w:ascii="Times New Roman" w:eastAsia="Times New Roman" w:hAnsi="Times New Roman" w:cs="Times New Roman"/>
+          <w:b/>
+          <w:bCs/>
+          <w:color w:val="000000"/>
+          <w:sz w:val="24"/>
+          <w:szCs w:val="24"/>
+        </w:rPr>
+        <w:t>6.0.1</w:t>
+      </w:r>
+      <w:r>
+        <w:rPr>
+          <w:rFonts w:ascii="Times New Roman" w:eastAsia="Times New Roman" w:hAnsi="Times New Roman" w:cs="Times New Roman"/>
+          <w:color w:val="000000"/>
+          <w:sz w:val="24"/>
+          <w:szCs w:val="24"/>
+        </w:rPr>
+        <w:t xml:space="preserve"> The System shall efficiently maintain medicine inventory and notify when a new order needs to be placed.</w:t>
+      </w:r>
+    </w:p>
+    <w:p>
+      <w:pPr>
+        <w:spacing w:after="0" w:line="240" w:lineRule="auto"/>
+        <w:rPr>
+          <w:rFonts w:ascii="Times New Roman" w:eastAsia="Times New Roman" w:hAnsi="Times New Roman" w:cs="Times New Roman"/>
+          <w:sz w:val="24"/>
+          <w:szCs w:val="24"/>
+        </w:rPr>
+      </w:pPr>
+      <w:r>
+        <w:rPr>
+          <w:rFonts w:ascii="Times New Roman" w:eastAsia="Times New Roman" w:hAnsi="Times New Roman" w:cs="Times New Roman"/>
+          <w:sz w:val="24"/>
+          <w:szCs w:val="24"/>
+        </w:rPr>
+        <w:br/>
+      </w:r>
+    </w:p>
+    <w:p>
+      <w:pPr>
+        <w:spacing w:after="0" w:line="240" w:lineRule="auto"/>
+        <w:rPr>
+          <w:rFonts w:ascii="Times New Roman" w:eastAsia="Times New Roman" w:hAnsi="Times New Roman" w:cs="Times New Roman"/>
+          <w:sz w:val="24"/>
+          <w:szCs w:val="24"/>
+        </w:rPr>
+      </w:pPr>
+      <w:r>
+        <w:rPr>
+          <w:rFonts w:ascii="Times New Roman" w:eastAsia="Times New Roman" w:hAnsi="Times New Roman" w:cs="Times New Roman"/>
+          <w:b/>
+          <w:bCs/>
+          <w:color w:val="000000"/>
+          <w:sz w:val="28"/>
+          <w:szCs w:val="28"/>
+        </w:rPr>
+        <w:t>HMS- 6.1 REORDER SUPPLY</w:t>
+      </w:r>
+    </w:p>
+    <w:p>
+      <w:pPr>
+        <w:spacing w:after="0" w:line="240" w:lineRule="auto"/>
+        <w:rPr>
+          <w:rFonts w:ascii="Times New Roman" w:eastAsia="Times New Roman" w:hAnsi="Times New Roman" w:cs="Times New Roman"/>
+          <w:sz w:val="24"/>
+          <w:szCs w:val="24"/>
+        </w:rPr>
+      </w:pPr>
+      <w:r>
+        <w:rPr>
+          <w:rFonts w:ascii="Times New Roman" w:eastAsia="Times New Roman" w:hAnsi="Times New Roman" w:cs="Times New Roman"/>
+          <w:color w:val="000000"/>
+          <w:sz w:val="24"/>
+          <w:szCs w:val="24"/>
+        </w:rPr>
+        <w:t>For each item in 6.0, the system immediately reacts to the following situation:</w:t>
+      </w:r>
+    </w:p>
+    <w:p>
+      <w:pPr>
+        <w:numPr>
+          <w:ilvl w:val="0"/>
+          <w:numId w:val="4"/>
+        </w:numPr>
+        <w:spacing w:after="0" w:line="240" w:lineRule="auto"/>
+        <w:textAlignment w:val="baseline"/>
+        <w:rPr>
+          <w:rFonts w:ascii="Times New Roman" w:eastAsia="Times New Roman" w:hAnsi="Times New Roman" w:cs="Times New Roman"/>
+          <w:color w:val="000000"/>
+          <w:sz w:val="24"/>
+          <w:szCs w:val="24"/>
+        </w:rPr>
+      </w:pPr>
+      <w:r>
+        <w:rPr>
+          <w:rFonts w:ascii="Times New Roman" w:eastAsia="Times New Roman" w:hAnsi="Times New Roman" w:cs="Times New Roman"/>
+          <w:b/>
+          <w:bCs/>
+          <w:color w:val="000000"/>
+          <w:sz w:val="24"/>
+          <w:szCs w:val="24"/>
+        </w:rPr>
+        <w:t>6.1.1</w:t>
+      </w:r>
+      <w:r>
+        <w:rPr>
+          <w:rFonts w:ascii="Times New Roman" w:eastAsia="Times New Roman" w:hAnsi="Times New Roman" w:cs="Times New Roman"/>
+          <w:color w:val="000000"/>
+          <w:sz w:val="24"/>
+          <w:szCs w:val="24"/>
+        </w:rPr>
+        <w:t xml:space="preserve"> When the count of an item reaches &lt;=3, the system shall send a notification to the user with the name of the item and the number on hand.</w:t>
+      </w:r>
+      <w:r>
+        <w:rPr>
+          <w:rFonts w:ascii="Times New Roman" w:eastAsia="Times New Roman" w:hAnsi="Times New Roman" w:cs="Times New Roman"/>
+          <w:color w:val="000000"/>
+          <w:sz w:val="24"/>
+          <w:szCs w:val="24"/>
+        </w:rPr>
+        <w:br/>
+      </w:r>
+      <w:r>
+        <w:rPr>
+          <w:rFonts w:ascii="Times New Roman" w:eastAsia="Times New Roman" w:hAnsi="Times New Roman" w:cs="Times New Roman"/>
+          <w:color w:val="000000"/>
+          <w:sz w:val="24"/>
+          <w:szCs w:val="24"/>
+        </w:rPr>
+        <w:br/>
+      </w:r>
+    </w:p>
+    <w:p>
+      <w:pPr>
+        <w:spacing w:after="0" w:line="240" w:lineRule="auto"/>
+        <w:rPr>
+          <w:rFonts w:ascii="Times New Roman" w:eastAsia="Times New Roman" w:hAnsi="Times New Roman" w:cs="Times New Roman"/>
+          <w:sz w:val="24"/>
+          <w:szCs w:val="24"/>
+        </w:rPr>
+      </w:pPr>
+      <w:r>
+        <w:rPr>
+          <w:rFonts w:ascii="Times New Roman" w:eastAsia="Times New Roman" w:hAnsi="Times New Roman" w:cs="Times New Roman"/>
+          <w:b/>
+          <w:bCs/>
+          <w:color w:val="000000"/>
+          <w:sz w:val="28"/>
+          <w:szCs w:val="28"/>
+        </w:rPr>
+        <w:t>HMS- 7.0 INVOICE MANAGEMENT</w:t>
+      </w:r>
+    </w:p>
+    <w:p>
+      <w:pPr>
+        <w:spacing w:after="0" w:line="240" w:lineRule="auto"/>
+        <w:rPr>
+          <w:rFonts w:ascii="Times New Roman" w:eastAsia="Times New Roman" w:hAnsi="Times New Roman" w:cs="Times New Roman"/>
+          <w:sz w:val="24"/>
+          <w:szCs w:val="24"/>
+        </w:rPr>
+      </w:pPr>
+      <w:r>
+        <w:rPr>
+          <w:rFonts w:ascii="Times New Roman" w:eastAsia="Times New Roman" w:hAnsi="Times New Roman" w:cs="Times New Roman"/>
+          <w:b/>
+          <w:bCs/>
+          <w:color w:val="000000"/>
+          <w:sz w:val="24"/>
+          <w:szCs w:val="24"/>
+        </w:rPr>
+        <w:t>7.0.1</w:t>
+      </w:r>
+      <w:r>
+        <w:rPr>
+          <w:rFonts w:ascii="Times New Roman" w:eastAsia="Times New Roman" w:hAnsi="Times New Roman" w:cs="Times New Roman"/>
+          <w:color w:val="000000"/>
+          <w:sz w:val="24"/>
+          <w:szCs w:val="24"/>
+        </w:rPr>
+        <w:t xml:space="preserve"> The System shall manage patient invoices and transaction details.</w:t>
+      </w:r>
+    </w:p>
+    <w:p>
+      <w:pPr>
+        <w:spacing w:after="0" w:line="240" w:lineRule="auto"/>
+        <w:rPr>
+          <w:rFonts w:ascii="Times New Roman" w:eastAsia="Times New Roman" w:hAnsi="Times New Roman" w:cs="Times New Roman"/>
+          <w:sz w:val="24"/>
+          <w:szCs w:val="24"/>
+        </w:rPr>
+      </w:pPr>
+      <w:r>
+        <w:rPr>
+          <w:rFonts w:ascii="Times New Roman" w:eastAsia="Times New Roman" w:hAnsi="Times New Roman" w:cs="Times New Roman"/>
+          <w:sz w:val="24"/>
+          <w:szCs w:val="24"/>
+        </w:rPr>
+        <w:br/>
+      </w:r>
+    </w:p>
+    <w:p>
+      <w:pPr>
+        <w:spacing w:after="0" w:line="240" w:lineRule="auto"/>
+        <w:rPr>
+          <w:rFonts w:ascii="Times New Roman" w:eastAsia="Times New Roman" w:hAnsi="Times New Roman" w:cs="Times New Roman"/>
+          <w:sz w:val="24"/>
+          <w:szCs w:val="24"/>
+        </w:rPr>
+      </w:pPr>
+      <w:r>
+        <w:rPr>
+          <w:rFonts w:ascii="Times New Roman" w:eastAsia="Times New Roman" w:hAnsi="Times New Roman" w:cs="Times New Roman"/>
+          <w:b/>
+          <w:bCs/>
+          <w:color w:val="000000"/>
+          <w:sz w:val="28"/>
+          <w:szCs w:val="28"/>
+        </w:rPr>
+        <w:t>HMS- 7.1 INVOICE CREATION</w:t>
+      </w:r>
+    </w:p>
+    <w:p>
+      <w:pPr>
+        <w:spacing w:after="0" w:line="240" w:lineRule="auto"/>
+        <w:rPr>
+          <w:rFonts w:ascii="Times New Roman" w:eastAsia="Times New Roman" w:hAnsi="Times New Roman" w:cs="Times New Roman"/>
+          <w:sz w:val="24"/>
+          <w:szCs w:val="24"/>
+        </w:rPr>
+      </w:pPr>
+      <w:r>
+        <w:rPr>
+          <w:rFonts w:ascii="Times New Roman" w:eastAsia="Times New Roman" w:hAnsi="Times New Roman" w:cs="Times New Roman"/>
+          <w:color w:val="000000"/>
+          <w:sz w:val="24"/>
+          <w:szCs w:val="24"/>
+        </w:rPr>
+        <w:t>For each invoice created, the system immediately reacts to the following situation:</w:t>
+      </w:r>
+    </w:p>
+    <w:p>
+      <w:pPr>
+        <w:numPr>
+          <w:ilvl w:val="0"/>
+          <w:numId w:val="5"/>
+        </w:numPr>
+        <w:spacing w:after="0" w:line="240" w:lineRule="auto"/>
+        <w:textAlignment w:val="baseline"/>
+        <w:rPr>
+          <w:rFonts w:ascii="Times New Roman" w:eastAsia="Times New Roman" w:hAnsi="Times New Roman" w:cs="Times New Roman"/>
+          <w:color w:val="000000"/>
+          <w:sz w:val="24"/>
+          <w:szCs w:val="24"/>
+        </w:rPr>
+      </w:pPr>
+      <w:r>
+        <w:rPr>
+          <w:rFonts w:ascii="Times New Roman" w:eastAsia="Times New Roman" w:hAnsi="Times New Roman" w:cs="Times New Roman"/>
+          <w:b/>
+          <w:bCs/>
+          <w:color w:val="000000"/>
+          <w:sz w:val="24"/>
+          <w:szCs w:val="24"/>
+        </w:rPr>
+        <w:t>7.1.1</w:t>
+      </w:r>
+      <w:r>
+        <w:rPr>
+          <w:rFonts w:ascii="Times New Roman" w:eastAsia="Times New Roman" w:hAnsi="Times New Roman" w:cs="Times New Roman"/>
+          <w:color w:val="000000"/>
+          <w:sz w:val="24"/>
+          <w:szCs w:val="24"/>
+        </w:rPr>
+        <w:t xml:space="preserve"> When the doctor finishes recording procedures and medicine administered to the patient into the system, an invoice shall be generated. </w:t>
+      </w:r>
+    </w:p>
+    <w:p>
+      <w:pPr>
+        <w:numPr>
+          <w:ilvl w:val="0"/>
+          <w:numId w:val="5"/>
+        </w:numPr>
+        <w:spacing w:after="0" w:line="240" w:lineRule="auto"/>
+        <w:textAlignment w:val="baseline"/>
+        <w:rPr>
+          <w:rFonts w:ascii="Times New Roman" w:eastAsia="Times New Roman" w:hAnsi="Times New Roman" w:cs="Times New Roman"/>
+          <w:color w:val="000000"/>
+          <w:sz w:val="24"/>
+          <w:szCs w:val="24"/>
+        </w:rPr>
+      </w:pPr>
+      <w:r>
+        <w:rPr>
+          <w:rFonts w:ascii="Times New Roman" w:eastAsia="Times New Roman" w:hAnsi="Times New Roman" w:cs="Times New Roman"/>
+          <w:b/>
+          <w:bCs/>
+          <w:color w:val="000000"/>
+          <w:sz w:val="24"/>
+          <w:szCs w:val="24"/>
+        </w:rPr>
+        <w:t>7.1.2</w:t>
+      </w:r>
+      <w:r>
+        <w:rPr>
+          <w:rFonts w:ascii="Times New Roman" w:eastAsia="Times New Roman" w:hAnsi="Times New Roman" w:cs="Times New Roman"/>
+          <w:color w:val="000000"/>
+          <w:sz w:val="24"/>
+          <w:szCs w:val="24"/>
+        </w:rPr>
+        <w:t xml:space="preserve"> The generated invoice shall add up the cost of everything administered at the appointment.</w:t>
+      </w:r>
+    </w:p>
+    <w:p>
+      <w:pPr>
+        <w:spacing w:after="240" w:line="240" w:lineRule="auto"/>
+        <w:rPr>
+          <w:rFonts w:ascii="Times New Roman" w:eastAsia="Times New Roman" w:hAnsi="Times New Roman" w:cs="Times New Roman"/>
+          <w:sz w:val="24"/>
+          <w:szCs w:val="24"/>
+        </w:rPr>
+      </w:pPr>
+    </w:p>
+    <w:p>
+      <w:pPr>
+        <w:spacing w:after="240" w:line="240" w:lineRule="auto"/>
+        <w:rPr>
+          <w:rFonts w:ascii="Times New Roman" w:eastAsia="Times New Roman" w:hAnsi="Times New Roman" w:cs="Times New Roman"/>
+          <w:sz w:val="24"/>
+          <w:szCs w:val="24"/>
+        </w:rPr>
+      </w:pPr>
+    </w:p>
+    <w:p>
+      <w:pPr>
+        <w:spacing w:after="240" w:line="240" w:lineRule="auto"/>
+        <w:rPr>
+          <w:rFonts w:ascii="Times New Roman" w:eastAsia="Times New Roman" w:hAnsi="Times New Roman" w:cs="Times New Roman"/>
+          <w:sz w:val="24"/>
+          <w:szCs w:val="24"/>
+        </w:rPr>
+      </w:pPr>
+    </w:p>
+    <w:p>
+      <w:pPr>
+        <w:spacing w:after="240" w:line="240" w:lineRule="auto"/>
+        <w:rPr>
+          <w:rFonts w:ascii="Times New Roman" w:eastAsia="Times New Roman" w:hAnsi="Times New Roman" w:cs="Times New Roman"/>
+          <w:sz w:val="24"/>
+          <w:szCs w:val="24"/>
+        </w:rPr>
+      </w:pPr>
+    </w:p>
+    <w:p>
+      <w:pPr>
+        <w:spacing w:after="240" w:line="240" w:lineRule="auto"/>
+        <w:rPr>
+          <w:rFonts w:ascii="Times New Roman" w:eastAsia="Times New Roman" w:hAnsi="Times New Roman" w:cs="Times New Roman"/>
+          <w:sz w:val="24"/>
+          <w:szCs w:val="24"/>
+        </w:rPr>
+      </w:pPr>
+    </w:p>
+    <w:p>
+      <w:pPr>
+        <w:spacing w:after="240" w:line="240" w:lineRule="auto"/>
+        <w:rPr>
+          <w:rFonts w:ascii="Times New Roman" w:eastAsia="Times New Roman" w:hAnsi="Times New Roman" w:cs="Times New Roman"/>
+          <w:sz w:val="24"/>
+          <w:szCs w:val="24"/>
+        </w:rPr>
+      </w:pPr>
+    </w:p>
+    <w:p>
+      <w:pPr>
+        <w:spacing w:after="0" w:line="240" w:lineRule="auto"/>
+        <w:rPr>
+          <w:rFonts w:ascii="Times New Roman" w:eastAsia="Times New Roman" w:hAnsi="Times New Roman" w:cs="Times New Roman"/>
+          <w:sz w:val="24"/>
+          <w:szCs w:val="24"/>
+        </w:rPr>
+      </w:pPr>
+      <w:r>
+        <w:rPr>
+          <w:rFonts w:ascii="Times New Roman" w:eastAsia="Times New Roman" w:hAnsi="Times New Roman" w:cs="Times New Roman"/>
+          <w:b/>
+          <w:bCs/>
+          <w:color w:val="000000"/>
+          <w:sz w:val="28"/>
+          <w:szCs w:val="28"/>
+        </w:rPr>
+        <w:t>     </w:t>
+      </w:r>
+      <w:r>
+        <w:rPr>
+          <w:rFonts w:ascii="Times New Roman" w:eastAsia="Times New Roman" w:hAnsi="Times New Roman" w:cs="Times New Roman"/>
+          <w:b/>
+          <w:bCs/>
+          <w:color w:val="000000"/>
+          <w:sz w:val="28"/>
+          <w:szCs w:val="28"/>
+        </w:rPr>
+        <w:tab/>
+      </w:r>
+    </w:p>
+    <w:tbl>
+      <w:tblPr>
+        <w:tblW w:w="9659" w:type="dxa"/>
+        <w:jc w:val="center"/>
+        <w:tblCellMar>
+          <w:top w:w="15" w:type="dxa"/>
+          <w:left w:w="15" w:type="dxa"/>
+          <w:bottom w:w="15" w:type="dxa"/>
+          <w:right w:w="15" w:type="dxa"/>
+        </w:tblCellMar>
+        <w:tblLook w:val="04A0" w:firstRow="1" w:lastRow="0" w:firstColumn="1" w:lastColumn="0" w:noHBand="0" w:noVBand="1"/>
+      </w:tblPr>
+      <w:tblGrid>
+        <w:gridCol w:w="821"/>
+        <w:gridCol w:w="1264"/>
+        <w:gridCol w:w="6227"/>
+        <w:gridCol w:w="656"/>
+        <w:gridCol w:w="691"/>
+      </w:tblGrid>
+      <w:tr>
+        <w:trPr>
+          <w:trHeight w:val="372"/>
+          <w:jc w:val="center"/>
+        </w:trPr>
+        <w:tc>
+          <w:tcPr>
+            <w:tcW w:w="821" w:type="dxa"/>
+            <w:tcBorders>
+              <w:top w:val="single" w:sz="8" w:space="0" w:color="000000"/>
+              <w:left w:val="single" w:sz="8" w:space="0" w:color="000000"/>
+              <w:bottom w:val="single" w:sz="8" w:space="0" w:color="000000"/>
+              <w:right w:val="single" w:sz="8" w:space="0" w:color="000000"/>
+            </w:tcBorders>
+            <w:tcMar>
+              <w:top w:w="100" w:type="dxa"/>
+              <w:left w:w="100" w:type="dxa"/>
+              <w:bottom w:w="100" w:type="dxa"/>
+              <w:right w:w="100" w:type="dxa"/>
+            </w:tcMar>
+            <w:hideMark/>
+          </w:tcPr>
+          <w:p>
+            <w:pPr>
+              <w:spacing w:after="0" w:line="0" w:lineRule="atLeast"/>
+              <w:rPr>
+                <w:rFonts w:ascii="Times New Roman" w:eastAsia="Times New Roman" w:hAnsi="Times New Roman" w:cs="Times New Roman"/>
+                <w:sz w:val="24"/>
+                <w:szCs w:val="24"/>
+              </w:rPr>
+            </w:pPr>
+            <w:r>
+              <w:rPr>
+                <w:rFonts w:ascii="Times New Roman" w:eastAsia="Times New Roman" w:hAnsi="Times New Roman" w:cs="Times New Roman"/>
+                <w:b/>
+                <w:bCs/>
+                <w:color w:val="000000"/>
+                <w:sz w:val="21"/>
+                <w:szCs w:val="21"/>
+              </w:rPr>
+              <w:lastRenderedPageBreak/>
+              <w:t>Entry #</w:t>
+            </w:r>
+          </w:p>
+        </w:tc>
+        <w:tc>
+          <w:tcPr>
+            <w:tcW w:w="1264" w:type="dxa"/>
+            <w:tcBorders>
+              <w:top w:val="single" w:sz="8" w:space="0" w:color="000000"/>
+              <w:left w:val="single" w:sz="8" w:space="0" w:color="000000"/>
+              <w:bottom w:val="single" w:sz="8" w:space="0" w:color="000000"/>
+              <w:right w:val="single" w:sz="8" w:space="0" w:color="000000"/>
+            </w:tcBorders>
+            <w:tcMar>
+              <w:top w:w="100" w:type="dxa"/>
+              <w:left w:w="100" w:type="dxa"/>
+              <w:bottom w:w="100" w:type="dxa"/>
+              <w:right w:w="100" w:type="dxa"/>
+            </w:tcMar>
+            <w:hideMark/>
+          </w:tcPr>
+          <w:p>
+            <w:pPr>
+              <w:spacing w:after="0" w:line="0" w:lineRule="atLeast"/>
+              <w:jc w:val="center"/>
+              <w:rPr>
+                <w:rFonts w:ascii="Times New Roman" w:eastAsia="Times New Roman" w:hAnsi="Times New Roman" w:cs="Times New Roman"/>
+                <w:sz w:val="24"/>
+                <w:szCs w:val="24"/>
+              </w:rPr>
+            </w:pPr>
+            <w:r>
+              <w:rPr>
+                <w:rFonts w:ascii="Times New Roman" w:eastAsia="Times New Roman" w:hAnsi="Times New Roman" w:cs="Times New Roman"/>
+                <w:b/>
+                <w:bCs/>
+                <w:color w:val="000000"/>
+                <w:sz w:val="21"/>
+                <w:szCs w:val="21"/>
+              </w:rPr>
+              <w:t>Paragraph #</w:t>
+            </w:r>
+          </w:p>
+        </w:tc>
+        <w:tc>
+          <w:tcPr>
+            <w:tcW w:w="6234" w:type="dxa"/>
+            <w:tcBorders>
+              <w:top w:val="single" w:sz="8" w:space="0" w:color="000000"/>
+              <w:left w:val="single" w:sz="8" w:space="0" w:color="000000"/>
+              <w:bottom w:val="single" w:sz="8" w:space="0" w:color="000000"/>
+              <w:right w:val="single" w:sz="8" w:space="0" w:color="000000"/>
+            </w:tcBorders>
+            <w:tcMar>
+              <w:top w:w="100" w:type="dxa"/>
+              <w:left w:w="100" w:type="dxa"/>
+              <w:bottom w:w="100" w:type="dxa"/>
+              <w:right w:w="100" w:type="dxa"/>
+            </w:tcMar>
+            <w:hideMark/>
+          </w:tcPr>
+          <w:p>
+            <w:pPr>
+              <w:spacing w:after="0" w:line="0" w:lineRule="atLeast"/>
+              <w:jc w:val="center"/>
+              <w:rPr>
+                <w:rFonts w:ascii="Times New Roman" w:eastAsia="Times New Roman" w:hAnsi="Times New Roman" w:cs="Times New Roman"/>
+                <w:sz w:val="24"/>
+                <w:szCs w:val="24"/>
+              </w:rPr>
+            </w:pPr>
+            <w:r>
+              <w:rPr>
+                <w:rFonts w:ascii="Times New Roman" w:eastAsia="Times New Roman" w:hAnsi="Times New Roman" w:cs="Times New Roman"/>
+                <w:b/>
+                <w:bCs/>
+                <w:color w:val="000000"/>
+                <w:sz w:val="21"/>
+                <w:szCs w:val="21"/>
+              </w:rPr>
+              <w:t>System Specification Text</w:t>
+            </w:r>
+          </w:p>
+        </w:tc>
+        <w:tc>
+          <w:tcPr>
+            <w:tcW w:w="0" w:type="auto"/>
+            <w:tcBorders>
+              <w:top w:val="single" w:sz="8" w:space="0" w:color="000000"/>
+              <w:left w:val="single" w:sz="8" w:space="0" w:color="000000"/>
+              <w:bottom w:val="single" w:sz="8" w:space="0" w:color="000000"/>
+              <w:right w:val="single" w:sz="8" w:space="0" w:color="000000"/>
+            </w:tcBorders>
+            <w:tcMar>
+              <w:top w:w="100" w:type="dxa"/>
+              <w:left w:w="100" w:type="dxa"/>
+              <w:bottom w:w="100" w:type="dxa"/>
+              <w:right w:w="100" w:type="dxa"/>
+            </w:tcMar>
+            <w:hideMark/>
+          </w:tcPr>
+          <w:p>
+            <w:pPr>
+              <w:spacing w:after="0" w:line="0" w:lineRule="atLeast"/>
+              <w:jc w:val="center"/>
+              <w:rPr>
+                <w:rFonts w:ascii="Times New Roman" w:eastAsia="Times New Roman" w:hAnsi="Times New Roman" w:cs="Times New Roman"/>
+                <w:sz w:val="24"/>
+                <w:szCs w:val="24"/>
+              </w:rPr>
+            </w:pPr>
+            <w:r>
+              <w:rPr>
+                <w:rFonts w:ascii="Times New Roman" w:eastAsia="Times New Roman" w:hAnsi="Times New Roman" w:cs="Times New Roman"/>
+                <w:b/>
+                <w:bCs/>
+                <w:color w:val="000000"/>
+                <w:sz w:val="21"/>
+                <w:szCs w:val="21"/>
+              </w:rPr>
+              <w:t>Type</w:t>
+            </w:r>
+          </w:p>
+        </w:tc>
+        <w:tc>
+          <w:tcPr>
+            <w:tcW w:w="0" w:type="auto"/>
+            <w:tcBorders>
+              <w:top w:val="single" w:sz="8" w:space="0" w:color="000000"/>
+              <w:left w:val="single" w:sz="8" w:space="0" w:color="000000"/>
+              <w:bottom w:val="single" w:sz="8" w:space="0" w:color="000000"/>
+              <w:right w:val="single" w:sz="8" w:space="0" w:color="000000"/>
+            </w:tcBorders>
+            <w:tcMar>
+              <w:top w:w="100" w:type="dxa"/>
+              <w:left w:w="100" w:type="dxa"/>
+              <w:bottom w:w="100" w:type="dxa"/>
+              <w:right w:w="100" w:type="dxa"/>
+            </w:tcMar>
+            <w:hideMark/>
+          </w:tcPr>
+          <w:p>
+            <w:pPr>
+              <w:spacing w:after="0" w:line="0" w:lineRule="atLeast"/>
+              <w:jc w:val="center"/>
+              <w:rPr>
+                <w:rFonts w:ascii="Times New Roman" w:eastAsia="Times New Roman" w:hAnsi="Times New Roman" w:cs="Times New Roman"/>
+                <w:sz w:val="24"/>
+                <w:szCs w:val="24"/>
+              </w:rPr>
+            </w:pPr>
+            <w:r>
+              <w:rPr>
+                <w:rFonts w:ascii="Times New Roman" w:eastAsia="Times New Roman" w:hAnsi="Times New Roman" w:cs="Times New Roman"/>
+                <w:b/>
+                <w:bCs/>
+                <w:color w:val="000000"/>
+                <w:sz w:val="21"/>
+                <w:szCs w:val="21"/>
+              </w:rPr>
+              <w:t>Build</w:t>
+            </w:r>
+          </w:p>
+        </w:tc>
+      </w:tr>
+      <w:tr>
+        <w:trPr>
+          <w:trHeight w:val="582"/>
+          <w:jc w:val="center"/>
+        </w:trPr>
+        <w:tc>
+          <w:tcPr>
+            <w:tcW w:w="821" w:type="dxa"/>
+            <w:tcBorders>
+              <w:top w:val="single" w:sz="8" w:space="0" w:color="000000"/>
+              <w:left w:val="single" w:sz="8" w:space="0" w:color="000000"/>
+              <w:bottom w:val="single" w:sz="8" w:space="0" w:color="000000"/>
+              <w:right w:val="single" w:sz="8" w:space="0" w:color="000000"/>
+            </w:tcBorders>
+            <w:tcMar>
+              <w:top w:w="100" w:type="dxa"/>
+              <w:left w:w="100" w:type="dxa"/>
+              <w:bottom w:w="100" w:type="dxa"/>
+              <w:right w:w="100" w:type="dxa"/>
+            </w:tcMar>
+            <w:hideMark/>
+          </w:tcPr>
+          <w:p>
+            <w:pPr>
+              <w:spacing w:after="0" w:line="0" w:lineRule="atLeast"/>
+              <w:jc w:val="center"/>
+              <w:rPr>
+                <w:rFonts w:ascii="Times New Roman" w:eastAsia="Times New Roman" w:hAnsi="Times New Roman" w:cs="Times New Roman"/>
+                <w:sz w:val="24"/>
+                <w:szCs w:val="24"/>
+              </w:rPr>
+            </w:pPr>
+            <w:r>
+              <w:rPr>
+                <w:rFonts w:ascii="Times New Roman" w:eastAsia="Times New Roman" w:hAnsi="Times New Roman" w:cs="Times New Roman"/>
+                <w:color w:val="000000"/>
+                <w:sz w:val="21"/>
+                <w:szCs w:val="21"/>
+              </w:rPr>
+              <w:t>2.0.1</w:t>
+            </w:r>
+          </w:p>
+        </w:tc>
+        <w:tc>
+          <w:tcPr>
+            <w:tcW w:w="1264" w:type="dxa"/>
+            <w:tcBorders>
+              <w:top w:val="single" w:sz="8" w:space="0" w:color="000000"/>
+              <w:left w:val="single" w:sz="8" w:space="0" w:color="000000"/>
+              <w:bottom w:val="single" w:sz="8" w:space="0" w:color="000000"/>
+              <w:right w:val="single" w:sz="8" w:space="0" w:color="000000"/>
+            </w:tcBorders>
+            <w:tcMar>
+              <w:top w:w="100" w:type="dxa"/>
+              <w:left w:w="100" w:type="dxa"/>
+              <w:bottom w:w="100" w:type="dxa"/>
+              <w:right w:w="100" w:type="dxa"/>
+            </w:tcMar>
+            <w:hideMark/>
+          </w:tcPr>
+          <w:p>
+            <w:pPr>
+              <w:spacing w:after="0" w:line="0" w:lineRule="atLeast"/>
+              <w:jc w:val="center"/>
+              <w:rPr>
+                <w:rFonts w:ascii="Times New Roman" w:eastAsia="Times New Roman" w:hAnsi="Times New Roman" w:cs="Times New Roman"/>
+                <w:sz w:val="24"/>
+                <w:szCs w:val="24"/>
+              </w:rPr>
+            </w:pPr>
+            <w:r>
+              <w:rPr>
+                <w:rFonts w:ascii="Times New Roman" w:eastAsia="Times New Roman" w:hAnsi="Times New Roman" w:cs="Times New Roman"/>
+                <w:color w:val="000000"/>
+                <w:sz w:val="21"/>
+                <w:szCs w:val="21"/>
+              </w:rPr>
+              <w:t>2.0</w:t>
+            </w:r>
+          </w:p>
+        </w:tc>
+        <w:tc>
+          <w:tcPr>
+            <w:tcW w:w="6234" w:type="dxa"/>
+            <w:tcBorders>
+              <w:top w:val="single" w:sz="8" w:space="0" w:color="000000"/>
+              <w:left w:val="single" w:sz="8" w:space="0" w:color="000000"/>
+              <w:bottom w:val="single" w:sz="8" w:space="0" w:color="000000"/>
+              <w:right w:val="single" w:sz="8" w:space="0" w:color="000000"/>
+            </w:tcBorders>
+            <w:tcMar>
+              <w:top w:w="100" w:type="dxa"/>
+              <w:left w:w="100" w:type="dxa"/>
+              <w:bottom w:w="100" w:type="dxa"/>
+              <w:right w:w="100" w:type="dxa"/>
+            </w:tcMar>
+            <w:hideMark/>
+          </w:tcPr>
+          <w:p>
+            <w:pPr>
+              <w:spacing w:after="0" w:line="240" w:lineRule="auto"/>
+              <w:jc w:val="center"/>
+              <w:rPr>
+                <w:rFonts w:ascii="Times New Roman" w:eastAsia="Times New Roman" w:hAnsi="Times New Roman" w:cs="Times New Roman"/>
+                <w:sz w:val="24"/>
+                <w:szCs w:val="24"/>
+              </w:rPr>
+            </w:pPr>
+            <w:r>
+              <w:rPr>
+                <w:rFonts w:ascii="Times New Roman" w:eastAsia="Times New Roman" w:hAnsi="Times New Roman" w:cs="Times New Roman"/>
+                <w:color w:val="000000"/>
+                <w:sz w:val="21"/>
+                <w:szCs w:val="21"/>
+              </w:rPr>
+              <w:t>The System shall help in setting up patient appointments by considering each individual case and the schedule of assigned doctor.</w:t>
+            </w:r>
+          </w:p>
+          <w:p>
+            <w:pPr>
+              <w:spacing w:after="0" w:line="0" w:lineRule="atLeast"/>
+              <w:rPr>
+                <w:rFonts w:ascii="Times New Roman" w:eastAsia="Times New Roman" w:hAnsi="Times New Roman" w:cs="Times New Roman"/>
+                <w:sz w:val="24"/>
+                <w:szCs w:val="24"/>
+              </w:rPr>
+            </w:pPr>
+          </w:p>
+        </w:tc>
+        <w:tc>
+          <w:tcPr>
+            <w:tcW w:w="0" w:type="auto"/>
+            <w:tcBorders>
+              <w:top w:val="single" w:sz="8" w:space="0" w:color="000000"/>
+              <w:left w:val="single" w:sz="8" w:space="0" w:color="000000"/>
+              <w:bottom w:val="single" w:sz="8" w:space="0" w:color="000000"/>
+              <w:right w:val="single" w:sz="8" w:space="0" w:color="000000"/>
+            </w:tcBorders>
+            <w:tcMar>
+              <w:top w:w="100" w:type="dxa"/>
+              <w:left w:w="100" w:type="dxa"/>
+              <w:bottom w:w="100" w:type="dxa"/>
+              <w:right w:w="100" w:type="dxa"/>
+            </w:tcMar>
+            <w:hideMark/>
+          </w:tcPr>
+          <w:p>
+            <w:pPr>
+              <w:spacing w:after="0" w:line="0" w:lineRule="atLeast"/>
+              <w:jc w:val="center"/>
+              <w:rPr>
+                <w:rFonts w:ascii="Times New Roman" w:eastAsia="Times New Roman" w:hAnsi="Times New Roman" w:cs="Times New Roman"/>
+                <w:sz w:val="24"/>
+                <w:szCs w:val="24"/>
+              </w:rPr>
+            </w:pPr>
+            <w:r>
+              <w:rPr>
+                <w:rFonts w:ascii="Times New Roman" w:eastAsia="Times New Roman" w:hAnsi="Times New Roman" w:cs="Times New Roman"/>
+                <w:color w:val="000000"/>
+                <w:sz w:val="21"/>
+                <w:szCs w:val="21"/>
+              </w:rPr>
+              <w:t>SW</w:t>
+            </w:r>
+          </w:p>
+        </w:tc>
+        <w:tc>
+          <w:tcPr>
+            <w:tcW w:w="0" w:type="auto"/>
+            <w:tcBorders>
+              <w:top w:val="single" w:sz="8" w:space="0" w:color="000000"/>
+              <w:left w:val="single" w:sz="8" w:space="0" w:color="000000"/>
+              <w:bottom w:val="single" w:sz="8" w:space="0" w:color="000000"/>
+              <w:right w:val="single" w:sz="8" w:space="0" w:color="000000"/>
+            </w:tcBorders>
+            <w:tcMar>
+              <w:top w:w="100" w:type="dxa"/>
+              <w:left w:w="100" w:type="dxa"/>
+              <w:bottom w:w="100" w:type="dxa"/>
+              <w:right w:w="100" w:type="dxa"/>
+            </w:tcMar>
+            <w:hideMark/>
+          </w:tcPr>
+          <w:p>
+            <w:pPr>
+              <w:spacing w:after="0" w:line="0" w:lineRule="atLeast"/>
+              <w:jc w:val="center"/>
+              <w:rPr>
+                <w:rFonts w:ascii="Times New Roman" w:eastAsia="Times New Roman" w:hAnsi="Times New Roman" w:cs="Times New Roman"/>
+                <w:sz w:val="24"/>
+                <w:szCs w:val="24"/>
+              </w:rPr>
+            </w:pPr>
+            <w:r>
+              <w:rPr>
+                <w:rFonts w:ascii="Times New Roman" w:eastAsia="Times New Roman" w:hAnsi="Times New Roman" w:cs="Times New Roman"/>
+                <w:color w:val="000000"/>
+                <w:sz w:val="21"/>
+                <w:szCs w:val="21"/>
+              </w:rPr>
+              <w:t>B1</w:t>
+            </w:r>
+          </w:p>
+        </w:tc>
+      </w:tr>
+      <w:tr>
+        <w:trPr>
+          <w:trHeight w:val="582"/>
+          <w:jc w:val="center"/>
+        </w:trPr>
+        <w:tc>
+          <w:tcPr>
+            <w:tcW w:w="821" w:type="dxa"/>
+            <w:tcBorders>
+              <w:top w:val="single" w:sz="8" w:space="0" w:color="000000"/>
+              <w:left w:val="single" w:sz="8" w:space="0" w:color="000000"/>
+              <w:bottom w:val="single" w:sz="8" w:space="0" w:color="000000"/>
+              <w:right w:val="single" w:sz="8" w:space="0" w:color="000000"/>
+            </w:tcBorders>
+            <w:tcMar>
+              <w:top w:w="100" w:type="dxa"/>
+              <w:left w:w="100" w:type="dxa"/>
+              <w:bottom w:w="100" w:type="dxa"/>
+              <w:right w:w="100" w:type="dxa"/>
+            </w:tcMar>
+            <w:hideMark/>
+          </w:tcPr>
+          <w:p>
+            <w:pPr>
+              <w:spacing w:after="0" w:line="0" w:lineRule="atLeast"/>
+              <w:jc w:val="center"/>
+              <w:rPr>
+                <w:rFonts w:ascii="Times New Roman" w:eastAsia="Times New Roman" w:hAnsi="Times New Roman" w:cs="Times New Roman"/>
+                <w:sz w:val="24"/>
+                <w:szCs w:val="24"/>
+              </w:rPr>
+            </w:pPr>
+            <w:r>
+              <w:rPr>
+                <w:rFonts w:ascii="Times New Roman" w:eastAsia="Times New Roman" w:hAnsi="Times New Roman" w:cs="Times New Roman"/>
+                <w:color w:val="000000"/>
+                <w:sz w:val="21"/>
+                <w:szCs w:val="21"/>
+              </w:rPr>
+              <w:t>2.0.2</w:t>
+            </w:r>
+          </w:p>
+        </w:tc>
+        <w:tc>
+          <w:tcPr>
+            <w:tcW w:w="1264" w:type="dxa"/>
+            <w:tcBorders>
+              <w:top w:val="single" w:sz="8" w:space="0" w:color="000000"/>
+              <w:left w:val="single" w:sz="8" w:space="0" w:color="000000"/>
+              <w:bottom w:val="single" w:sz="8" w:space="0" w:color="000000"/>
+              <w:right w:val="single" w:sz="8" w:space="0" w:color="000000"/>
+            </w:tcBorders>
+            <w:tcMar>
+              <w:top w:w="100" w:type="dxa"/>
+              <w:left w:w="100" w:type="dxa"/>
+              <w:bottom w:w="100" w:type="dxa"/>
+              <w:right w:w="100" w:type="dxa"/>
+            </w:tcMar>
+            <w:hideMark/>
+          </w:tcPr>
+          <w:p>
+            <w:pPr>
+              <w:spacing w:after="0" w:line="0" w:lineRule="atLeast"/>
+              <w:jc w:val="center"/>
+              <w:rPr>
+                <w:rFonts w:ascii="Times New Roman" w:eastAsia="Times New Roman" w:hAnsi="Times New Roman" w:cs="Times New Roman"/>
+                <w:sz w:val="24"/>
+                <w:szCs w:val="24"/>
+              </w:rPr>
+            </w:pPr>
+            <w:r>
+              <w:rPr>
+                <w:rFonts w:ascii="Times New Roman" w:eastAsia="Times New Roman" w:hAnsi="Times New Roman" w:cs="Times New Roman"/>
+                <w:color w:val="000000"/>
+                <w:sz w:val="21"/>
+                <w:szCs w:val="21"/>
+              </w:rPr>
+              <w:t>2.0</w:t>
+            </w:r>
+          </w:p>
+        </w:tc>
+        <w:tc>
+          <w:tcPr>
+            <w:tcW w:w="6234" w:type="dxa"/>
+            <w:tcBorders>
+              <w:top w:val="single" w:sz="8" w:space="0" w:color="000000"/>
+              <w:left w:val="single" w:sz="8" w:space="0" w:color="000000"/>
+              <w:bottom w:val="single" w:sz="8" w:space="0" w:color="000000"/>
+              <w:right w:val="single" w:sz="8" w:space="0" w:color="000000"/>
+            </w:tcBorders>
+            <w:tcMar>
+              <w:top w:w="100" w:type="dxa"/>
+              <w:left w:w="100" w:type="dxa"/>
+              <w:bottom w:w="100" w:type="dxa"/>
+              <w:right w:w="100" w:type="dxa"/>
+            </w:tcMar>
+            <w:hideMark/>
+          </w:tcPr>
+          <w:p>
+            <w:pPr>
+              <w:spacing w:after="0" w:line="240" w:lineRule="auto"/>
+              <w:jc w:val="center"/>
+              <w:rPr>
+                <w:rFonts w:ascii="Times New Roman" w:eastAsia="Times New Roman" w:hAnsi="Times New Roman" w:cs="Times New Roman"/>
+                <w:sz w:val="24"/>
+                <w:szCs w:val="24"/>
+              </w:rPr>
+            </w:pPr>
+            <w:r>
+              <w:rPr>
+                <w:rFonts w:ascii="Times New Roman" w:eastAsia="Times New Roman" w:hAnsi="Times New Roman" w:cs="Times New Roman"/>
+                <w:color w:val="000000"/>
+                <w:sz w:val="21"/>
+                <w:szCs w:val="21"/>
+              </w:rPr>
+              <w:t>The System shall give doctors an option to set up or cancel an appointment.</w:t>
+            </w:r>
+          </w:p>
+          <w:p>
+            <w:pPr>
+              <w:spacing w:after="0" w:line="0" w:lineRule="atLeast"/>
+              <w:rPr>
+                <w:rFonts w:ascii="Times New Roman" w:eastAsia="Times New Roman" w:hAnsi="Times New Roman" w:cs="Times New Roman"/>
+                <w:sz w:val="24"/>
+                <w:szCs w:val="24"/>
+              </w:rPr>
+            </w:pPr>
+          </w:p>
+        </w:tc>
+        <w:tc>
+          <w:tcPr>
+            <w:tcW w:w="0" w:type="auto"/>
+            <w:tcBorders>
+              <w:top w:val="single" w:sz="8" w:space="0" w:color="000000"/>
+              <w:left w:val="single" w:sz="8" w:space="0" w:color="000000"/>
+              <w:bottom w:val="single" w:sz="8" w:space="0" w:color="000000"/>
+              <w:right w:val="single" w:sz="8" w:space="0" w:color="000000"/>
+            </w:tcBorders>
+            <w:tcMar>
+              <w:top w:w="100" w:type="dxa"/>
+              <w:left w:w="100" w:type="dxa"/>
+              <w:bottom w:w="100" w:type="dxa"/>
+              <w:right w:w="100" w:type="dxa"/>
+            </w:tcMar>
+            <w:hideMark/>
+          </w:tcPr>
+          <w:p>
+            <w:pPr>
+              <w:spacing w:after="0" w:line="0" w:lineRule="atLeast"/>
+              <w:jc w:val="center"/>
+              <w:rPr>
+                <w:rFonts w:ascii="Times New Roman" w:eastAsia="Times New Roman" w:hAnsi="Times New Roman" w:cs="Times New Roman"/>
+                <w:sz w:val="24"/>
+                <w:szCs w:val="24"/>
+              </w:rPr>
+            </w:pPr>
+            <w:r>
+              <w:rPr>
+                <w:rFonts w:ascii="Times New Roman" w:eastAsia="Times New Roman" w:hAnsi="Times New Roman" w:cs="Times New Roman"/>
+                <w:color w:val="000000"/>
+                <w:sz w:val="21"/>
+                <w:szCs w:val="21"/>
+              </w:rPr>
+              <w:t>SW</w:t>
+            </w:r>
+          </w:p>
+        </w:tc>
+        <w:tc>
+          <w:tcPr>
+            <w:tcW w:w="0" w:type="auto"/>
+            <w:tcBorders>
+              <w:top w:val="single" w:sz="8" w:space="0" w:color="000000"/>
+              <w:left w:val="single" w:sz="8" w:space="0" w:color="000000"/>
+              <w:bottom w:val="single" w:sz="8" w:space="0" w:color="000000"/>
+              <w:right w:val="single" w:sz="8" w:space="0" w:color="000000"/>
+            </w:tcBorders>
+            <w:tcMar>
+              <w:top w:w="100" w:type="dxa"/>
+              <w:left w:w="100" w:type="dxa"/>
+              <w:bottom w:w="100" w:type="dxa"/>
+              <w:right w:w="100" w:type="dxa"/>
+            </w:tcMar>
+            <w:hideMark/>
+          </w:tcPr>
+          <w:p>
+            <w:pPr>
+              <w:spacing w:after="0" w:line="0" w:lineRule="atLeast"/>
+              <w:jc w:val="center"/>
+              <w:rPr>
+                <w:rFonts w:ascii="Times New Roman" w:eastAsia="Times New Roman" w:hAnsi="Times New Roman" w:cs="Times New Roman"/>
+                <w:sz w:val="24"/>
+                <w:szCs w:val="24"/>
+              </w:rPr>
+            </w:pPr>
+            <w:r>
+              <w:rPr>
+                <w:rFonts w:ascii="Times New Roman" w:eastAsia="Times New Roman" w:hAnsi="Times New Roman" w:cs="Times New Roman"/>
+                <w:color w:val="000000"/>
+                <w:sz w:val="21"/>
+                <w:szCs w:val="21"/>
+              </w:rPr>
+              <w:t>B1</w:t>
+            </w:r>
+          </w:p>
+        </w:tc>
+      </w:tr>
+      <w:tr>
+        <w:trPr>
+          <w:trHeight w:val="638"/>
+          <w:jc w:val="center"/>
+        </w:trPr>
+        <w:tc>
+          <w:tcPr>
+            <w:tcW w:w="821" w:type="dxa"/>
+            <w:tcBorders>
+              <w:top w:val="single" w:sz="8" w:space="0" w:color="000000"/>
+              <w:left w:val="single" w:sz="8" w:space="0" w:color="000000"/>
+              <w:bottom w:val="single" w:sz="8" w:space="0" w:color="000000"/>
+              <w:right w:val="single" w:sz="8" w:space="0" w:color="000000"/>
+            </w:tcBorders>
+            <w:tcMar>
+              <w:top w:w="100" w:type="dxa"/>
+              <w:left w:w="100" w:type="dxa"/>
+              <w:bottom w:w="100" w:type="dxa"/>
+              <w:right w:w="100" w:type="dxa"/>
+            </w:tcMar>
+            <w:hideMark/>
+          </w:tcPr>
+          <w:p>
+            <w:pPr>
+              <w:spacing w:after="0" w:line="0" w:lineRule="atLeast"/>
+              <w:jc w:val="center"/>
+              <w:rPr>
+                <w:rFonts w:ascii="Times New Roman" w:eastAsia="Times New Roman" w:hAnsi="Times New Roman" w:cs="Times New Roman"/>
+                <w:sz w:val="24"/>
+                <w:szCs w:val="24"/>
+              </w:rPr>
+            </w:pPr>
+            <w:r>
+              <w:rPr>
+                <w:rFonts w:ascii="Times New Roman" w:eastAsia="Times New Roman" w:hAnsi="Times New Roman" w:cs="Times New Roman"/>
+                <w:color w:val="000000"/>
+                <w:sz w:val="21"/>
+                <w:szCs w:val="21"/>
+              </w:rPr>
+              <w:t>2.1.1</w:t>
+            </w:r>
+          </w:p>
+        </w:tc>
+        <w:tc>
+          <w:tcPr>
+            <w:tcW w:w="1264" w:type="dxa"/>
+            <w:tcBorders>
+              <w:top w:val="single" w:sz="8" w:space="0" w:color="000000"/>
+              <w:left w:val="single" w:sz="8" w:space="0" w:color="000000"/>
+              <w:bottom w:val="single" w:sz="8" w:space="0" w:color="000000"/>
+              <w:right w:val="single" w:sz="8" w:space="0" w:color="000000"/>
+            </w:tcBorders>
+            <w:tcMar>
+              <w:top w:w="100" w:type="dxa"/>
+              <w:left w:w="100" w:type="dxa"/>
+              <w:bottom w:w="100" w:type="dxa"/>
+              <w:right w:w="100" w:type="dxa"/>
+            </w:tcMar>
+            <w:hideMark/>
+          </w:tcPr>
+          <w:p>
+            <w:pPr>
+              <w:spacing w:after="0" w:line="0" w:lineRule="atLeast"/>
+              <w:jc w:val="center"/>
+              <w:rPr>
+                <w:rFonts w:ascii="Times New Roman" w:eastAsia="Times New Roman" w:hAnsi="Times New Roman" w:cs="Times New Roman"/>
+                <w:sz w:val="24"/>
+                <w:szCs w:val="24"/>
+              </w:rPr>
+            </w:pPr>
+            <w:r>
+              <w:rPr>
+                <w:rFonts w:ascii="Times New Roman" w:eastAsia="Times New Roman" w:hAnsi="Times New Roman" w:cs="Times New Roman"/>
+                <w:color w:val="000000"/>
+                <w:sz w:val="21"/>
+                <w:szCs w:val="21"/>
+              </w:rPr>
+              <w:t>2.1</w:t>
+            </w:r>
+          </w:p>
+        </w:tc>
+        <w:tc>
+          <w:tcPr>
+            <w:tcW w:w="6234" w:type="dxa"/>
+            <w:tcBorders>
+              <w:top w:val="single" w:sz="8" w:space="0" w:color="000000"/>
+              <w:left w:val="single" w:sz="8" w:space="0" w:color="000000"/>
+              <w:bottom w:val="single" w:sz="8" w:space="0" w:color="000000"/>
+              <w:right w:val="single" w:sz="8" w:space="0" w:color="000000"/>
+            </w:tcBorders>
+            <w:tcMar>
+              <w:top w:w="100" w:type="dxa"/>
+              <w:left w:w="100" w:type="dxa"/>
+              <w:bottom w:w="100" w:type="dxa"/>
+              <w:right w:w="100" w:type="dxa"/>
+            </w:tcMar>
+            <w:hideMark/>
+          </w:tcPr>
+          <w:p>
+            <w:pPr>
+              <w:spacing w:after="0" w:line="0" w:lineRule="atLeast"/>
+              <w:jc w:val="center"/>
+              <w:rPr>
+                <w:rFonts w:ascii="Times New Roman" w:eastAsia="Times New Roman" w:hAnsi="Times New Roman" w:cs="Times New Roman"/>
+                <w:sz w:val="24"/>
+                <w:szCs w:val="24"/>
+              </w:rPr>
+            </w:pPr>
+            <w:r>
+              <w:rPr>
+                <w:rFonts w:ascii="Times New Roman" w:eastAsia="Times New Roman" w:hAnsi="Times New Roman" w:cs="Times New Roman"/>
+                <w:color w:val="000000"/>
+                <w:sz w:val="24"/>
+                <w:szCs w:val="24"/>
+              </w:rPr>
+              <w:t>For each patient making an appointment, the system shall request the following information: patient first and last name, date of birth, reason for visit</w:t>
+            </w:r>
+          </w:p>
+        </w:tc>
+        <w:tc>
+          <w:tcPr>
+            <w:tcW w:w="0" w:type="auto"/>
+            <w:tcBorders>
+              <w:top w:val="single" w:sz="8" w:space="0" w:color="000000"/>
+              <w:left w:val="single" w:sz="8" w:space="0" w:color="000000"/>
+              <w:bottom w:val="single" w:sz="8" w:space="0" w:color="000000"/>
+              <w:right w:val="single" w:sz="8" w:space="0" w:color="000000"/>
+            </w:tcBorders>
+            <w:tcMar>
+              <w:top w:w="100" w:type="dxa"/>
+              <w:left w:w="100" w:type="dxa"/>
+              <w:bottom w:w="100" w:type="dxa"/>
+              <w:right w:w="100" w:type="dxa"/>
+            </w:tcMar>
+            <w:hideMark/>
+          </w:tcPr>
+          <w:p>
+            <w:pPr>
+              <w:spacing w:after="0" w:line="0" w:lineRule="atLeast"/>
+              <w:jc w:val="center"/>
+              <w:rPr>
+                <w:rFonts w:ascii="Times New Roman" w:eastAsia="Times New Roman" w:hAnsi="Times New Roman" w:cs="Times New Roman"/>
+                <w:sz w:val="24"/>
+                <w:szCs w:val="24"/>
+              </w:rPr>
+            </w:pPr>
+            <w:r>
+              <w:rPr>
+                <w:rFonts w:ascii="Times New Roman" w:eastAsia="Times New Roman" w:hAnsi="Times New Roman" w:cs="Times New Roman"/>
+                <w:color w:val="000000"/>
+                <w:sz w:val="21"/>
+                <w:szCs w:val="21"/>
+              </w:rPr>
+              <w:t>SW</w:t>
+            </w:r>
+          </w:p>
+        </w:tc>
+        <w:tc>
+          <w:tcPr>
+            <w:tcW w:w="0" w:type="auto"/>
+            <w:tcBorders>
+              <w:top w:val="single" w:sz="8" w:space="0" w:color="000000"/>
+              <w:left w:val="single" w:sz="8" w:space="0" w:color="000000"/>
+              <w:bottom w:val="single" w:sz="8" w:space="0" w:color="000000"/>
+              <w:right w:val="single" w:sz="8" w:space="0" w:color="000000"/>
+            </w:tcBorders>
+            <w:tcMar>
+              <w:top w:w="100" w:type="dxa"/>
+              <w:left w:w="100" w:type="dxa"/>
+              <w:bottom w:w="100" w:type="dxa"/>
+              <w:right w:w="100" w:type="dxa"/>
+            </w:tcMar>
+            <w:hideMark/>
+          </w:tcPr>
+          <w:p>
+            <w:pPr>
+              <w:spacing w:after="0" w:line="0" w:lineRule="atLeast"/>
+              <w:jc w:val="center"/>
+              <w:rPr>
+                <w:rFonts w:ascii="Times New Roman" w:eastAsia="Times New Roman" w:hAnsi="Times New Roman" w:cs="Times New Roman"/>
+                <w:sz w:val="24"/>
+                <w:szCs w:val="24"/>
+              </w:rPr>
+            </w:pPr>
+            <w:r>
+              <w:rPr>
+                <w:rFonts w:ascii="Times New Roman" w:eastAsia="Times New Roman" w:hAnsi="Times New Roman" w:cs="Times New Roman"/>
+                <w:color w:val="000000"/>
+                <w:sz w:val="21"/>
+                <w:szCs w:val="21"/>
+              </w:rPr>
+              <w:t>B1</w:t>
+            </w:r>
+          </w:p>
+        </w:tc>
+      </w:tr>
+      <w:tr>
+        <w:trPr>
+          <w:trHeight w:val="582"/>
+          <w:jc w:val="center"/>
+        </w:trPr>
+        <w:tc>
+          <w:tcPr>
+            <w:tcW w:w="821" w:type="dxa"/>
+            <w:tcBorders>
+              <w:top w:val="single" w:sz="8" w:space="0" w:color="000000"/>
+              <w:left w:val="single" w:sz="8" w:space="0" w:color="000000"/>
+              <w:bottom w:val="single" w:sz="8" w:space="0" w:color="000000"/>
+              <w:right w:val="single" w:sz="8" w:space="0" w:color="000000"/>
+            </w:tcBorders>
+            <w:tcMar>
+              <w:top w:w="100" w:type="dxa"/>
+              <w:left w:w="100" w:type="dxa"/>
+              <w:bottom w:w="100" w:type="dxa"/>
+              <w:right w:w="100" w:type="dxa"/>
+            </w:tcMar>
+            <w:hideMark/>
+          </w:tcPr>
+          <w:p>
+            <w:pPr>
+              <w:spacing w:after="0" w:line="0" w:lineRule="atLeast"/>
+              <w:jc w:val="center"/>
+              <w:rPr>
+                <w:rFonts w:ascii="Times New Roman" w:eastAsia="Times New Roman" w:hAnsi="Times New Roman" w:cs="Times New Roman"/>
+                <w:sz w:val="24"/>
+                <w:szCs w:val="24"/>
+              </w:rPr>
+            </w:pPr>
+            <w:r>
+              <w:rPr>
+                <w:rFonts w:ascii="Times New Roman" w:eastAsia="Times New Roman" w:hAnsi="Times New Roman" w:cs="Times New Roman"/>
+                <w:color w:val="000000"/>
+                <w:sz w:val="21"/>
+                <w:szCs w:val="21"/>
+              </w:rPr>
+              <w:t>3.0.1</w:t>
+            </w:r>
+          </w:p>
+        </w:tc>
+        <w:tc>
+          <w:tcPr>
+            <w:tcW w:w="1264" w:type="dxa"/>
+            <w:tcBorders>
+              <w:top w:val="single" w:sz="8" w:space="0" w:color="000000"/>
+              <w:left w:val="single" w:sz="8" w:space="0" w:color="000000"/>
+              <w:bottom w:val="single" w:sz="8" w:space="0" w:color="000000"/>
+              <w:right w:val="single" w:sz="8" w:space="0" w:color="000000"/>
+            </w:tcBorders>
+            <w:tcMar>
+              <w:top w:w="100" w:type="dxa"/>
+              <w:left w:w="100" w:type="dxa"/>
+              <w:bottom w:w="100" w:type="dxa"/>
+              <w:right w:w="100" w:type="dxa"/>
+            </w:tcMar>
+            <w:hideMark/>
+          </w:tcPr>
+          <w:p>
+            <w:pPr>
+              <w:spacing w:after="0" w:line="0" w:lineRule="atLeast"/>
+              <w:jc w:val="center"/>
+              <w:rPr>
+                <w:rFonts w:ascii="Times New Roman" w:eastAsia="Times New Roman" w:hAnsi="Times New Roman" w:cs="Times New Roman"/>
+                <w:sz w:val="24"/>
+                <w:szCs w:val="24"/>
+              </w:rPr>
+            </w:pPr>
+            <w:r>
+              <w:rPr>
+                <w:rFonts w:ascii="Times New Roman" w:eastAsia="Times New Roman" w:hAnsi="Times New Roman" w:cs="Times New Roman"/>
+                <w:color w:val="000000"/>
+                <w:sz w:val="21"/>
+                <w:szCs w:val="21"/>
+              </w:rPr>
+              <w:t>3.0</w:t>
+            </w:r>
+          </w:p>
+        </w:tc>
+        <w:tc>
+          <w:tcPr>
+            <w:tcW w:w="6234" w:type="dxa"/>
+            <w:tcBorders>
+              <w:top w:val="single" w:sz="8" w:space="0" w:color="000000"/>
+              <w:left w:val="single" w:sz="8" w:space="0" w:color="000000"/>
+              <w:bottom w:val="single" w:sz="8" w:space="0" w:color="000000"/>
+              <w:right w:val="single" w:sz="8" w:space="0" w:color="000000"/>
+            </w:tcBorders>
+            <w:tcMar>
+              <w:top w:w="100" w:type="dxa"/>
+              <w:left w:w="100" w:type="dxa"/>
+              <w:bottom w:w="100" w:type="dxa"/>
+              <w:right w:w="100" w:type="dxa"/>
+            </w:tcMar>
+            <w:hideMark/>
+          </w:tcPr>
+          <w:p>
+            <w:pPr>
+              <w:spacing w:after="0" w:line="240" w:lineRule="auto"/>
+              <w:jc w:val="center"/>
+              <w:rPr>
+                <w:rFonts w:ascii="Times New Roman" w:eastAsia="Times New Roman" w:hAnsi="Times New Roman" w:cs="Times New Roman"/>
+                <w:sz w:val="24"/>
+                <w:szCs w:val="24"/>
+              </w:rPr>
+            </w:pPr>
+            <w:r>
+              <w:rPr>
+                <w:rFonts w:ascii="Times New Roman" w:eastAsia="Times New Roman" w:hAnsi="Times New Roman" w:cs="Times New Roman"/>
+                <w:color w:val="000000"/>
+                <w:sz w:val="21"/>
+                <w:szCs w:val="21"/>
+              </w:rPr>
+              <w:t>The System shall maintain patient records and diagnostic reports efficiently.</w:t>
+            </w:r>
+          </w:p>
+        </w:tc>
+        <w:tc>
+          <w:tcPr>
+            <w:tcW w:w="0" w:type="auto"/>
+            <w:tcBorders>
+              <w:top w:val="single" w:sz="8" w:space="0" w:color="000000"/>
+              <w:left w:val="single" w:sz="8" w:space="0" w:color="000000"/>
+              <w:bottom w:val="single" w:sz="8" w:space="0" w:color="000000"/>
+              <w:right w:val="single" w:sz="8" w:space="0" w:color="000000"/>
+            </w:tcBorders>
+            <w:tcMar>
+              <w:top w:w="100" w:type="dxa"/>
+              <w:left w:w="100" w:type="dxa"/>
+              <w:bottom w:w="100" w:type="dxa"/>
+              <w:right w:w="100" w:type="dxa"/>
+            </w:tcMar>
+            <w:hideMark/>
+          </w:tcPr>
+          <w:p>
+            <w:pPr>
+              <w:spacing w:after="0" w:line="0" w:lineRule="atLeast"/>
+              <w:jc w:val="center"/>
+              <w:rPr>
+                <w:rFonts w:ascii="Times New Roman" w:eastAsia="Times New Roman" w:hAnsi="Times New Roman" w:cs="Times New Roman"/>
+                <w:sz w:val="24"/>
+                <w:szCs w:val="24"/>
+              </w:rPr>
+            </w:pPr>
+            <w:r>
+              <w:rPr>
+                <w:rFonts w:ascii="Times New Roman" w:eastAsia="Times New Roman" w:hAnsi="Times New Roman" w:cs="Times New Roman"/>
+                <w:color w:val="000000"/>
+                <w:sz w:val="21"/>
+                <w:szCs w:val="21"/>
+              </w:rPr>
+              <w:t>SW</w:t>
+            </w:r>
+          </w:p>
+        </w:tc>
+        <w:tc>
+          <w:tcPr>
+            <w:tcW w:w="0" w:type="auto"/>
+            <w:tcBorders>
+              <w:top w:val="single" w:sz="8" w:space="0" w:color="000000"/>
+              <w:left w:val="single" w:sz="8" w:space="0" w:color="000000"/>
+              <w:bottom w:val="single" w:sz="8" w:space="0" w:color="000000"/>
+              <w:right w:val="single" w:sz="8" w:space="0" w:color="000000"/>
+            </w:tcBorders>
+            <w:tcMar>
+              <w:top w:w="100" w:type="dxa"/>
+              <w:left w:w="100" w:type="dxa"/>
+              <w:bottom w:w="100" w:type="dxa"/>
+              <w:right w:w="100" w:type="dxa"/>
+            </w:tcMar>
+            <w:hideMark/>
+          </w:tcPr>
+          <w:p>
+            <w:pPr>
+              <w:spacing w:after="0" w:line="0" w:lineRule="atLeast"/>
+              <w:jc w:val="center"/>
+              <w:rPr>
+                <w:rFonts w:ascii="Times New Roman" w:eastAsia="Times New Roman" w:hAnsi="Times New Roman" w:cs="Times New Roman"/>
+                <w:sz w:val="24"/>
+                <w:szCs w:val="24"/>
+              </w:rPr>
+            </w:pPr>
+            <w:r>
+              <w:rPr>
+                <w:rFonts w:ascii="Times New Roman" w:eastAsia="Times New Roman" w:hAnsi="Times New Roman" w:cs="Times New Roman"/>
+                <w:color w:val="000000"/>
+                <w:sz w:val="21"/>
+                <w:szCs w:val="21"/>
+              </w:rPr>
+              <w:t>B2</w:t>
+            </w:r>
+          </w:p>
+        </w:tc>
+      </w:tr>
+      <w:tr>
+        <w:trPr>
+          <w:trHeight w:val="191"/>
+          <w:jc w:val="center"/>
+        </w:trPr>
+        <w:tc>
+          <w:tcPr>
+            <w:tcW w:w="821" w:type="dxa"/>
+            <w:tcBorders>
+              <w:top w:val="single" w:sz="8" w:space="0" w:color="000000"/>
+              <w:left w:val="single" w:sz="8" w:space="0" w:color="000000"/>
+              <w:bottom w:val="single" w:sz="8" w:space="0" w:color="000000"/>
+              <w:right w:val="single" w:sz="8" w:space="0" w:color="000000"/>
+            </w:tcBorders>
+            <w:tcMar>
+              <w:top w:w="100" w:type="dxa"/>
+              <w:left w:w="100" w:type="dxa"/>
+              <w:bottom w:w="100" w:type="dxa"/>
+              <w:right w:w="100" w:type="dxa"/>
+            </w:tcMar>
+            <w:hideMark/>
+          </w:tcPr>
+          <w:p>
+            <w:pPr>
+              <w:spacing w:after="0" w:line="0" w:lineRule="atLeast"/>
+              <w:jc w:val="center"/>
+              <w:rPr>
+                <w:rFonts w:ascii="Times New Roman" w:eastAsia="Times New Roman" w:hAnsi="Times New Roman" w:cs="Times New Roman"/>
+                <w:sz w:val="24"/>
+                <w:szCs w:val="24"/>
+              </w:rPr>
+            </w:pPr>
+            <w:r>
+              <w:rPr>
+                <w:rFonts w:ascii="Times New Roman" w:eastAsia="Times New Roman" w:hAnsi="Times New Roman" w:cs="Times New Roman"/>
+                <w:color w:val="000000"/>
+                <w:sz w:val="21"/>
+                <w:szCs w:val="21"/>
+              </w:rPr>
+              <w:t>3.0.2</w:t>
+            </w:r>
+          </w:p>
+        </w:tc>
+        <w:tc>
+          <w:tcPr>
+            <w:tcW w:w="1264" w:type="dxa"/>
+            <w:tcBorders>
+              <w:top w:val="single" w:sz="8" w:space="0" w:color="000000"/>
+              <w:left w:val="single" w:sz="8" w:space="0" w:color="000000"/>
+              <w:bottom w:val="single" w:sz="8" w:space="0" w:color="000000"/>
+              <w:right w:val="single" w:sz="8" w:space="0" w:color="000000"/>
+            </w:tcBorders>
+            <w:tcMar>
+              <w:top w:w="100" w:type="dxa"/>
+              <w:left w:w="100" w:type="dxa"/>
+              <w:bottom w:w="100" w:type="dxa"/>
+              <w:right w:w="100" w:type="dxa"/>
+            </w:tcMar>
+            <w:hideMark/>
+          </w:tcPr>
+          <w:p>
+            <w:pPr>
+              <w:spacing w:after="0" w:line="0" w:lineRule="atLeast"/>
+              <w:jc w:val="center"/>
+              <w:rPr>
+                <w:rFonts w:ascii="Times New Roman" w:eastAsia="Times New Roman" w:hAnsi="Times New Roman" w:cs="Times New Roman"/>
+                <w:sz w:val="24"/>
+                <w:szCs w:val="24"/>
+              </w:rPr>
+            </w:pPr>
+            <w:r>
+              <w:rPr>
+                <w:rFonts w:ascii="Times New Roman" w:eastAsia="Times New Roman" w:hAnsi="Times New Roman" w:cs="Times New Roman"/>
+                <w:color w:val="000000"/>
+                <w:sz w:val="21"/>
+                <w:szCs w:val="21"/>
+              </w:rPr>
+              <w:t>3.0</w:t>
+            </w:r>
+          </w:p>
+        </w:tc>
+        <w:tc>
+          <w:tcPr>
+            <w:tcW w:w="6234" w:type="dxa"/>
+            <w:tcBorders>
+              <w:top w:val="single" w:sz="8" w:space="0" w:color="000000"/>
+              <w:left w:val="single" w:sz="8" w:space="0" w:color="000000"/>
+              <w:bottom w:val="single" w:sz="8" w:space="0" w:color="000000"/>
+              <w:right w:val="single" w:sz="8" w:space="0" w:color="000000"/>
+            </w:tcBorders>
+            <w:tcMar>
+              <w:top w:w="100" w:type="dxa"/>
+              <w:left w:w="100" w:type="dxa"/>
+              <w:bottom w:w="100" w:type="dxa"/>
+              <w:right w:w="100" w:type="dxa"/>
+            </w:tcMar>
+            <w:hideMark/>
+          </w:tcPr>
+          <w:p>
+            <w:pPr>
+              <w:spacing w:after="0" w:line="0" w:lineRule="atLeast"/>
+              <w:jc w:val="center"/>
+              <w:rPr>
+                <w:rFonts w:ascii="Times New Roman" w:eastAsia="Times New Roman" w:hAnsi="Times New Roman" w:cs="Times New Roman"/>
+                <w:sz w:val="24"/>
+                <w:szCs w:val="24"/>
+              </w:rPr>
+            </w:pPr>
+            <w:r>
+              <w:rPr>
+                <w:rFonts w:ascii="Times New Roman" w:eastAsia="Times New Roman" w:hAnsi="Times New Roman" w:cs="Times New Roman"/>
+                <w:color w:val="000000"/>
+                <w:sz w:val="21"/>
+                <w:szCs w:val="21"/>
+              </w:rPr>
+              <w:t>Such records shall be accessed by assigned doctors in the future.</w:t>
+            </w:r>
+          </w:p>
+        </w:tc>
+        <w:tc>
+          <w:tcPr>
+            <w:tcW w:w="0" w:type="auto"/>
+            <w:tcBorders>
+              <w:top w:val="single" w:sz="8" w:space="0" w:color="000000"/>
+              <w:left w:val="single" w:sz="8" w:space="0" w:color="000000"/>
+              <w:bottom w:val="single" w:sz="8" w:space="0" w:color="000000"/>
+              <w:right w:val="single" w:sz="8" w:space="0" w:color="000000"/>
+            </w:tcBorders>
+            <w:tcMar>
+              <w:top w:w="100" w:type="dxa"/>
+              <w:left w:w="100" w:type="dxa"/>
+              <w:bottom w:w="100" w:type="dxa"/>
+              <w:right w:w="100" w:type="dxa"/>
+            </w:tcMar>
+            <w:hideMark/>
+          </w:tcPr>
+          <w:p>
+            <w:pPr>
+              <w:spacing w:after="0" w:line="0" w:lineRule="atLeast"/>
+              <w:jc w:val="center"/>
+              <w:rPr>
+                <w:rFonts w:ascii="Times New Roman" w:eastAsia="Times New Roman" w:hAnsi="Times New Roman" w:cs="Times New Roman"/>
+                <w:sz w:val="24"/>
+                <w:szCs w:val="24"/>
+              </w:rPr>
+            </w:pPr>
+            <w:r>
+              <w:rPr>
+                <w:rFonts w:ascii="Times New Roman" w:eastAsia="Times New Roman" w:hAnsi="Times New Roman" w:cs="Times New Roman"/>
+                <w:color w:val="000000"/>
+                <w:sz w:val="21"/>
+                <w:szCs w:val="21"/>
+              </w:rPr>
+              <w:t>SW</w:t>
+            </w:r>
+          </w:p>
+        </w:tc>
+        <w:tc>
+          <w:tcPr>
+            <w:tcW w:w="0" w:type="auto"/>
+            <w:tcBorders>
+              <w:top w:val="single" w:sz="8" w:space="0" w:color="000000"/>
+              <w:left w:val="single" w:sz="8" w:space="0" w:color="000000"/>
+              <w:bottom w:val="single" w:sz="8" w:space="0" w:color="000000"/>
+              <w:right w:val="single" w:sz="8" w:space="0" w:color="000000"/>
+            </w:tcBorders>
+            <w:tcMar>
+              <w:top w:w="100" w:type="dxa"/>
+              <w:left w:w="100" w:type="dxa"/>
+              <w:bottom w:w="100" w:type="dxa"/>
+              <w:right w:w="100" w:type="dxa"/>
+            </w:tcMar>
+            <w:hideMark/>
+          </w:tcPr>
+          <w:p>
+            <w:pPr>
+              <w:spacing w:after="0" w:line="0" w:lineRule="atLeast"/>
+              <w:jc w:val="center"/>
+              <w:rPr>
+                <w:rFonts w:ascii="Times New Roman" w:eastAsia="Times New Roman" w:hAnsi="Times New Roman" w:cs="Times New Roman"/>
+                <w:sz w:val="24"/>
+                <w:szCs w:val="24"/>
+              </w:rPr>
+            </w:pPr>
+            <w:r>
+              <w:rPr>
+                <w:rFonts w:ascii="Times New Roman" w:eastAsia="Times New Roman" w:hAnsi="Times New Roman" w:cs="Times New Roman"/>
+                <w:color w:val="000000"/>
+                <w:sz w:val="21"/>
+                <w:szCs w:val="21"/>
+              </w:rPr>
+              <w:t>B2</w:t>
+            </w:r>
+          </w:p>
+        </w:tc>
+      </w:tr>
+      <w:tr>
+        <w:trPr>
+          <w:trHeight w:val="582"/>
+          <w:jc w:val="center"/>
+        </w:trPr>
+        <w:tc>
+          <w:tcPr>
+            <w:tcW w:w="821" w:type="dxa"/>
+            <w:tcBorders>
+              <w:top w:val="single" w:sz="8" w:space="0" w:color="000000"/>
+              <w:left w:val="single" w:sz="8" w:space="0" w:color="000000"/>
+              <w:bottom w:val="single" w:sz="8" w:space="0" w:color="000000"/>
+              <w:right w:val="single" w:sz="8" w:space="0" w:color="000000"/>
+            </w:tcBorders>
+            <w:tcMar>
+              <w:top w:w="100" w:type="dxa"/>
+              <w:left w:w="100" w:type="dxa"/>
+              <w:bottom w:w="100" w:type="dxa"/>
+              <w:right w:w="100" w:type="dxa"/>
+            </w:tcMar>
+            <w:hideMark/>
+          </w:tcPr>
+          <w:p>
+            <w:pPr>
+              <w:spacing w:after="0" w:line="0" w:lineRule="atLeast"/>
+              <w:jc w:val="center"/>
+              <w:rPr>
+                <w:rFonts w:ascii="Times New Roman" w:eastAsia="Times New Roman" w:hAnsi="Times New Roman" w:cs="Times New Roman"/>
+                <w:sz w:val="24"/>
+                <w:szCs w:val="24"/>
+              </w:rPr>
+            </w:pPr>
+            <w:r>
+              <w:rPr>
+                <w:rFonts w:ascii="Times New Roman" w:eastAsia="Times New Roman" w:hAnsi="Times New Roman" w:cs="Times New Roman"/>
+                <w:color w:val="000000"/>
+                <w:sz w:val="21"/>
+                <w:szCs w:val="21"/>
+              </w:rPr>
+              <w:t>4.0.1</w:t>
+            </w:r>
+          </w:p>
+        </w:tc>
+        <w:tc>
+          <w:tcPr>
+            <w:tcW w:w="1264" w:type="dxa"/>
+            <w:tcBorders>
+              <w:top w:val="single" w:sz="8" w:space="0" w:color="000000"/>
+              <w:left w:val="single" w:sz="8" w:space="0" w:color="000000"/>
+              <w:bottom w:val="single" w:sz="8" w:space="0" w:color="000000"/>
+              <w:right w:val="single" w:sz="8" w:space="0" w:color="000000"/>
+            </w:tcBorders>
+            <w:tcMar>
+              <w:top w:w="100" w:type="dxa"/>
+              <w:left w:w="100" w:type="dxa"/>
+              <w:bottom w:w="100" w:type="dxa"/>
+              <w:right w:w="100" w:type="dxa"/>
+            </w:tcMar>
+            <w:hideMark/>
+          </w:tcPr>
+          <w:p>
+            <w:pPr>
+              <w:spacing w:after="0" w:line="0" w:lineRule="atLeast"/>
+              <w:jc w:val="center"/>
+              <w:rPr>
+                <w:rFonts w:ascii="Times New Roman" w:eastAsia="Times New Roman" w:hAnsi="Times New Roman" w:cs="Times New Roman"/>
+                <w:sz w:val="24"/>
+                <w:szCs w:val="24"/>
+              </w:rPr>
+            </w:pPr>
+            <w:r>
+              <w:rPr>
+                <w:rFonts w:ascii="Times New Roman" w:eastAsia="Times New Roman" w:hAnsi="Times New Roman" w:cs="Times New Roman"/>
+                <w:color w:val="000000"/>
+                <w:sz w:val="21"/>
+                <w:szCs w:val="21"/>
+              </w:rPr>
+              <w:t>4.0</w:t>
+            </w:r>
+          </w:p>
+        </w:tc>
+        <w:tc>
+          <w:tcPr>
+            <w:tcW w:w="6234" w:type="dxa"/>
+            <w:tcBorders>
+              <w:top w:val="single" w:sz="8" w:space="0" w:color="000000"/>
+              <w:left w:val="single" w:sz="8" w:space="0" w:color="000000"/>
+              <w:bottom w:val="single" w:sz="8" w:space="0" w:color="000000"/>
+              <w:right w:val="single" w:sz="8" w:space="0" w:color="000000"/>
+            </w:tcBorders>
+            <w:tcMar>
+              <w:top w:w="100" w:type="dxa"/>
+              <w:left w:w="100" w:type="dxa"/>
+              <w:bottom w:w="100" w:type="dxa"/>
+              <w:right w:w="100" w:type="dxa"/>
+            </w:tcMar>
+            <w:hideMark/>
+          </w:tcPr>
+          <w:p>
+            <w:pPr>
+              <w:spacing w:after="0" w:line="240" w:lineRule="auto"/>
+              <w:jc w:val="center"/>
+              <w:rPr>
+                <w:rFonts w:ascii="Times New Roman" w:eastAsia="Times New Roman" w:hAnsi="Times New Roman" w:cs="Times New Roman"/>
+                <w:sz w:val="24"/>
+                <w:szCs w:val="24"/>
+              </w:rPr>
+            </w:pPr>
+            <w:r>
+              <w:rPr>
+                <w:rFonts w:ascii="Times New Roman" w:eastAsia="Times New Roman" w:hAnsi="Times New Roman" w:cs="Times New Roman"/>
+                <w:color w:val="000000"/>
+                <w:sz w:val="21"/>
+                <w:szCs w:val="21"/>
+              </w:rPr>
+              <w:t>The System shall maintain a record of doctor appointments, prescriptions given by the doctor and details of the doctor.</w:t>
+            </w:r>
+          </w:p>
+          <w:p>
+            <w:pPr>
+              <w:spacing w:after="0" w:line="0" w:lineRule="atLeast"/>
+              <w:rPr>
+                <w:rFonts w:ascii="Times New Roman" w:eastAsia="Times New Roman" w:hAnsi="Times New Roman" w:cs="Times New Roman"/>
+                <w:sz w:val="24"/>
+                <w:szCs w:val="24"/>
+              </w:rPr>
+            </w:pPr>
+          </w:p>
+        </w:tc>
+        <w:tc>
+          <w:tcPr>
+            <w:tcW w:w="0" w:type="auto"/>
+            <w:tcBorders>
+              <w:top w:val="single" w:sz="8" w:space="0" w:color="000000"/>
+              <w:left w:val="single" w:sz="8" w:space="0" w:color="000000"/>
+              <w:bottom w:val="single" w:sz="8" w:space="0" w:color="000000"/>
+              <w:right w:val="single" w:sz="8" w:space="0" w:color="000000"/>
+            </w:tcBorders>
+            <w:tcMar>
+              <w:top w:w="100" w:type="dxa"/>
+              <w:left w:w="100" w:type="dxa"/>
+              <w:bottom w:w="100" w:type="dxa"/>
+              <w:right w:w="100" w:type="dxa"/>
+            </w:tcMar>
+            <w:hideMark/>
+          </w:tcPr>
+          <w:p>
+            <w:pPr>
+              <w:spacing w:after="0" w:line="0" w:lineRule="atLeast"/>
+              <w:jc w:val="center"/>
+              <w:rPr>
+                <w:rFonts w:ascii="Times New Roman" w:eastAsia="Times New Roman" w:hAnsi="Times New Roman" w:cs="Times New Roman"/>
+                <w:sz w:val="24"/>
+                <w:szCs w:val="24"/>
+              </w:rPr>
+            </w:pPr>
+            <w:r>
+              <w:rPr>
+                <w:rFonts w:ascii="Times New Roman" w:eastAsia="Times New Roman" w:hAnsi="Times New Roman" w:cs="Times New Roman"/>
+                <w:color w:val="000000"/>
+                <w:sz w:val="21"/>
+                <w:szCs w:val="21"/>
+              </w:rPr>
+              <w:t>SW</w:t>
+            </w:r>
+          </w:p>
+        </w:tc>
+        <w:tc>
+          <w:tcPr>
+            <w:tcW w:w="0" w:type="auto"/>
+            <w:tcBorders>
+              <w:top w:val="single" w:sz="8" w:space="0" w:color="000000"/>
+              <w:left w:val="single" w:sz="8" w:space="0" w:color="000000"/>
+              <w:bottom w:val="single" w:sz="8" w:space="0" w:color="000000"/>
+              <w:right w:val="single" w:sz="8" w:space="0" w:color="000000"/>
+            </w:tcBorders>
+            <w:tcMar>
+              <w:top w:w="100" w:type="dxa"/>
+              <w:left w:w="100" w:type="dxa"/>
+              <w:bottom w:w="100" w:type="dxa"/>
+              <w:right w:w="100" w:type="dxa"/>
+            </w:tcMar>
+            <w:hideMark/>
+          </w:tcPr>
+          <w:p>
+            <w:pPr>
+              <w:spacing w:after="0" w:line="0" w:lineRule="atLeast"/>
+              <w:jc w:val="center"/>
+              <w:rPr>
+                <w:rFonts w:ascii="Times New Roman" w:eastAsia="Times New Roman" w:hAnsi="Times New Roman" w:cs="Times New Roman"/>
+                <w:sz w:val="24"/>
+                <w:szCs w:val="24"/>
+              </w:rPr>
+            </w:pPr>
+            <w:r>
+              <w:rPr>
+                <w:rFonts w:ascii="Times New Roman" w:eastAsia="Times New Roman" w:hAnsi="Times New Roman" w:cs="Times New Roman"/>
+                <w:color w:val="000000"/>
+                <w:sz w:val="21"/>
+                <w:szCs w:val="21"/>
+              </w:rPr>
+              <w:t>B2</w:t>
+            </w:r>
+          </w:p>
+        </w:tc>
+      </w:tr>
+      <w:tr>
+        <w:trPr>
+          <w:trHeight w:val="591"/>
+          <w:jc w:val="center"/>
+        </w:trPr>
+        <w:tc>
+          <w:tcPr>
+            <w:tcW w:w="821" w:type="dxa"/>
+            <w:tcBorders>
+              <w:top w:val="single" w:sz="8" w:space="0" w:color="000000"/>
+              <w:left w:val="single" w:sz="8" w:space="0" w:color="000000"/>
+              <w:bottom w:val="single" w:sz="8" w:space="0" w:color="000000"/>
+              <w:right w:val="single" w:sz="8" w:space="0" w:color="000000"/>
+            </w:tcBorders>
+            <w:tcMar>
+              <w:top w:w="100" w:type="dxa"/>
+              <w:left w:w="100" w:type="dxa"/>
+              <w:bottom w:w="100" w:type="dxa"/>
+              <w:right w:w="100" w:type="dxa"/>
+            </w:tcMar>
+            <w:hideMark/>
+          </w:tcPr>
+          <w:p>
+            <w:pPr>
+              <w:spacing w:after="0" w:line="0" w:lineRule="atLeast"/>
+              <w:jc w:val="center"/>
+              <w:rPr>
+                <w:rFonts w:ascii="Times New Roman" w:eastAsia="Times New Roman" w:hAnsi="Times New Roman" w:cs="Times New Roman"/>
+                <w:sz w:val="24"/>
+                <w:szCs w:val="24"/>
+              </w:rPr>
+            </w:pPr>
+            <w:r>
+              <w:rPr>
+                <w:rFonts w:ascii="Times New Roman" w:eastAsia="Times New Roman" w:hAnsi="Times New Roman" w:cs="Times New Roman"/>
+                <w:color w:val="000000"/>
+                <w:sz w:val="21"/>
+                <w:szCs w:val="21"/>
+              </w:rPr>
+              <w:t>4.0.2</w:t>
+            </w:r>
+          </w:p>
+        </w:tc>
+        <w:tc>
+          <w:tcPr>
+            <w:tcW w:w="1264" w:type="dxa"/>
+            <w:tcBorders>
+              <w:top w:val="single" w:sz="8" w:space="0" w:color="000000"/>
+              <w:left w:val="single" w:sz="8" w:space="0" w:color="000000"/>
+              <w:bottom w:val="single" w:sz="8" w:space="0" w:color="000000"/>
+              <w:right w:val="single" w:sz="8" w:space="0" w:color="000000"/>
+            </w:tcBorders>
+            <w:tcMar>
+              <w:top w:w="100" w:type="dxa"/>
+              <w:left w:w="100" w:type="dxa"/>
+              <w:bottom w:w="100" w:type="dxa"/>
+              <w:right w:w="100" w:type="dxa"/>
+            </w:tcMar>
+            <w:hideMark/>
+          </w:tcPr>
+          <w:p>
+            <w:pPr>
+              <w:spacing w:after="0" w:line="0" w:lineRule="atLeast"/>
+              <w:jc w:val="center"/>
+              <w:rPr>
+                <w:rFonts w:ascii="Times New Roman" w:eastAsia="Times New Roman" w:hAnsi="Times New Roman" w:cs="Times New Roman"/>
+                <w:sz w:val="24"/>
+                <w:szCs w:val="24"/>
+              </w:rPr>
+            </w:pPr>
+            <w:r>
+              <w:rPr>
+                <w:rFonts w:ascii="Times New Roman" w:eastAsia="Times New Roman" w:hAnsi="Times New Roman" w:cs="Times New Roman"/>
+                <w:color w:val="000000"/>
+                <w:sz w:val="21"/>
+                <w:szCs w:val="21"/>
+              </w:rPr>
+              <w:t>4.0</w:t>
+            </w:r>
+          </w:p>
+        </w:tc>
+        <w:tc>
+          <w:tcPr>
+            <w:tcW w:w="6234" w:type="dxa"/>
+            <w:tcBorders>
+              <w:top w:val="single" w:sz="8" w:space="0" w:color="000000"/>
+              <w:left w:val="single" w:sz="8" w:space="0" w:color="000000"/>
+              <w:bottom w:val="single" w:sz="8" w:space="0" w:color="000000"/>
+              <w:right w:val="single" w:sz="8" w:space="0" w:color="000000"/>
+            </w:tcBorders>
+            <w:tcMar>
+              <w:top w:w="100" w:type="dxa"/>
+              <w:left w:w="100" w:type="dxa"/>
+              <w:bottom w:w="100" w:type="dxa"/>
+              <w:right w:w="100" w:type="dxa"/>
+            </w:tcMar>
+            <w:hideMark/>
+          </w:tcPr>
+          <w:p>
+            <w:pPr>
+              <w:spacing w:after="0" w:line="240" w:lineRule="auto"/>
+              <w:jc w:val="center"/>
+              <w:rPr>
+                <w:rFonts w:ascii="Times New Roman" w:eastAsia="Times New Roman" w:hAnsi="Times New Roman" w:cs="Times New Roman"/>
+                <w:sz w:val="24"/>
+                <w:szCs w:val="24"/>
+              </w:rPr>
+            </w:pPr>
+            <w:r>
+              <w:rPr>
+                <w:rFonts w:ascii="Times New Roman" w:eastAsia="Times New Roman" w:hAnsi="Times New Roman" w:cs="Times New Roman"/>
+                <w:color w:val="000000"/>
+                <w:sz w:val="21"/>
+                <w:szCs w:val="21"/>
+              </w:rPr>
+              <w:t>The System shall maintain relevant information about the nurses and other hospital staff.</w:t>
+            </w:r>
+          </w:p>
+          <w:p>
+            <w:pPr>
+              <w:spacing w:after="0" w:line="0" w:lineRule="atLeast"/>
+              <w:rPr>
+                <w:rFonts w:ascii="Times New Roman" w:eastAsia="Times New Roman" w:hAnsi="Times New Roman" w:cs="Times New Roman"/>
+                <w:sz w:val="24"/>
+                <w:szCs w:val="24"/>
+              </w:rPr>
+            </w:pPr>
+          </w:p>
+        </w:tc>
+        <w:tc>
+          <w:tcPr>
+            <w:tcW w:w="0" w:type="auto"/>
+            <w:tcBorders>
+              <w:top w:val="single" w:sz="8" w:space="0" w:color="000000"/>
+              <w:left w:val="single" w:sz="8" w:space="0" w:color="000000"/>
+              <w:bottom w:val="single" w:sz="8" w:space="0" w:color="000000"/>
+              <w:right w:val="single" w:sz="8" w:space="0" w:color="000000"/>
+            </w:tcBorders>
+            <w:tcMar>
+              <w:top w:w="100" w:type="dxa"/>
+              <w:left w:w="100" w:type="dxa"/>
+              <w:bottom w:w="100" w:type="dxa"/>
+              <w:right w:w="100" w:type="dxa"/>
+            </w:tcMar>
+            <w:hideMark/>
+          </w:tcPr>
+          <w:p>
+            <w:pPr>
+              <w:spacing w:after="0" w:line="0" w:lineRule="atLeast"/>
+              <w:jc w:val="center"/>
+              <w:rPr>
+                <w:rFonts w:ascii="Times New Roman" w:eastAsia="Times New Roman" w:hAnsi="Times New Roman" w:cs="Times New Roman"/>
+                <w:sz w:val="24"/>
+                <w:szCs w:val="24"/>
+              </w:rPr>
+            </w:pPr>
+            <w:r>
+              <w:rPr>
+                <w:rFonts w:ascii="Times New Roman" w:eastAsia="Times New Roman" w:hAnsi="Times New Roman" w:cs="Times New Roman"/>
+                <w:color w:val="000000"/>
+                <w:sz w:val="21"/>
+                <w:szCs w:val="21"/>
+              </w:rPr>
+              <w:t>SW</w:t>
+            </w:r>
+          </w:p>
+        </w:tc>
+        <w:tc>
+          <w:tcPr>
+            <w:tcW w:w="0" w:type="auto"/>
+            <w:tcBorders>
+              <w:top w:val="single" w:sz="8" w:space="0" w:color="000000"/>
+              <w:left w:val="single" w:sz="8" w:space="0" w:color="000000"/>
+              <w:bottom w:val="single" w:sz="8" w:space="0" w:color="000000"/>
+              <w:right w:val="single" w:sz="8" w:space="0" w:color="000000"/>
+            </w:tcBorders>
+            <w:tcMar>
+              <w:top w:w="100" w:type="dxa"/>
+              <w:left w:w="100" w:type="dxa"/>
+              <w:bottom w:w="100" w:type="dxa"/>
+              <w:right w:w="100" w:type="dxa"/>
+            </w:tcMar>
+            <w:hideMark/>
+          </w:tcPr>
+          <w:p>
+            <w:pPr>
+              <w:spacing w:after="0" w:line="0" w:lineRule="atLeast"/>
+              <w:jc w:val="center"/>
+              <w:rPr>
+                <w:rFonts w:ascii="Times New Roman" w:eastAsia="Times New Roman" w:hAnsi="Times New Roman" w:cs="Times New Roman"/>
+                <w:sz w:val="24"/>
+                <w:szCs w:val="24"/>
+              </w:rPr>
+            </w:pPr>
+            <w:r>
+              <w:rPr>
+                <w:rFonts w:ascii="Times New Roman" w:eastAsia="Times New Roman" w:hAnsi="Times New Roman" w:cs="Times New Roman"/>
+                <w:color w:val="000000"/>
+                <w:sz w:val="21"/>
+                <w:szCs w:val="21"/>
+              </w:rPr>
+              <w:t>B2</w:t>
+            </w:r>
+          </w:p>
+        </w:tc>
+      </w:tr>
+      <w:tr>
+        <w:trPr>
+          <w:trHeight w:val="629"/>
+          <w:jc w:val="center"/>
+        </w:trPr>
+        <w:tc>
+          <w:tcPr>
+            <w:tcW w:w="821" w:type="dxa"/>
+            <w:tcBorders>
+              <w:top w:val="single" w:sz="8" w:space="0" w:color="000000"/>
+              <w:left w:val="single" w:sz="8" w:space="0" w:color="000000"/>
+              <w:bottom w:val="single" w:sz="8" w:space="0" w:color="000000"/>
+              <w:right w:val="single" w:sz="8" w:space="0" w:color="000000"/>
+            </w:tcBorders>
+            <w:tcMar>
+              <w:top w:w="100" w:type="dxa"/>
+              <w:left w:w="100" w:type="dxa"/>
+              <w:bottom w:w="100" w:type="dxa"/>
+              <w:right w:w="100" w:type="dxa"/>
+            </w:tcMar>
+            <w:hideMark/>
+          </w:tcPr>
+          <w:p>
+            <w:pPr>
+              <w:spacing w:after="0" w:line="0" w:lineRule="atLeast"/>
+              <w:jc w:val="center"/>
+              <w:rPr>
+                <w:rFonts w:ascii="Times New Roman" w:eastAsia="Times New Roman" w:hAnsi="Times New Roman" w:cs="Times New Roman"/>
+                <w:sz w:val="24"/>
+                <w:szCs w:val="24"/>
+              </w:rPr>
+            </w:pPr>
+            <w:r>
+              <w:rPr>
+                <w:rFonts w:ascii="Times New Roman" w:eastAsia="Times New Roman" w:hAnsi="Times New Roman" w:cs="Times New Roman"/>
+                <w:color w:val="000000"/>
+                <w:sz w:val="21"/>
+                <w:szCs w:val="21"/>
+              </w:rPr>
+              <w:t>4.1.1</w:t>
+            </w:r>
+          </w:p>
+        </w:tc>
+        <w:tc>
+          <w:tcPr>
+            <w:tcW w:w="1264" w:type="dxa"/>
+            <w:tcBorders>
+              <w:top w:val="single" w:sz="8" w:space="0" w:color="000000"/>
+              <w:left w:val="single" w:sz="8" w:space="0" w:color="000000"/>
+              <w:bottom w:val="single" w:sz="8" w:space="0" w:color="000000"/>
+              <w:right w:val="single" w:sz="8" w:space="0" w:color="000000"/>
+            </w:tcBorders>
+            <w:tcMar>
+              <w:top w:w="100" w:type="dxa"/>
+              <w:left w:w="100" w:type="dxa"/>
+              <w:bottom w:w="100" w:type="dxa"/>
+              <w:right w:w="100" w:type="dxa"/>
+            </w:tcMar>
+            <w:hideMark/>
+          </w:tcPr>
+          <w:p>
+            <w:pPr>
+              <w:spacing w:after="0" w:line="0" w:lineRule="atLeast"/>
+              <w:jc w:val="center"/>
+              <w:rPr>
+                <w:rFonts w:ascii="Times New Roman" w:eastAsia="Times New Roman" w:hAnsi="Times New Roman" w:cs="Times New Roman"/>
+                <w:sz w:val="24"/>
+                <w:szCs w:val="24"/>
+              </w:rPr>
+            </w:pPr>
+            <w:r>
+              <w:rPr>
+                <w:rFonts w:ascii="Times New Roman" w:eastAsia="Times New Roman" w:hAnsi="Times New Roman" w:cs="Times New Roman"/>
+                <w:color w:val="000000"/>
+                <w:sz w:val="21"/>
+                <w:szCs w:val="21"/>
+              </w:rPr>
+              <w:t>4.1</w:t>
+            </w:r>
+          </w:p>
+        </w:tc>
+        <w:tc>
+          <w:tcPr>
+            <w:tcW w:w="6234" w:type="dxa"/>
+            <w:tcBorders>
+              <w:top w:val="single" w:sz="8" w:space="0" w:color="000000"/>
+              <w:left w:val="single" w:sz="8" w:space="0" w:color="000000"/>
+              <w:bottom w:val="single" w:sz="8" w:space="0" w:color="000000"/>
+              <w:right w:val="single" w:sz="8" w:space="0" w:color="000000"/>
+            </w:tcBorders>
+            <w:tcMar>
+              <w:top w:w="100" w:type="dxa"/>
+              <w:left w:w="100" w:type="dxa"/>
+              <w:bottom w:w="100" w:type="dxa"/>
+              <w:right w:w="100" w:type="dxa"/>
+            </w:tcMar>
+            <w:hideMark/>
+          </w:tcPr>
+          <w:p>
+            <w:pPr>
+              <w:spacing w:after="0" w:line="0" w:lineRule="atLeast"/>
+              <w:jc w:val="center"/>
+              <w:rPr>
+                <w:rFonts w:ascii="Times New Roman" w:eastAsia="Times New Roman" w:hAnsi="Times New Roman" w:cs="Times New Roman"/>
+                <w:sz w:val="24"/>
+                <w:szCs w:val="24"/>
+              </w:rPr>
+            </w:pPr>
+            <w:r>
+              <w:rPr>
+                <w:rFonts w:ascii="Times New Roman" w:eastAsia="Times New Roman" w:hAnsi="Times New Roman" w:cs="Times New Roman"/>
+                <w:color w:val="000000"/>
+                <w:sz w:val="24"/>
+                <w:szCs w:val="24"/>
+              </w:rPr>
+              <w:t>For each hospital employee, the system shall request the following information: first and last name, age, gender, place of education, degree level, and year graduated</w:t>
+            </w:r>
+          </w:p>
+        </w:tc>
+        <w:tc>
+          <w:tcPr>
+            <w:tcW w:w="0" w:type="auto"/>
+            <w:tcBorders>
+              <w:top w:val="single" w:sz="8" w:space="0" w:color="000000"/>
+              <w:left w:val="single" w:sz="8" w:space="0" w:color="000000"/>
+              <w:bottom w:val="single" w:sz="8" w:space="0" w:color="000000"/>
+              <w:right w:val="single" w:sz="8" w:space="0" w:color="000000"/>
+            </w:tcBorders>
+            <w:tcMar>
+              <w:top w:w="100" w:type="dxa"/>
+              <w:left w:w="100" w:type="dxa"/>
+              <w:bottom w:w="100" w:type="dxa"/>
+              <w:right w:w="100" w:type="dxa"/>
+            </w:tcMar>
+            <w:hideMark/>
+          </w:tcPr>
+          <w:p>
+            <w:pPr>
+              <w:spacing w:after="0" w:line="0" w:lineRule="atLeast"/>
+              <w:jc w:val="center"/>
+              <w:rPr>
+                <w:rFonts w:ascii="Times New Roman" w:eastAsia="Times New Roman" w:hAnsi="Times New Roman" w:cs="Times New Roman"/>
+                <w:sz w:val="24"/>
+                <w:szCs w:val="24"/>
+              </w:rPr>
+            </w:pPr>
+            <w:r>
+              <w:rPr>
+                <w:rFonts w:ascii="Times New Roman" w:eastAsia="Times New Roman" w:hAnsi="Times New Roman" w:cs="Times New Roman"/>
+                <w:color w:val="000000"/>
+                <w:sz w:val="21"/>
+                <w:szCs w:val="21"/>
+              </w:rPr>
+              <w:t>SW</w:t>
+            </w:r>
+          </w:p>
+        </w:tc>
+        <w:tc>
+          <w:tcPr>
+            <w:tcW w:w="0" w:type="auto"/>
+            <w:tcBorders>
+              <w:top w:val="single" w:sz="8" w:space="0" w:color="000000"/>
+              <w:left w:val="single" w:sz="8" w:space="0" w:color="000000"/>
+              <w:bottom w:val="single" w:sz="8" w:space="0" w:color="000000"/>
+              <w:right w:val="single" w:sz="8" w:space="0" w:color="000000"/>
+            </w:tcBorders>
+            <w:tcMar>
+              <w:top w:w="100" w:type="dxa"/>
+              <w:left w:w="100" w:type="dxa"/>
+              <w:bottom w:w="100" w:type="dxa"/>
+              <w:right w:w="100" w:type="dxa"/>
+            </w:tcMar>
+            <w:hideMark/>
+          </w:tcPr>
+          <w:p>
+            <w:pPr>
+              <w:spacing w:after="0" w:line="0" w:lineRule="atLeast"/>
+              <w:jc w:val="center"/>
+              <w:rPr>
+                <w:rFonts w:ascii="Times New Roman" w:eastAsia="Times New Roman" w:hAnsi="Times New Roman" w:cs="Times New Roman"/>
+                <w:sz w:val="24"/>
+                <w:szCs w:val="24"/>
+              </w:rPr>
+            </w:pPr>
+            <w:r>
+              <w:rPr>
+                <w:rFonts w:ascii="Times New Roman" w:eastAsia="Times New Roman" w:hAnsi="Times New Roman" w:cs="Times New Roman"/>
+                <w:color w:val="000000"/>
+                <w:sz w:val="21"/>
+                <w:szCs w:val="21"/>
+              </w:rPr>
+              <w:t>B2</w:t>
+            </w:r>
+          </w:p>
+        </w:tc>
+      </w:tr>
+      <w:tr>
+        <w:trPr>
+          <w:trHeight w:val="428"/>
+          <w:jc w:val="center"/>
+        </w:trPr>
+        <w:tc>
+          <w:tcPr>
+            <w:tcW w:w="821" w:type="dxa"/>
+            <w:tcBorders>
+              <w:top w:val="single" w:sz="8" w:space="0" w:color="000000"/>
+              <w:left w:val="single" w:sz="8" w:space="0" w:color="000000"/>
+              <w:bottom w:val="single" w:sz="8" w:space="0" w:color="000000"/>
+              <w:right w:val="single" w:sz="8" w:space="0" w:color="000000"/>
+            </w:tcBorders>
+            <w:tcMar>
+              <w:top w:w="100" w:type="dxa"/>
+              <w:left w:w="100" w:type="dxa"/>
+              <w:bottom w:w="100" w:type="dxa"/>
+              <w:right w:w="100" w:type="dxa"/>
+            </w:tcMar>
+            <w:hideMark/>
+          </w:tcPr>
+          <w:p>
+            <w:pPr>
+              <w:spacing w:after="0" w:line="0" w:lineRule="atLeast"/>
+              <w:jc w:val="center"/>
+              <w:rPr>
+                <w:rFonts w:ascii="Times New Roman" w:eastAsia="Times New Roman" w:hAnsi="Times New Roman" w:cs="Times New Roman"/>
+                <w:sz w:val="24"/>
+                <w:szCs w:val="24"/>
+              </w:rPr>
+            </w:pPr>
+            <w:r>
+              <w:rPr>
+                <w:rFonts w:ascii="Times New Roman" w:eastAsia="Times New Roman" w:hAnsi="Times New Roman" w:cs="Times New Roman"/>
+                <w:color w:val="000000"/>
+                <w:sz w:val="21"/>
+                <w:szCs w:val="21"/>
+              </w:rPr>
+              <w:t>4.1.2</w:t>
+            </w:r>
+          </w:p>
+        </w:tc>
+        <w:tc>
+          <w:tcPr>
+            <w:tcW w:w="1264" w:type="dxa"/>
+            <w:tcBorders>
+              <w:top w:val="single" w:sz="8" w:space="0" w:color="000000"/>
+              <w:left w:val="single" w:sz="8" w:space="0" w:color="000000"/>
+              <w:bottom w:val="single" w:sz="8" w:space="0" w:color="000000"/>
+              <w:right w:val="single" w:sz="8" w:space="0" w:color="000000"/>
+            </w:tcBorders>
+            <w:tcMar>
+              <w:top w:w="100" w:type="dxa"/>
+              <w:left w:w="100" w:type="dxa"/>
+              <w:bottom w:w="100" w:type="dxa"/>
+              <w:right w:w="100" w:type="dxa"/>
+            </w:tcMar>
+            <w:hideMark/>
+          </w:tcPr>
+          <w:p>
+            <w:pPr>
+              <w:spacing w:after="0" w:line="0" w:lineRule="atLeast"/>
+              <w:jc w:val="center"/>
+              <w:rPr>
+                <w:rFonts w:ascii="Times New Roman" w:eastAsia="Times New Roman" w:hAnsi="Times New Roman" w:cs="Times New Roman"/>
+                <w:sz w:val="24"/>
+                <w:szCs w:val="24"/>
+              </w:rPr>
+            </w:pPr>
+            <w:r>
+              <w:rPr>
+                <w:rFonts w:ascii="Times New Roman" w:eastAsia="Times New Roman" w:hAnsi="Times New Roman" w:cs="Times New Roman"/>
+                <w:color w:val="000000"/>
+                <w:sz w:val="21"/>
+                <w:szCs w:val="21"/>
+              </w:rPr>
+              <w:t>4.1</w:t>
+            </w:r>
+          </w:p>
+        </w:tc>
+        <w:tc>
+          <w:tcPr>
+            <w:tcW w:w="6234" w:type="dxa"/>
+            <w:tcBorders>
+              <w:top w:val="single" w:sz="8" w:space="0" w:color="000000"/>
+              <w:left w:val="single" w:sz="8" w:space="0" w:color="000000"/>
+              <w:bottom w:val="single" w:sz="8" w:space="0" w:color="000000"/>
+              <w:right w:val="single" w:sz="8" w:space="0" w:color="000000"/>
+            </w:tcBorders>
+            <w:tcMar>
+              <w:top w:w="100" w:type="dxa"/>
+              <w:left w:w="100" w:type="dxa"/>
+              <w:bottom w:w="100" w:type="dxa"/>
+              <w:right w:w="100" w:type="dxa"/>
+            </w:tcMar>
+            <w:hideMark/>
+          </w:tcPr>
+          <w:p>
+            <w:pPr>
+              <w:spacing w:after="0" w:line="0" w:lineRule="atLeast"/>
+              <w:jc w:val="center"/>
+              <w:rPr>
+                <w:rFonts w:ascii="Times New Roman" w:eastAsia="Times New Roman" w:hAnsi="Times New Roman" w:cs="Times New Roman"/>
+                <w:sz w:val="24"/>
+                <w:szCs w:val="24"/>
+              </w:rPr>
+            </w:pPr>
+            <w:r>
+              <w:rPr>
+                <w:rFonts w:ascii="Times New Roman" w:eastAsia="Times New Roman" w:hAnsi="Times New Roman" w:cs="Times New Roman"/>
+                <w:color w:val="000000"/>
+                <w:sz w:val="24"/>
+                <w:szCs w:val="24"/>
+              </w:rPr>
+              <w:t>This static data shall be obtained and documented when the staff member is hired.</w:t>
+            </w:r>
+          </w:p>
+        </w:tc>
+        <w:tc>
+          <w:tcPr>
+            <w:tcW w:w="0" w:type="auto"/>
+            <w:tcBorders>
+              <w:top w:val="single" w:sz="8" w:space="0" w:color="000000"/>
+              <w:left w:val="single" w:sz="8" w:space="0" w:color="000000"/>
+              <w:bottom w:val="single" w:sz="8" w:space="0" w:color="000000"/>
+              <w:right w:val="single" w:sz="8" w:space="0" w:color="000000"/>
+            </w:tcBorders>
+            <w:tcMar>
+              <w:top w:w="100" w:type="dxa"/>
+              <w:left w:w="100" w:type="dxa"/>
+              <w:bottom w:w="100" w:type="dxa"/>
+              <w:right w:w="100" w:type="dxa"/>
+            </w:tcMar>
+            <w:hideMark/>
+          </w:tcPr>
+          <w:p>
+            <w:pPr>
+              <w:spacing w:after="0" w:line="0" w:lineRule="atLeast"/>
+              <w:jc w:val="center"/>
+              <w:rPr>
+                <w:rFonts w:ascii="Times New Roman" w:eastAsia="Times New Roman" w:hAnsi="Times New Roman" w:cs="Times New Roman"/>
+                <w:sz w:val="24"/>
+                <w:szCs w:val="24"/>
+              </w:rPr>
+            </w:pPr>
+            <w:r>
+              <w:rPr>
+                <w:rFonts w:ascii="Times New Roman" w:eastAsia="Times New Roman" w:hAnsi="Times New Roman" w:cs="Times New Roman"/>
+                <w:color w:val="000000"/>
+                <w:sz w:val="21"/>
+                <w:szCs w:val="21"/>
+              </w:rPr>
+              <w:t>SW</w:t>
+            </w:r>
+          </w:p>
+        </w:tc>
+        <w:tc>
+          <w:tcPr>
+            <w:tcW w:w="0" w:type="auto"/>
+            <w:tcBorders>
+              <w:top w:val="single" w:sz="8" w:space="0" w:color="000000"/>
+              <w:left w:val="single" w:sz="8" w:space="0" w:color="000000"/>
+              <w:bottom w:val="single" w:sz="8" w:space="0" w:color="000000"/>
+              <w:right w:val="single" w:sz="8" w:space="0" w:color="000000"/>
+            </w:tcBorders>
+            <w:tcMar>
+              <w:top w:w="100" w:type="dxa"/>
+              <w:left w:w="100" w:type="dxa"/>
+              <w:bottom w:w="100" w:type="dxa"/>
+              <w:right w:w="100" w:type="dxa"/>
+            </w:tcMar>
+            <w:hideMark/>
+          </w:tcPr>
+          <w:p>
+            <w:pPr>
+              <w:spacing w:after="0" w:line="0" w:lineRule="atLeast"/>
+              <w:jc w:val="center"/>
+              <w:rPr>
+                <w:rFonts w:ascii="Times New Roman" w:eastAsia="Times New Roman" w:hAnsi="Times New Roman" w:cs="Times New Roman"/>
+                <w:sz w:val="24"/>
+                <w:szCs w:val="24"/>
+              </w:rPr>
+            </w:pPr>
+            <w:r>
+              <w:rPr>
+                <w:rFonts w:ascii="Times New Roman" w:eastAsia="Times New Roman" w:hAnsi="Times New Roman" w:cs="Times New Roman"/>
+                <w:color w:val="000000"/>
+                <w:sz w:val="21"/>
+                <w:szCs w:val="21"/>
+              </w:rPr>
+              <w:t>B2</w:t>
+            </w:r>
+          </w:p>
+        </w:tc>
+      </w:tr>
+      <w:tr>
+        <w:trPr>
+          <w:trHeight w:val="638"/>
+          <w:jc w:val="center"/>
+        </w:trPr>
+        <w:tc>
+          <w:tcPr>
+            <w:tcW w:w="821" w:type="dxa"/>
+            <w:tcBorders>
+              <w:top w:val="single" w:sz="8" w:space="0" w:color="000000"/>
+              <w:left w:val="single" w:sz="8" w:space="0" w:color="000000"/>
+              <w:bottom w:val="single" w:sz="8" w:space="0" w:color="000000"/>
+              <w:right w:val="single" w:sz="8" w:space="0" w:color="000000"/>
+            </w:tcBorders>
+            <w:tcMar>
+              <w:top w:w="100" w:type="dxa"/>
+              <w:left w:w="100" w:type="dxa"/>
+              <w:bottom w:w="100" w:type="dxa"/>
+              <w:right w:w="100" w:type="dxa"/>
+            </w:tcMar>
+            <w:hideMark/>
+          </w:tcPr>
+          <w:p>
+            <w:pPr>
+              <w:spacing w:after="0" w:line="0" w:lineRule="atLeast"/>
+              <w:jc w:val="center"/>
+              <w:rPr>
+                <w:rFonts w:ascii="Times New Roman" w:eastAsia="Times New Roman" w:hAnsi="Times New Roman" w:cs="Times New Roman"/>
+                <w:sz w:val="24"/>
+                <w:szCs w:val="24"/>
+              </w:rPr>
+            </w:pPr>
+            <w:r>
+              <w:rPr>
+                <w:rFonts w:ascii="Times New Roman" w:eastAsia="Times New Roman" w:hAnsi="Times New Roman" w:cs="Times New Roman"/>
+                <w:color w:val="000000"/>
+                <w:sz w:val="21"/>
+                <w:szCs w:val="21"/>
+              </w:rPr>
+              <w:t>4.2.1</w:t>
+            </w:r>
+          </w:p>
+        </w:tc>
+        <w:tc>
+          <w:tcPr>
+            <w:tcW w:w="1264" w:type="dxa"/>
+            <w:tcBorders>
+              <w:top w:val="single" w:sz="8" w:space="0" w:color="000000"/>
+              <w:left w:val="single" w:sz="8" w:space="0" w:color="000000"/>
+              <w:bottom w:val="single" w:sz="8" w:space="0" w:color="000000"/>
+              <w:right w:val="single" w:sz="8" w:space="0" w:color="000000"/>
+            </w:tcBorders>
+            <w:tcMar>
+              <w:top w:w="100" w:type="dxa"/>
+              <w:left w:w="100" w:type="dxa"/>
+              <w:bottom w:w="100" w:type="dxa"/>
+              <w:right w:w="100" w:type="dxa"/>
+            </w:tcMar>
+            <w:hideMark/>
+          </w:tcPr>
+          <w:p>
+            <w:pPr>
+              <w:spacing w:after="0" w:line="0" w:lineRule="atLeast"/>
+              <w:jc w:val="center"/>
+              <w:rPr>
+                <w:rFonts w:ascii="Times New Roman" w:eastAsia="Times New Roman" w:hAnsi="Times New Roman" w:cs="Times New Roman"/>
+                <w:sz w:val="24"/>
+                <w:szCs w:val="24"/>
+              </w:rPr>
+            </w:pPr>
+            <w:r>
+              <w:rPr>
+                <w:rFonts w:ascii="Times New Roman" w:eastAsia="Times New Roman" w:hAnsi="Times New Roman" w:cs="Times New Roman"/>
+                <w:color w:val="000000"/>
+                <w:sz w:val="21"/>
+                <w:szCs w:val="21"/>
+              </w:rPr>
+              <w:t>4.2</w:t>
+            </w:r>
+          </w:p>
+        </w:tc>
+        <w:tc>
+          <w:tcPr>
+            <w:tcW w:w="6234" w:type="dxa"/>
+            <w:tcBorders>
+              <w:top w:val="single" w:sz="8" w:space="0" w:color="000000"/>
+              <w:left w:val="single" w:sz="8" w:space="0" w:color="000000"/>
+              <w:bottom w:val="single" w:sz="8" w:space="0" w:color="000000"/>
+              <w:right w:val="single" w:sz="8" w:space="0" w:color="000000"/>
+            </w:tcBorders>
+            <w:tcMar>
+              <w:top w:w="100" w:type="dxa"/>
+              <w:left w:w="100" w:type="dxa"/>
+              <w:bottom w:w="100" w:type="dxa"/>
+              <w:right w:w="100" w:type="dxa"/>
+            </w:tcMar>
+            <w:hideMark/>
+          </w:tcPr>
+          <w:p>
+            <w:pPr>
+              <w:spacing w:after="0" w:line="0" w:lineRule="atLeast"/>
+              <w:jc w:val="center"/>
+              <w:rPr>
+                <w:rFonts w:ascii="Times New Roman" w:eastAsia="Times New Roman" w:hAnsi="Times New Roman" w:cs="Times New Roman"/>
+                <w:sz w:val="24"/>
+                <w:szCs w:val="24"/>
+              </w:rPr>
+            </w:pPr>
+            <w:r>
+              <w:rPr>
+                <w:rFonts w:ascii="Times New Roman" w:eastAsia="Times New Roman" w:hAnsi="Times New Roman" w:cs="Times New Roman"/>
+                <w:color w:val="000000"/>
+                <w:sz w:val="24"/>
+                <w:szCs w:val="24"/>
+              </w:rPr>
+              <w:t>For each hospital employee, the system shall request the following information: list of appointments, list of medicines prescribed</w:t>
+            </w:r>
+          </w:p>
+        </w:tc>
+        <w:tc>
+          <w:tcPr>
+            <w:tcW w:w="0" w:type="auto"/>
+            <w:tcBorders>
+              <w:top w:val="single" w:sz="8" w:space="0" w:color="000000"/>
+              <w:left w:val="single" w:sz="8" w:space="0" w:color="000000"/>
+              <w:bottom w:val="single" w:sz="8" w:space="0" w:color="000000"/>
+              <w:right w:val="single" w:sz="8" w:space="0" w:color="000000"/>
+            </w:tcBorders>
+            <w:tcMar>
+              <w:top w:w="100" w:type="dxa"/>
+              <w:left w:w="100" w:type="dxa"/>
+              <w:bottom w:w="100" w:type="dxa"/>
+              <w:right w:w="100" w:type="dxa"/>
+            </w:tcMar>
+            <w:hideMark/>
+          </w:tcPr>
+          <w:p>
+            <w:pPr>
+              <w:spacing w:after="0" w:line="0" w:lineRule="atLeast"/>
+              <w:jc w:val="center"/>
+              <w:rPr>
+                <w:rFonts w:ascii="Times New Roman" w:eastAsia="Times New Roman" w:hAnsi="Times New Roman" w:cs="Times New Roman"/>
+                <w:sz w:val="24"/>
+                <w:szCs w:val="24"/>
+              </w:rPr>
+            </w:pPr>
+            <w:r>
+              <w:rPr>
+                <w:rFonts w:ascii="Times New Roman" w:eastAsia="Times New Roman" w:hAnsi="Times New Roman" w:cs="Times New Roman"/>
+                <w:color w:val="000000"/>
+                <w:sz w:val="21"/>
+                <w:szCs w:val="21"/>
+              </w:rPr>
+              <w:t>SW</w:t>
+            </w:r>
+          </w:p>
+        </w:tc>
+        <w:tc>
+          <w:tcPr>
+            <w:tcW w:w="0" w:type="auto"/>
+            <w:tcBorders>
+              <w:top w:val="single" w:sz="8" w:space="0" w:color="000000"/>
+              <w:left w:val="single" w:sz="8" w:space="0" w:color="000000"/>
+              <w:bottom w:val="single" w:sz="8" w:space="0" w:color="000000"/>
+              <w:right w:val="single" w:sz="8" w:space="0" w:color="000000"/>
+            </w:tcBorders>
+            <w:tcMar>
+              <w:top w:w="100" w:type="dxa"/>
+              <w:left w:w="100" w:type="dxa"/>
+              <w:bottom w:w="100" w:type="dxa"/>
+              <w:right w:w="100" w:type="dxa"/>
+            </w:tcMar>
+            <w:hideMark/>
+          </w:tcPr>
+          <w:p>
+            <w:pPr>
+              <w:spacing w:after="0" w:line="0" w:lineRule="atLeast"/>
+              <w:jc w:val="center"/>
+              <w:rPr>
+                <w:rFonts w:ascii="Times New Roman" w:eastAsia="Times New Roman" w:hAnsi="Times New Roman" w:cs="Times New Roman"/>
+                <w:sz w:val="24"/>
+                <w:szCs w:val="24"/>
+              </w:rPr>
+            </w:pPr>
+            <w:r>
+              <w:rPr>
+                <w:rFonts w:ascii="Times New Roman" w:eastAsia="Times New Roman" w:hAnsi="Times New Roman" w:cs="Times New Roman"/>
+                <w:color w:val="000000"/>
+                <w:sz w:val="21"/>
+                <w:szCs w:val="21"/>
+              </w:rPr>
+              <w:t>B2</w:t>
+            </w:r>
+          </w:p>
+        </w:tc>
+      </w:tr>
+      <w:tr>
+        <w:trPr>
+          <w:trHeight w:val="419"/>
+          <w:jc w:val="center"/>
+        </w:trPr>
+        <w:tc>
+          <w:tcPr>
+            <w:tcW w:w="821" w:type="dxa"/>
+            <w:tcBorders>
+              <w:top w:val="single" w:sz="8" w:space="0" w:color="000000"/>
+              <w:left w:val="single" w:sz="8" w:space="0" w:color="000000"/>
+              <w:bottom w:val="single" w:sz="8" w:space="0" w:color="000000"/>
+              <w:right w:val="single" w:sz="8" w:space="0" w:color="000000"/>
+            </w:tcBorders>
+            <w:tcMar>
+              <w:top w:w="100" w:type="dxa"/>
+              <w:left w:w="100" w:type="dxa"/>
+              <w:bottom w:w="100" w:type="dxa"/>
+              <w:right w:w="100" w:type="dxa"/>
+            </w:tcMar>
+            <w:hideMark/>
+          </w:tcPr>
+          <w:p>
+            <w:pPr>
+              <w:spacing w:after="0" w:line="0" w:lineRule="atLeast"/>
+              <w:jc w:val="center"/>
+              <w:rPr>
+                <w:rFonts w:ascii="Times New Roman" w:eastAsia="Times New Roman" w:hAnsi="Times New Roman" w:cs="Times New Roman"/>
+                <w:sz w:val="24"/>
+                <w:szCs w:val="24"/>
+              </w:rPr>
+            </w:pPr>
+            <w:r>
+              <w:rPr>
+                <w:rFonts w:ascii="Times New Roman" w:eastAsia="Times New Roman" w:hAnsi="Times New Roman" w:cs="Times New Roman"/>
+                <w:color w:val="000000"/>
+                <w:sz w:val="21"/>
+                <w:szCs w:val="21"/>
+              </w:rPr>
+              <w:t>4.2.2</w:t>
+            </w:r>
+          </w:p>
+        </w:tc>
+        <w:tc>
+          <w:tcPr>
+            <w:tcW w:w="1264" w:type="dxa"/>
+            <w:tcBorders>
+              <w:top w:val="single" w:sz="8" w:space="0" w:color="000000"/>
+              <w:left w:val="single" w:sz="8" w:space="0" w:color="000000"/>
+              <w:bottom w:val="single" w:sz="8" w:space="0" w:color="000000"/>
+              <w:right w:val="single" w:sz="8" w:space="0" w:color="000000"/>
+            </w:tcBorders>
+            <w:tcMar>
+              <w:top w:w="100" w:type="dxa"/>
+              <w:left w:w="100" w:type="dxa"/>
+              <w:bottom w:w="100" w:type="dxa"/>
+              <w:right w:w="100" w:type="dxa"/>
+            </w:tcMar>
+            <w:hideMark/>
+          </w:tcPr>
+          <w:p>
+            <w:pPr>
+              <w:spacing w:after="0" w:line="0" w:lineRule="atLeast"/>
+              <w:jc w:val="center"/>
+              <w:rPr>
+                <w:rFonts w:ascii="Times New Roman" w:eastAsia="Times New Roman" w:hAnsi="Times New Roman" w:cs="Times New Roman"/>
+                <w:sz w:val="24"/>
+                <w:szCs w:val="24"/>
+              </w:rPr>
+            </w:pPr>
+            <w:r>
+              <w:rPr>
+                <w:rFonts w:ascii="Times New Roman" w:eastAsia="Times New Roman" w:hAnsi="Times New Roman" w:cs="Times New Roman"/>
+                <w:color w:val="000000"/>
+                <w:sz w:val="21"/>
+                <w:szCs w:val="21"/>
+              </w:rPr>
+              <w:t>4.2</w:t>
+            </w:r>
+          </w:p>
+        </w:tc>
+        <w:tc>
+          <w:tcPr>
+            <w:tcW w:w="6234" w:type="dxa"/>
+            <w:tcBorders>
+              <w:top w:val="single" w:sz="8" w:space="0" w:color="000000"/>
+              <w:left w:val="single" w:sz="8" w:space="0" w:color="000000"/>
+              <w:bottom w:val="single" w:sz="8" w:space="0" w:color="000000"/>
+              <w:right w:val="single" w:sz="8" w:space="0" w:color="000000"/>
+            </w:tcBorders>
+            <w:tcMar>
+              <w:top w:w="100" w:type="dxa"/>
+              <w:left w:w="100" w:type="dxa"/>
+              <w:bottom w:w="100" w:type="dxa"/>
+              <w:right w:w="100" w:type="dxa"/>
+            </w:tcMar>
+            <w:hideMark/>
+          </w:tcPr>
+          <w:p>
+            <w:pPr>
+              <w:spacing w:after="0" w:line="0" w:lineRule="atLeast"/>
+              <w:jc w:val="center"/>
+              <w:rPr>
+                <w:rFonts w:ascii="Times New Roman" w:eastAsia="Times New Roman" w:hAnsi="Times New Roman" w:cs="Times New Roman"/>
+                <w:sz w:val="24"/>
+                <w:szCs w:val="24"/>
+              </w:rPr>
+            </w:pPr>
+            <w:r>
+              <w:rPr>
+                <w:rFonts w:ascii="Times New Roman" w:eastAsia="Times New Roman" w:hAnsi="Times New Roman" w:cs="Times New Roman"/>
+                <w:color w:val="000000"/>
+                <w:sz w:val="24"/>
+                <w:szCs w:val="24"/>
+              </w:rPr>
+              <w:t>This active data shall be consistently updated when changes are made.</w:t>
+            </w:r>
+          </w:p>
+        </w:tc>
+        <w:tc>
+          <w:tcPr>
+            <w:tcW w:w="0" w:type="auto"/>
+            <w:tcBorders>
+              <w:top w:val="single" w:sz="8" w:space="0" w:color="000000"/>
+              <w:left w:val="single" w:sz="8" w:space="0" w:color="000000"/>
+              <w:bottom w:val="single" w:sz="8" w:space="0" w:color="000000"/>
+              <w:right w:val="single" w:sz="8" w:space="0" w:color="000000"/>
+            </w:tcBorders>
+            <w:tcMar>
+              <w:top w:w="100" w:type="dxa"/>
+              <w:left w:w="100" w:type="dxa"/>
+              <w:bottom w:w="100" w:type="dxa"/>
+              <w:right w:w="100" w:type="dxa"/>
+            </w:tcMar>
+            <w:hideMark/>
+          </w:tcPr>
+          <w:p>
+            <w:pPr>
+              <w:spacing w:after="0" w:line="0" w:lineRule="atLeast"/>
+              <w:jc w:val="center"/>
+              <w:rPr>
+                <w:rFonts w:ascii="Times New Roman" w:eastAsia="Times New Roman" w:hAnsi="Times New Roman" w:cs="Times New Roman"/>
+                <w:sz w:val="24"/>
+                <w:szCs w:val="24"/>
+              </w:rPr>
+            </w:pPr>
+            <w:r>
+              <w:rPr>
+                <w:rFonts w:ascii="Times New Roman" w:eastAsia="Times New Roman" w:hAnsi="Times New Roman" w:cs="Times New Roman"/>
+                <w:color w:val="000000"/>
+                <w:sz w:val="21"/>
+                <w:szCs w:val="21"/>
+              </w:rPr>
+              <w:t>SW</w:t>
+            </w:r>
+          </w:p>
+        </w:tc>
+        <w:tc>
+          <w:tcPr>
+            <w:tcW w:w="0" w:type="auto"/>
+            <w:tcBorders>
+              <w:top w:val="single" w:sz="8" w:space="0" w:color="000000"/>
+              <w:left w:val="single" w:sz="8" w:space="0" w:color="000000"/>
+              <w:bottom w:val="single" w:sz="8" w:space="0" w:color="000000"/>
+              <w:right w:val="single" w:sz="8" w:space="0" w:color="000000"/>
+            </w:tcBorders>
+            <w:tcMar>
+              <w:top w:w="100" w:type="dxa"/>
+              <w:left w:w="100" w:type="dxa"/>
+              <w:bottom w:w="100" w:type="dxa"/>
+              <w:right w:w="100" w:type="dxa"/>
+            </w:tcMar>
+            <w:hideMark/>
+          </w:tcPr>
+          <w:p>
+            <w:pPr>
+              <w:spacing w:after="0" w:line="0" w:lineRule="atLeast"/>
+              <w:jc w:val="center"/>
+              <w:rPr>
+                <w:rFonts w:ascii="Times New Roman" w:eastAsia="Times New Roman" w:hAnsi="Times New Roman" w:cs="Times New Roman"/>
+                <w:sz w:val="24"/>
+                <w:szCs w:val="24"/>
+              </w:rPr>
+            </w:pPr>
+            <w:r>
+              <w:rPr>
+                <w:rFonts w:ascii="Times New Roman" w:eastAsia="Times New Roman" w:hAnsi="Times New Roman" w:cs="Times New Roman"/>
+                <w:color w:val="000000"/>
+                <w:sz w:val="21"/>
+                <w:szCs w:val="21"/>
+              </w:rPr>
+              <w:t>B2</w:t>
+            </w:r>
+          </w:p>
+        </w:tc>
+      </w:tr>
+      <w:tr>
+        <w:trPr>
+          <w:trHeight w:val="401"/>
+          <w:jc w:val="center"/>
+        </w:trPr>
+        <w:tc>
+          <w:tcPr>
+            <w:tcW w:w="821" w:type="dxa"/>
+            <w:tcBorders>
+              <w:top w:val="single" w:sz="8" w:space="0" w:color="000000"/>
+              <w:left w:val="single" w:sz="8" w:space="0" w:color="000000"/>
+              <w:bottom w:val="single" w:sz="8" w:space="0" w:color="000000"/>
+              <w:right w:val="single" w:sz="8" w:space="0" w:color="000000"/>
+            </w:tcBorders>
+            <w:tcMar>
+              <w:top w:w="100" w:type="dxa"/>
+              <w:left w:w="100" w:type="dxa"/>
+              <w:bottom w:w="100" w:type="dxa"/>
+              <w:right w:w="100" w:type="dxa"/>
+            </w:tcMar>
+            <w:hideMark/>
+          </w:tcPr>
+          <w:p>
+            <w:pPr>
+              <w:spacing w:after="0" w:line="0" w:lineRule="atLeast"/>
+              <w:jc w:val="center"/>
+              <w:rPr>
+                <w:rFonts w:ascii="Times New Roman" w:eastAsia="Times New Roman" w:hAnsi="Times New Roman" w:cs="Times New Roman"/>
+                <w:sz w:val="24"/>
+                <w:szCs w:val="24"/>
+              </w:rPr>
+            </w:pPr>
+            <w:r>
+              <w:rPr>
+                <w:rFonts w:ascii="Times New Roman" w:eastAsia="Times New Roman" w:hAnsi="Times New Roman" w:cs="Times New Roman"/>
+                <w:color w:val="000000"/>
+                <w:sz w:val="21"/>
+                <w:szCs w:val="21"/>
+              </w:rPr>
+              <w:t>5.0.1</w:t>
+            </w:r>
+          </w:p>
+        </w:tc>
+        <w:tc>
+          <w:tcPr>
+            <w:tcW w:w="1264" w:type="dxa"/>
+            <w:tcBorders>
+              <w:top w:val="single" w:sz="8" w:space="0" w:color="000000"/>
+              <w:left w:val="single" w:sz="8" w:space="0" w:color="000000"/>
+              <w:bottom w:val="single" w:sz="8" w:space="0" w:color="000000"/>
+              <w:right w:val="single" w:sz="8" w:space="0" w:color="000000"/>
+            </w:tcBorders>
+            <w:tcMar>
+              <w:top w:w="100" w:type="dxa"/>
+              <w:left w:w="100" w:type="dxa"/>
+              <w:bottom w:w="100" w:type="dxa"/>
+              <w:right w:w="100" w:type="dxa"/>
+            </w:tcMar>
+            <w:hideMark/>
+          </w:tcPr>
+          <w:p>
+            <w:pPr>
+              <w:spacing w:after="0" w:line="0" w:lineRule="atLeast"/>
+              <w:jc w:val="center"/>
+              <w:rPr>
+                <w:rFonts w:ascii="Times New Roman" w:eastAsia="Times New Roman" w:hAnsi="Times New Roman" w:cs="Times New Roman"/>
+                <w:sz w:val="24"/>
+                <w:szCs w:val="24"/>
+              </w:rPr>
+            </w:pPr>
+            <w:r>
+              <w:rPr>
+                <w:rFonts w:ascii="Times New Roman" w:eastAsia="Times New Roman" w:hAnsi="Times New Roman" w:cs="Times New Roman"/>
+                <w:color w:val="000000"/>
+                <w:sz w:val="21"/>
+                <w:szCs w:val="21"/>
+              </w:rPr>
+              <w:t>5.0</w:t>
+            </w:r>
+          </w:p>
+        </w:tc>
+        <w:tc>
+          <w:tcPr>
+            <w:tcW w:w="6234" w:type="dxa"/>
+            <w:tcBorders>
+              <w:top w:val="single" w:sz="8" w:space="0" w:color="000000"/>
+              <w:left w:val="single" w:sz="8" w:space="0" w:color="000000"/>
+              <w:bottom w:val="single" w:sz="8" w:space="0" w:color="000000"/>
+              <w:right w:val="single" w:sz="8" w:space="0" w:color="000000"/>
+            </w:tcBorders>
+            <w:tcMar>
+              <w:top w:w="100" w:type="dxa"/>
+              <w:left w:w="100" w:type="dxa"/>
+              <w:bottom w:w="100" w:type="dxa"/>
+              <w:right w:w="100" w:type="dxa"/>
+            </w:tcMar>
+            <w:hideMark/>
+          </w:tcPr>
+          <w:p>
+            <w:pPr>
+              <w:spacing w:after="0" w:line="240" w:lineRule="auto"/>
+              <w:jc w:val="center"/>
+              <w:rPr>
+                <w:rFonts w:ascii="Times New Roman" w:eastAsia="Times New Roman" w:hAnsi="Times New Roman" w:cs="Times New Roman"/>
+                <w:sz w:val="24"/>
+                <w:szCs w:val="24"/>
+              </w:rPr>
+            </w:pPr>
+            <w:r>
+              <w:rPr>
+                <w:rFonts w:ascii="Times New Roman" w:eastAsia="Times New Roman" w:hAnsi="Times New Roman" w:cs="Times New Roman"/>
+                <w:color w:val="000000"/>
+                <w:sz w:val="21"/>
+                <w:szCs w:val="21"/>
+              </w:rPr>
+              <w:t>The System shall store lab reports and lab diagnostic information.</w:t>
+            </w:r>
+          </w:p>
+          <w:p>
+            <w:pPr>
+              <w:spacing w:after="0" w:line="0" w:lineRule="atLeast"/>
+              <w:rPr>
+                <w:rFonts w:ascii="Times New Roman" w:eastAsia="Times New Roman" w:hAnsi="Times New Roman" w:cs="Times New Roman"/>
+                <w:sz w:val="24"/>
+                <w:szCs w:val="24"/>
+              </w:rPr>
+            </w:pPr>
+          </w:p>
+        </w:tc>
+        <w:tc>
+          <w:tcPr>
+            <w:tcW w:w="0" w:type="auto"/>
+            <w:tcBorders>
+              <w:top w:val="single" w:sz="8" w:space="0" w:color="000000"/>
+              <w:left w:val="single" w:sz="8" w:space="0" w:color="000000"/>
+              <w:bottom w:val="single" w:sz="8" w:space="0" w:color="000000"/>
+              <w:right w:val="single" w:sz="8" w:space="0" w:color="000000"/>
+            </w:tcBorders>
+            <w:tcMar>
+              <w:top w:w="100" w:type="dxa"/>
+              <w:left w:w="100" w:type="dxa"/>
+              <w:bottom w:w="100" w:type="dxa"/>
+              <w:right w:w="100" w:type="dxa"/>
+            </w:tcMar>
+            <w:hideMark/>
+          </w:tcPr>
+          <w:p>
+            <w:pPr>
+              <w:spacing w:after="0" w:line="0" w:lineRule="atLeast"/>
+              <w:jc w:val="center"/>
+              <w:rPr>
+                <w:rFonts w:ascii="Times New Roman" w:eastAsia="Times New Roman" w:hAnsi="Times New Roman" w:cs="Times New Roman"/>
+                <w:sz w:val="24"/>
+                <w:szCs w:val="24"/>
+              </w:rPr>
+            </w:pPr>
+            <w:r>
+              <w:rPr>
+                <w:rFonts w:ascii="Times New Roman" w:eastAsia="Times New Roman" w:hAnsi="Times New Roman" w:cs="Times New Roman"/>
+                <w:color w:val="000000"/>
+                <w:sz w:val="21"/>
+                <w:szCs w:val="21"/>
+              </w:rPr>
+              <w:t>SW</w:t>
+            </w:r>
+          </w:p>
+        </w:tc>
+        <w:tc>
+          <w:tcPr>
+            <w:tcW w:w="0" w:type="auto"/>
+            <w:tcBorders>
+              <w:top w:val="single" w:sz="8" w:space="0" w:color="000000"/>
+              <w:left w:val="single" w:sz="8" w:space="0" w:color="000000"/>
+              <w:bottom w:val="single" w:sz="8" w:space="0" w:color="000000"/>
+              <w:right w:val="single" w:sz="8" w:space="0" w:color="000000"/>
+            </w:tcBorders>
+            <w:tcMar>
+              <w:top w:w="100" w:type="dxa"/>
+              <w:left w:w="100" w:type="dxa"/>
+              <w:bottom w:w="100" w:type="dxa"/>
+              <w:right w:w="100" w:type="dxa"/>
+            </w:tcMar>
+            <w:hideMark/>
+          </w:tcPr>
+          <w:p>
+            <w:pPr>
+              <w:spacing w:after="0" w:line="0" w:lineRule="atLeast"/>
+              <w:jc w:val="center"/>
+              <w:rPr>
+                <w:rFonts w:ascii="Times New Roman" w:eastAsia="Times New Roman" w:hAnsi="Times New Roman" w:cs="Times New Roman"/>
+                <w:sz w:val="24"/>
+                <w:szCs w:val="24"/>
+              </w:rPr>
+            </w:pPr>
+            <w:r>
+              <w:rPr>
+                <w:rFonts w:ascii="Times New Roman" w:eastAsia="Times New Roman" w:hAnsi="Times New Roman" w:cs="Times New Roman"/>
+                <w:color w:val="000000"/>
+                <w:sz w:val="21"/>
+                <w:szCs w:val="21"/>
+              </w:rPr>
+              <w:t>B2</w:t>
+            </w:r>
+          </w:p>
+        </w:tc>
+      </w:tr>
+      <w:tr>
+        <w:trPr>
+          <w:trHeight w:val="401"/>
+          <w:jc w:val="center"/>
+        </w:trPr>
+        <w:tc>
+          <w:tcPr>
+            <w:tcW w:w="821" w:type="dxa"/>
+            <w:tcBorders>
+              <w:top w:val="single" w:sz="8" w:space="0" w:color="000000"/>
+              <w:left w:val="single" w:sz="8" w:space="0" w:color="000000"/>
+              <w:bottom w:val="single" w:sz="8" w:space="0" w:color="000000"/>
+              <w:right w:val="single" w:sz="8" w:space="0" w:color="000000"/>
+            </w:tcBorders>
+            <w:tcMar>
+              <w:top w:w="100" w:type="dxa"/>
+              <w:left w:w="100" w:type="dxa"/>
+              <w:bottom w:w="100" w:type="dxa"/>
+              <w:right w:w="100" w:type="dxa"/>
+            </w:tcMar>
+            <w:hideMark/>
+          </w:tcPr>
+          <w:p>
+            <w:pPr>
+              <w:spacing w:after="0" w:line="0" w:lineRule="atLeast"/>
+              <w:jc w:val="center"/>
+              <w:rPr>
+                <w:rFonts w:ascii="Times New Roman" w:eastAsia="Times New Roman" w:hAnsi="Times New Roman" w:cs="Times New Roman"/>
+                <w:sz w:val="24"/>
+                <w:szCs w:val="24"/>
+              </w:rPr>
+            </w:pPr>
+            <w:r>
+              <w:rPr>
+                <w:rFonts w:ascii="Times New Roman" w:eastAsia="Times New Roman" w:hAnsi="Times New Roman" w:cs="Times New Roman"/>
+                <w:color w:val="000000"/>
+                <w:sz w:val="21"/>
+                <w:szCs w:val="21"/>
+              </w:rPr>
+              <w:t>5.0.2</w:t>
+            </w:r>
+          </w:p>
+        </w:tc>
+        <w:tc>
+          <w:tcPr>
+            <w:tcW w:w="1264" w:type="dxa"/>
+            <w:tcBorders>
+              <w:top w:val="single" w:sz="8" w:space="0" w:color="000000"/>
+              <w:left w:val="single" w:sz="8" w:space="0" w:color="000000"/>
+              <w:bottom w:val="single" w:sz="8" w:space="0" w:color="000000"/>
+              <w:right w:val="single" w:sz="8" w:space="0" w:color="000000"/>
+            </w:tcBorders>
+            <w:tcMar>
+              <w:top w:w="100" w:type="dxa"/>
+              <w:left w:w="100" w:type="dxa"/>
+              <w:bottom w:w="100" w:type="dxa"/>
+              <w:right w:w="100" w:type="dxa"/>
+            </w:tcMar>
+            <w:hideMark/>
+          </w:tcPr>
+          <w:p>
+            <w:pPr>
+              <w:spacing w:after="0" w:line="0" w:lineRule="atLeast"/>
+              <w:jc w:val="center"/>
+              <w:rPr>
+                <w:rFonts w:ascii="Times New Roman" w:eastAsia="Times New Roman" w:hAnsi="Times New Roman" w:cs="Times New Roman"/>
+                <w:sz w:val="24"/>
+                <w:szCs w:val="24"/>
+              </w:rPr>
+            </w:pPr>
+            <w:r>
+              <w:rPr>
+                <w:rFonts w:ascii="Times New Roman" w:eastAsia="Times New Roman" w:hAnsi="Times New Roman" w:cs="Times New Roman"/>
+                <w:color w:val="000000"/>
+                <w:sz w:val="21"/>
+                <w:szCs w:val="21"/>
+              </w:rPr>
+              <w:t>5.0</w:t>
+            </w:r>
+          </w:p>
+        </w:tc>
+        <w:tc>
+          <w:tcPr>
+            <w:tcW w:w="6234" w:type="dxa"/>
+            <w:tcBorders>
+              <w:top w:val="single" w:sz="8" w:space="0" w:color="000000"/>
+              <w:left w:val="single" w:sz="8" w:space="0" w:color="000000"/>
+              <w:bottom w:val="single" w:sz="8" w:space="0" w:color="000000"/>
+              <w:right w:val="single" w:sz="8" w:space="0" w:color="000000"/>
+            </w:tcBorders>
+            <w:tcMar>
+              <w:top w:w="100" w:type="dxa"/>
+              <w:left w:w="100" w:type="dxa"/>
+              <w:bottom w:w="100" w:type="dxa"/>
+              <w:right w:w="100" w:type="dxa"/>
+            </w:tcMar>
+            <w:hideMark/>
+          </w:tcPr>
+          <w:p>
+            <w:pPr>
+              <w:spacing w:after="0" w:line="240" w:lineRule="auto"/>
+              <w:jc w:val="center"/>
+              <w:rPr>
+                <w:rFonts w:ascii="Times New Roman" w:eastAsia="Times New Roman" w:hAnsi="Times New Roman" w:cs="Times New Roman"/>
+                <w:sz w:val="24"/>
+                <w:szCs w:val="24"/>
+              </w:rPr>
+            </w:pPr>
+            <w:r>
+              <w:rPr>
+                <w:rFonts w:ascii="Times New Roman" w:eastAsia="Times New Roman" w:hAnsi="Times New Roman" w:cs="Times New Roman"/>
+                <w:color w:val="000000"/>
+                <w:sz w:val="21"/>
+                <w:szCs w:val="21"/>
+              </w:rPr>
+              <w:t>The System shall forward the lab reports to assigned doctors.</w:t>
+            </w:r>
+          </w:p>
+        </w:tc>
+        <w:tc>
+          <w:tcPr>
+            <w:tcW w:w="0" w:type="auto"/>
+            <w:tcBorders>
+              <w:top w:val="single" w:sz="8" w:space="0" w:color="000000"/>
+              <w:left w:val="single" w:sz="8" w:space="0" w:color="000000"/>
+              <w:bottom w:val="single" w:sz="8" w:space="0" w:color="000000"/>
+              <w:right w:val="single" w:sz="8" w:space="0" w:color="000000"/>
+            </w:tcBorders>
+            <w:tcMar>
+              <w:top w:w="100" w:type="dxa"/>
+              <w:left w:w="100" w:type="dxa"/>
+              <w:bottom w:w="100" w:type="dxa"/>
+              <w:right w:w="100" w:type="dxa"/>
+            </w:tcMar>
+            <w:hideMark/>
+          </w:tcPr>
+          <w:p>
+            <w:pPr>
+              <w:spacing w:after="0" w:line="0" w:lineRule="atLeast"/>
+              <w:jc w:val="center"/>
+              <w:rPr>
+                <w:rFonts w:ascii="Times New Roman" w:eastAsia="Times New Roman" w:hAnsi="Times New Roman" w:cs="Times New Roman"/>
+                <w:sz w:val="24"/>
+                <w:szCs w:val="24"/>
+              </w:rPr>
+            </w:pPr>
+            <w:r>
+              <w:rPr>
+                <w:rFonts w:ascii="Times New Roman" w:eastAsia="Times New Roman" w:hAnsi="Times New Roman" w:cs="Times New Roman"/>
+                <w:color w:val="000000"/>
+                <w:sz w:val="21"/>
+                <w:szCs w:val="21"/>
+              </w:rPr>
+              <w:t>SW</w:t>
+            </w:r>
+          </w:p>
+        </w:tc>
+        <w:tc>
+          <w:tcPr>
+            <w:tcW w:w="0" w:type="auto"/>
+            <w:tcBorders>
+              <w:top w:val="single" w:sz="8" w:space="0" w:color="000000"/>
+              <w:left w:val="single" w:sz="8" w:space="0" w:color="000000"/>
+              <w:bottom w:val="single" w:sz="8" w:space="0" w:color="000000"/>
+              <w:right w:val="single" w:sz="8" w:space="0" w:color="000000"/>
+            </w:tcBorders>
+            <w:tcMar>
+              <w:top w:w="100" w:type="dxa"/>
+              <w:left w:w="100" w:type="dxa"/>
+              <w:bottom w:w="100" w:type="dxa"/>
+              <w:right w:w="100" w:type="dxa"/>
+            </w:tcMar>
+            <w:hideMark/>
+          </w:tcPr>
+          <w:p>
+            <w:pPr>
+              <w:spacing w:after="0" w:line="0" w:lineRule="atLeast"/>
+              <w:jc w:val="center"/>
+              <w:rPr>
+                <w:rFonts w:ascii="Times New Roman" w:eastAsia="Times New Roman" w:hAnsi="Times New Roman" w:cs="Times New Roman"/>
+                <w:sz w:val="24"/>
+                <w:szCs w:val="24"/>
+              </w:rPr>
+            </w:pPr>
+            <w:r>
+              <w:rPr>
+                <w:rFonts w:ascii="Times New Roman" w:eastAsia="Times New Roman" w:hAnsi="Times New Roman" w:cs="Times New Roman"/>
+                <w:color w:val="000000"/>
+                <w:sz w:val="21"/>
+                <w:szCs w:val="21"/>
+              </w:rPr>
+              <w:t>B2</w:t>
+            </w:r>
+          </w:p>
+        </w:tc>
+      </w:tr>
+      <w:tr>
+        <w:trPr>
+          <w:trHeight w:val="372"/>
+          <w:jc w:val="center"/>
+        </w:trPr>
+        <w:tc>
+          <w:tcPr>
+            <w:tcW w:w="821" w:type="dxa"/>
+            <w:tcBorders>
+              <w:top w:val="single" w:sz="8" w:space="0" w:color="000000"/>
+              <w:left w:val="single" w:sz="8" w:space="0" w:color="000000"/>
+              <w:bottom w:val="single" w:sz="8" w:space="0" w:color="000000"/>
+              <w:right w:val="single" w:sz="8" w:space="0" w:color="000000"/>
+            </w:tcBorders>
+            <w:tcMar>
+              <w:top w:w="100" w:type="dxa"/>
+              <w:left w:w="100" w:type="dxa"/>
+              <w:bottom w:w="100" w:type="dxa"/>
+              <w:right w:w="100" w:type="dxa"/>
+            </w:tcMar>
+            <w:hideMark/>
+          </w:tcPr>
+          <w:p>
+            <w:pPr>
+              <w:spacing w:after="0" w:line="0" w:lineRule="atLeast"/>
+              <w:jc w:val="center"/>
+              <w:rPr>
+                <w:rFonts w:ascii="Times New Roman" w:eastAsia="Times New Roman" w:hAnsi="Times New Roman" w:cs="Times New Roman"/>
+                <w:sz w:val="24"/>
+                <w:szCs w:val="24"/>
+              </w:rPr>
+            </w:pPr>
+            <w:r>
+              <w:rPr>
+                <w:rFonts w:ascii="Times New Roman" w:eastAsia="Times New Roman" w:hAnsi="Times New Roman" w:cs="Times New Roman"/>
+                <w:color w:val="000000"/>
+                <w:sz w:val="21"/>
+                <w:szCs w:val="21"/>
+              </w:rPr>
+              <w:t>6.0.1</w:t>
+            </w:r>
+          </w:p>
+        </w:tc>
+        <w:tc>
+          <w:tcPr>
+            <w:tcW w:w="1264" w:type="dxa"/>
+            <w:tcBorders>
+              <w:top w:val="single" w:sz="8" w:space="0" w:color="000000"/>
+              <w:left w:val="single" w:sz="8" w:space="0" w:color="000000"/>
+              <w:bottom w:val="single" w:sz="8" w:space="0" w:color="000000"/>
+              <w:right w:val="single" w:sz="8" w:space="0" w:color="000000"/>
+            </w:tcBorders>
+            <w:tcMar>
+              <w:top w:w="100" w:type="dxa"/>
+              <w:left w:w="100" w:type="dxa"/>
+              <w:bottom w:w="100" w:type="dxa"/>
+              <w:right w:w="100" w:type="dxa"/>
+            </w:tcMar>
+            <w:hideMark/>
+          </w:tcPr>
+          <w:p>
+            <w:pPr>
+              <w:spacing w:after="0" w:line="0" w:lineRule="atLeast"/>
+              <w:jc w:val="center"/>
+              <w:rPr>
+                <w:rFonts w:ascii="Times New Roman" w:eastAsia="Times New Roman" w:hAnsi="Times New Roman" w:cs="Times New Roman"/>
+                <w:sz w:val="24"/>
+                <w:szCs w:val="24"/>
+              </w:rPr>
+            </w:pPr>
+            <w:r>
+              <w:rPr>
+                <w:rFonts w:ascii="Times New Roman" w:eastAsia="Times New Roman" w:hAnsi="Times New Roman" w:cs="Times New Roman"/>
+                <w:color w:val="000000"/>
+                <w:sz w:val="21"/>
+                <w:szCs w:val="21"/>
+              </w:rPr>
+              <w:t>6.0</w:t>
+            </w:r>
+          </w:p>
+        </w:tc>
+        <w:tc>
+          <w:tcPr>
+            <w:tcW w:w="6234" w:type="dxa"/>
+            <w:tcBorders>
+              <w:top w:val="single" w:sz="8" w:space="0" w:color="000000"/>
+              <w:left w:val="single" w:sz="8" w:space="0" w:color="000000"/>
+              <w:bottom w:val="single" w:sz="8" w:space="0" w:color="000000"/>
+              <w:right w:val="single" w:sz="8" w:space="0" w:color="000000"/>
+            </w:tcBorders>
+            <w:tcMar>
+              <w:top w:w="100" w:type="dxa"/>
+              <w:left w:w="100" w:type="dxa"/>
+              <w:bottom w:w="100" w:type="dxa"/>
+              <w:right w:w="100" w:type="dxa"/>
+            </w:tcMar>
+            <w:hideMark/>
+          </w:tcPr>
+          <w:p>
+            <w:pPr>
+              <w:spacing w:after="0" w:line="240" w:lineRule="auto"/>
+              <w:jc w:val="center"/>
+              <w:rPr>
+                <w:rFonts w:ascii="Times New Roman" w:eastAsia="Times New Roman" w:hAnsi="Times New Roman" w:cs="Times New Roman"/>
+                <w:sz w:val="24"/>
+                <w:szCs w:val="24"/>
+              </w:rPr>
+            </w:pPr>
+            <w:r>
+              <w:rPr>
+                <w:rFonts w:ascii="Times New Roman" w:eastAsia="Times New Roman" w:hAnsi="Times New Roman" w:cs="Times New Roman"/>
+                <w:color w:val="000000"/>
+                <w:sz w:val="21"/>
+                <w:szCs w:val="21"/>
+              </w:rPr>
+              <w:t>The System shall efficiently maintain medicine inventory and notify when a new order needs to be placed</w:t>
+            </w:r>
+          </w:p>
+          <w:p>
+            <w:pPr>
+              <w:spacing w:after="0" w:line="0" w:lineRule="atLeast"/>
+              <w:rPr>
+                <w:rFonts w:ascii="Times New Roman" w:eastAsia="Times New Roman" w:hAnsi="Times New Roman" w:cs="Times New Roman"/>
+                <w:sz w:val="24"/>
+                <w:szCs w:val="24"/>
+              </w:rPr>
+            </w:pPr>
+          </w:p>
+        </w:tc>
+        <w:tc>
+          <w:tcPr>
+            <w:tcW w:w="0" w:type="auto"/>
+            <w:tcBorders>
+              <w:top w:val="single" w:sz="8" w:space="0" w:color="000000"/>
+              <w:left w:val="single" w:sz="8" w:space="0" w:color="000000"/>
+              <w:bottom w:val="single" w:sz="8" w:space="0" w:color="000000"/>
+              <w:right w:val="single" w:sz="8" w:space="0" w:color="000000"/>
+            </w:tcBorders>
+            <w:tcMar>
+              <w:top w:w="100" w:type="dxa"/>
+              <w:left w:w="100" w:type="dxa"/>
+              <w:bottom w:w="100" w:type="dxa"/>
+              <w:right w:w="100" w:type="dxa"/>
+            </w:tcMar>
+            <w:hideMark/>
+          </w:tcPr>
+          <w:p>
+            <w:pPr>
+              <w:spacing w:after="0" w:line="0" w:lineRule="atLeast"/>
+              <w:jc w:val="center"/>
+              <w:rPr>
+                <w:rFonts w:ascii="Times New Roman" w:eastAsia="Times New Roman" w:hAnsi="Times New Roman" w:cs="Times New Roman"/>
+                <w:sz w:val="24"/>
+                <w:szCs w:val="24"/>
+              </w:rPr>
+            </w:pPr>
+            <w:r>
+              <w:rPr>
+                <w:rFonts w:ascii="Times New Roman" w:eastAsia="Times New Roman" w:hAnsi="Times New Roman" w:cs="Times New Roman"/>
+                <w:color w:val="000000"/>
+                <w:sz w:val="21"/>
+                <w:szCs w:val="21"/>
+              </w:rPr>
+              <w:t>SW</w:t>
+            </w:r>
+          </w:p>
+        </w:tc>
+        <w:tc>
+          <w:tcPr>
+            <w:tcW w:w="0" w:type="auto"/>
+            <w:tcBorders>
+              <w:top w:val="single" w:sz="8" w:space="0" w:color="000000"/>
+              <w:left w:val="single" w:sz="8" w:space="0" w:color="000000"/>
+              <w:bottom w:val="single" w:sz="8" w:space="0" w:color="000000"/>
+              <w:right w:val="single" w:sz="8" w:space="0" w:color="000000"/>
+            </w:tcBorders>
+            <w:tcMar>
+              <w:top w:w="100" w:type="dxa"/>
+              <w:left w:w="100" w:type="dxa"/>
+              <w:bottom w:w="100" w:type="dxa"/>
+              <w:right w:w="100" w:type="dxa"/>
+            </w:tcMar>
+            <w:hideMark/>
+          </w:tcPr>
+          <w:p>
+            <w:pPr>
+              <w:spacing w:after="0" w:line="0" w:lineRule="atLeast"/>
+              <w:jc w:val="center"/>
+              <w:rPr>
+                <w:rFonts w:ascii="Times New Roman" w:eastAsia="Times New Roman" w:hAnsi="Times New Roman" w:cs="Times New Roman"/>
+                <w:sz w:val="24"/>
+                <w:szCs w:val="24"/>
+              </w:rPr>
+            </w:pPr>
+            <w:r>
+              <w:rPr>
+                <w:rFonts w:ascii="Times New Roman" w:eastAsia="Times New Roman" w:hAnsi="Times New Roman" w:cs="Times New Roman"/>
+                <w:color w:val="000000"/>
+                <w:sz w:val="21"/>
+                <w:szCs w:val="21"/>
+              </w:rPr>
+              <w:t>B3</w:t>
+            </w:r>
+          </w:p>
+        </w:tc>
+      </w:tr>
+      <w:tr>
+        <w:trPr>
+          <w:trHeight w:val="110"/>
+          <w:jc w:val="center"/>
+        </w:trPr>
+        <w:tc>
+          <w:tcPr>
+            <w:tcW w:w="821" w:type="dxa"/>
+            <w:tcBorders>
+              <w:top w:val="single" w:sz="8" w:space="0" w:color="000000"/>
+              <w:left w:val="single" w:sz="8" w:space="0" w:color="000000"/>
+              <w:bottom w:val="single" w:sz="8" w:space="0" w:color="000000"/>
+              <w:right w:val="single" w:sz="8" w:space="0" w:color="000000"/>
+            </w:tcBorders>
+            <w:tcMar>
+              <w:top w:w="100" w:type="dxa"/>
+              <w:left w:w="100" w:type="dxa"/>
+              <w:bottom w:w="100" w:type="dxa"/>
+              <w:right w:w="100" w:type="dxa"/>
+            </w:tcMar>
+            <w:hideMark/>
+          </w:tcPr>
+          <w:p>
+            <w:pPr>
+              <w:spacing w:after="0" w:line="0" w:lineRule="atLeast"/>
+              <w:jc w:val="center"/>
+              <w:rPr>
+                <w:rFonts w:ascii="Times New Roman" w:eastAsia="Times New Roman" w:hAnsi="Times New Roman" w:cs="Times New Roman"/>
+                <w:sz w:val="24"/>
+                <w:szCs w:val="24"/>
+              </w:rPr>
+            </w:pPr>
+            <w:r>
+              <w:rPr>
+                <w:rFonts w:ascii="Times New Roman" w:eastAsia="Times New Roman" w:hAnsi="Times New Roman" w:cs="Times New Roman"/>
+                <w:color w:val="000000"/>
+                <w:sz w:val="21"/>
+                <w:szCs w:val="21"/>
+              </w:rPr>
+              <w:lastRenderedPageBreak/>
+              <w:t>6.1.1</w:t>
+            </w:r>
+          </w:p>
+        </w:tc>
+        <w:tc>
+          <w:tcPr>
+            <w:tcW w:w="1264" w:type="dxa"/>
+            <w:tcBorders>
+              <w:top w:val="single" w:sz="8" w:space="0" w:color="000000"/>
+              <w:left w:val="single" w:sz="8" w:space="0" w:color="000000"/>
+              <w:bottom w:val="single" w:sz="8" w:space="0" w:color="000000"/>
+              <w:right w:val="single" w:sz="8" w:space="0" w:color="000000"/>
+            </w:tcBorders>
+            <w:tcMar>
+              <w:top w:w="100" w:type="dxa"/>
+              <w:left w:w="100" w:type="dxa"/>
+              <w:bottom w:w="100" w:type="dxa"/>
+              <w:right w:w="100" w:type="dxa"/>
+            </w:tcMar>
+            <w:hideMark/>
+          </w:tcPr>
+          <w:p>
+            <w:pPr>
+              <w:spacing w:after="0" w:line="0" w:lineRule="atLeast"/>
+              <w:jc w:val="center"/>
+              <w:rPr>
+                <w:rFonts w:ascii="Times New Roman" w:eastAsia="Times New Roman" w:hAnsi="Times New Roman" w:cs="Times New Roman"/>
+                <w:sz w:val="24"/>
+                <w:szCs w:val="24"/>
+              </w:rPr>
+            </w:pPr>
+            <w:r>
+              <w:rPr>
+                <w:rFonts w:ascii="Times New Roman" w:eastAsia="Times New Roman" w:hAnsi="Times New Roman" w:cs="Times New Roman"/>
+                <w:color w:val="000000"/>
+                <w:sz w:val="21"/>
+                <w:szCs w:val="21"/>
+              </w:rPr>
+              <w:t>6.1</w:t>
+            </w:r>
+          </w:p>
+        </w:tc>
+        <w:tc>
+          <w:tcPr>
+            <w:tcW w:w="6234" w:type="dxa"/>
+            <w:tcBorders>
+              <w:top w:val="single" w:sz="8" w:space="0" w:color="000000"/>
+              <w:left w:val="single" w:sz="8" w:space="0" w:color="000000"/>
+              <w:bottom w:val="single" w:sz="8" w:space="0" w:color="000000"/>
+              <w:right w:val="single" w:sz="8" w:space="0" w:color="000000"/>
+            </w:tcBorders>
+            <w:tcMar>
+              <w:top w:w="100" w:type="dxa"/>
+              <w:left w:w="100" w:type="dxa"/>
+              <w:bottom w:w="100" w:type="dxa"/>
+              <w:right w:w="100" w:type="dxa"/>
+            </w:tcMar>
+            <w:hideMark/>
+          </w:tcPr>
+          <w:p>
+            <w:pPr>
+              <w:spacing w:after="0" w:line="0" w:lineRule="atLeast"/>
+              <w:rPr>
+                <w:rFonts w:ascii="Times New Roman" w:eastAsia="Times New Roman" w:hAnsi="Times New Roman" w:cs="Times New Roman"/>
+                <w:sz w:val="24"/>
+                <w:szCs w:val="24"/>
+              </w:rPr>
+            </w:pPr>
+            <w:r>
+              <w:rPr>
+                <w:rFonts w:ascii="Times New Roman" w:eastAsia="Times New Roman" w:hAnsi="Times New Roman" w:cs="Times New Roman"/>
+                <w:color w:val="000000"/>
+                <w:sz w:val="24"/>
+                <w:szCs w:val="24"/>
+              </w:rPr>
+              <w:t>When the count of an item reaches &lt;=3, the system shall send a notification to the user with the name of the item and the number on hand.</w:t>
+            </w:r>
+          </w:p>
+        </w:tc>
+        <w:tc>
+          <w:tcPr>
+            <w:tcW w:w="0" w:type="auto"/>
+            <w:tcBorders>
+              <w:top w:val="single" w:sz="8" w:space="0" w:color="000000"/>
+              <w:left w:val="single" w:sz="8" w:space="0" w:color="000000"/>
+              <w:bottom w:val="single" w:sz="8" w:space="0" w:color="000000"/>
+              <w:right w:val="single" w:sz="8" w:space="0" w:color="000000"/>
+            </w:tcBorders>
+            <w:tcMar>
+              <w:top w:w="100" w:type="dxa"/>
+              <w:left w:w="100" w:type="dxa"/>
+              <w:bottom w:w="100" w:type="dxa"/>
+              <w:right w:w="100" w:type="dxa"/>
+            </w:tcMar>
+            <w:hideMark/>
+          </w:tcPr>
+          <w:p>
+            <w:pPr>
+              <w:spacing w:after="0" w:line="0" w:lineRule="atLeast"/>
+              <w:jc w:val="center"/>
+              <w:rPr>
+                <w:rFonts w:ascii="Times New Roman" w:eastAsia="Times New Roman" w:hAnsi="Times New Roman" w:cs="Times New Roman"/>
+                <w:sz w:val="24"/>
+                <w:szCs w:val="24"/>
+              </w:rPr>
+            </w:pPr>
+            <w:r>
+              <w:rPr>
+                <w:rFonts w:ascii="Times New Roman" w:eastAsia="Times New Roman" w:hAnsi="Times New Roman" w:cs="Times New Roman"/>
+                <w:color w:val="000000"/>
+                <w:sz w:val="21"/>
+                <w:szCs w:val="21"/>
+              </w:rPr>
+              <w:t>SW</w:t>
+            </w:r>
+          </w:p>
+        </w:tc>
+        <w:tc>
+          <w:tcPr>
+            <w:tcW w:w="0" w:type="auto"/>
+            <w:tcBorders>
+              <w:top w:val="single" w:sz="8" w:space="0" w:color="000000"/>
+              <w:left w:val="single" w:sz="8" w:space="0" w:color="000000"/>
+              <w:bottom w:val="single" w:sz="8" w:space="0" w:color="000000"/>
+              <w:right w:val="single" w:sz="8" w:space="0" w:color="000000"/>
+            </w:tcBorders>
+            <w:tcMar>
+              <w:top w:w="100" w:type="dxa"/>
+              <w:left w:w="100" w:type="dxa"/>
+              <w:bottom w:w="100" w:type="dxa"/>
+              <w:right w:w="100" w:type="dxa"/>
+            </w:tcMar>
+            <w:hideMark/>
+          </w:tcPr>
+          <w:p>
+            <w:pPr>
+              <w:spacing w:after="0" w:line="0" w:lineRule="atLeast"/>
+              <w:jc w:val="center"/>
+              <w:rPr>
+                <w:rFonts w:ascii="Times New Roman" w:eastAsia="Times New Roman" w:hAnsi="Times New Roman" w:cs="Times New Roman"/>
+                <w:sz w:val="24"/>
+                <w:szCs w:val="24"/>
+              </w:rPr>
+            </w:pPr>
+            <w:r>
+              <w:rPr>
+                <w:rFonts w:ascii="Times New Roman" w:eastAsia="Times New Roman" w:hAnsi="Times New Roman" w:cs="Times New Roman"/>
+                <w:color w:val="000000"/>
+                <w:sz w:val="21"/>
+                <w:szCs w:val="21"/>
+              </w:rPr>
+              <w:t>B3</w:t>
+            </w:r>
+          </w:p>
+        </w:tc>
+      </w:tr>
+      <w:tr>
+        <w:trPr>
+          <w:trHeight w:val="110"/>
+          <w:jc w:val="center"/>
+        </w:trPr>
+        <w:tc>
+          <w:tcPr>
+            <w:tcW w:w="821" w:type="dxa"/>
+            <w:tcBorders>
+              <w:top w:val="single" w:sz="8" w:space="0" w:color="000000"/>
+              <w:left w:val="single" w:sz="8" w:space="0" w:color="000000"/>
+              <w:bottom w:val="single" w:sz="8" w:space="0" w:color="000000"/>
+              <w:right w:val="single" w:sz="8" w:space="0" w:color="000000"/>
+            </w:tcBorders>
+            <w:tcMar>
+              <w:top w:w="100" w:type="dxa"/>
+              <w:left w:w="100" w:type="dxa"/>
+              <w:bottom w:w="100" w:type="dxa"/>
+              <w:right w:w="100" w:type="dxa"/>
+            </w:tcMar>
+            <w:hideMark/>
+          </w:tcPr>
+          <w:p>
+            <w:pPr>
+              <w:spacing w:after="0" w:line="0" w:lineRule="atLeast"/>
+              <w:jc w:val="center"/>
+              <w:rPr>
+                <w:rFonts w:ascii="Times New Roman" w:eastAsia="Times New Roman" w:hAnsi="Times New Roman" w:cs="Times New Roman"/>
+                <w:sz w:val="24"/>
+                <w:szCs w:val="24"/>
+              </w:rPr>
+            </w:pPr>
+            <w:r>
+              <w:rPr>
+                <w:rFonts w:ascii="Times New Roman" w:eastAsia="Times New Roman" w:hAnsi="Times New Roman" w:cs="Times New Roman"/>
+                <w:color w:val="000000"/>
+                <w:sz w:val="21"/>
+                <w:szCs w:val="21"/>
+              </w:rPr>
+              <w:t>7.0.1</w:t>
+            </w:r>
+          </w:p>
+        </w:tc>
+        <w:tc>
+          <w:tcPr>
+            <w:tcW w:w="1264" w:type="dxa"/>
+            <w:tcBorders>
+              <w:top w:val="single" w:sz="8" w:space="0" w:color="000000"/>
+              <w:left w:val="single" w:sz="8" w:space="0" w:color="000000"/>
+              <w:bottom w:val="single" w:sz="8" w:space="0" w:color="000000"/>
+              <w:right w:val="single" w:sz="8" w:space="0" w:color="000000"/>
+            </w:tcBorders>
+            <w:tcMar>
+              <w:top w:w="100" w:type="dxa"/>
+              <w:left w:w="100" w:type="dxa"/>
+              <w:bottom w:w="100" w:type="dxa"/>
+              <w:right w:w="100" w:type="dxa"/>
+            </w:tcMar>
+            <w:hideMark/>
+          </w:tcPr>
+          <w:p>
+            <w:pPr>
+              <w:spacing w:after="0" w:line="0" w:lineRule="atLeast"/>
+              <w:jc w:val="center"/>
+              <w:rPr>
+                <w:rFonts w:ascii="Times New Roman" w:eastAsia="Times New Roman" w:hAnsi="Times New Roman" w:cs="Times New Roman"/>
+                <w:sz w:val="24"/>
+                <w:szCs w:val="24"/>
+              </w:rPr>
+            </w:pPr>
+            <w:r>
+              <w:rPr>
+                <w:rFonts w:ascii="Times New Roman" w:eastAsia="Times New Roman" w:hAnsi="Times New Roman" w:cs="Times New Roman"/>
+                <w:color w:val="000000"/>
+                <w:sz w:val="21"/>
+                <w:szCs w:val="21"/>
+              </w:rPr>
+              <w:t>7.0</w:t>
+            </w:r>
+          </w:p>
+        </w:tc>
+        <w:tc>
+          <w:tcPr>
+            <w:tcW w:w="6234" w:type="dxa"/>
+            <w:tcBorders>
+              <w:top w:val="single" w:sz="8" w:space="0" w:color="000000"/>
+              <w:left w:val="single" w:sz="8" w:space="0" w:color="000000"/>
+              <w:bottom w:val="single" w:sz="8" w:space="0" w:color="000000"/>
+              <w:right w:val="single" w:sz="8" w:space="0" w:color="000000"/>
+            </w:tcBorders>
+            <w:tcMar>
+              <w:top w:w="100" w:type="dxa"/>
+              <w:left w:w="100" w:type="dxa"/>
+              <w:bottom w:w="100" w:type="dxa"/>
+              <w:right w:w="100" w:type="dxa"/>
+            </w:tcMar>
+            <w:hideMark/>
+          </w:tcPr>
+          <w:p>
+            <w:pPr>
+              <w:spacing w:after="0" w:line="240" w:lineRule="auto"/>
+              <w:jc w:val="center"/>
+              <w:rPr>
+                <w:rFonts w:ascii="Times New Roman" w:eastAsia="Times New Roman" w:hAnsi="Times New Roman" w:cs="Times New Roman"/>
+                <w:sz w:val="24"/>
+                <w:szCs w:val="24"/>
+              </w:rPr>
+            </w:pPr>
+            <w:r>
+              <w:rPr>
+                <w:rFonts w:ascii="Times New Roman" w:eastAsia="Times New Roman" w:hAnsi="Times New Roman" w:cs="Times New Roman"/>
+                <w:color w:val="000000"/>
+                <w:sz w:val="21"/>
+                <w:szCs w:val="21"/>
+              </w:rPr>
+              <w:t>The System shall manage patient invoices and transaction details.</w:t>
+            </w:r>
+          </w:p>
+          <w:p>
+            <w:pPr>
+              <w:spacing w:after="0" w:line="0" w:lineRule="atLeast"/>
+              <w:rPr>
+                <w:rFonts w:ascii="Times New Roman" w:eastAsia="Times New Roman" w:hAnsi="Times New Roman" w:cs="Times New Roman"/>
+                <w:sz w:val="24"/>
+                <w:szCs w:val="24"/>
+              </w:rPr>
+            </w:pPr>
+          </w:p>
+        </w:tc>
+        <w:tc>
+          <w:tcPr>
+            <w:tcW w:w="0" w:type="auto"/>
+            <w:tcBorders>
+              <w:top w:val="single" w:sz="8" w:space="0" w:color="000000"/>
+              <w:left w:val="single" w:sz="8" w:space="0" w:color="000000"/>
+              <w:bottom w:val="single" w:sz="8" w:space="0" w:color="000000"/>
+              <w:right w:val="single" w:sz="8" w:space="0" w:color="000000"/>
+            </w:tcBorders>
+            <w:tcMar>
+              <w:top w:w="100" w:type="dxa"/>
+              <w:left w:w="100" w:type="dxa"/>
+              <w:bottom w:w="100" w:type="dxa"/>
+              <w:right w:w="100" w:type="dxa"/>
+            </w:tcMar>
+            <w:hideMark/>
+          </w:tcPr>
+          <w:p>
+            <w:pPr>
+              <w:spacing w:after="0" w:line="0" w:lineRule="atLeast"/>
+              <w:jc w:val="center"/>
+              <w:rPr>
+                <w:rFonts w:ascii="Times New Roman" w:eastAsia="Times New Roman" w:hAnsi="Times New Roman" w:cs="Times New Roman"/>
+                <w:sz w:val="24"/>
+                <w:szCs w:val="24"/>
+              </w:rPr>
+            </w:pPr>
+            <w:r>
+              <w:rPr>
+                <w:rFonts w:ascii="Times New Roman" w:eastAsia="Times New Roman" w:hAnsi="Times New Roman" w:cs="Times New Roman"/>
+                <w:color w:val="000000"/>
+                <w:sz w:val="21"/>
+                <w:szCs w:val="21"/>
+              </w:rPr>
+              <w:t>SW</w:t>
+            </w:r>
+          </w:p>
+        </w:tc>
+        <w:tc>
+          <w:tcPr>
+            <w:tcW w:w="0" w:type="auto"/>
+            <w:tcBorders>
+              <w:top w:val="single" w:sz="8" w:space="0" w:color="000000"/>
+              <w:left w:val="single" w:sz="8" w:space="0" w:color="000000"/>
+              <w:bottom w:val="single" w:sz="8" w:space="0" w:color="000000"/>
+              <w:right w:val="single" w:sz="8" w:space="0" w:color="000000"/>
+            </w:tcBorders>
+            <w:tcMar>
+              <w:top w:w="100" w:type="dxa"/>
+              <w:left w:w="100" w:type="dxa"/>
+              <w:bottom w:w="100" w:type="dxa"/>
+              <w:right w:w="100" w:type="dxa"/>
+            </w:tcMar>
+            <w:hideMark/>
+          </w:tcPr>
+          <w:p>
+            <w:pPr>
+              <w:spacing w:after="0" w:line="0" w:lineRule="atLeast"/>
+              <w:jc w:val="center"/>
+              <w:rPr>
+                <w:rFonts w:ascii="Times New Roman" w:eastAsia="Times New Roman" w:hAnsi="Times New Roman" w:cs="Times New Roman"/>
+                <w:sz w:val="24"/>
+                <w:szCs w:val="24"/>
+              </w:rPr>
+            </w:pPr>
+            <w:r>
+              <w:rPr>
+                <w:rFonts w:ascii="Times New Roman" w:eastAsia="Times New Roman" w:hAnsi="Times New Roman" w:cs="Times New Roman"/>
+                <w:color w:val="000000"/>
+                <w:sz w:val="21"/>
+                <w:szCs w:val="21"/>
+              </w:rPr>
+              <w:t>B4</w:t>
+            </w:r>
+          </w:p>
+        </w:tc>
+      </w:tr>
+      <w:tr>
+        <w:trPr>
+          <w:trHeight w:val="110"/>
+          <w:jc w:val="center"/>
+        </w:trPr>
+        <w:tc>
+          <w:tcPr>
+            <w:tcW w:w="821" w:type="dxa"/>
+            <w:tcBorders>
+              <w:top w:val="single" w:sz="8" w:space="0" w:color="000000"/>
+              <w:left w:val="single" w:sz="8" w:space="0" w:color="000000"/>
+              <w:bottom w:val="single" w:sz="8" w:space="0" w:color="000000"/>
+              <w:right w:val="single" w:sz="8" w:space="0" w:color="000000"/>
+            </w:tcBorders>
+            <w:tcMar>
+              <w:top w:w="100" w:type="dxa"/>
+              <w:left w:w="100" w:type="dxa"/>
+              <w:bottom w:w="100" w:type="dxa"/>
+              <w:right w:w="100" w:type="dxa"/>
+            </w:tcMar>
+            <w:hideMark/>
+          </w:tcPr>
+          <w:p>
+            <w:pPr>
+              <w:spacing w:after="0" w:line="0" w:lineRule="atLeast"/>
+              <w:jc w:val="center"/>
+              <w:rPr>
+                <w:rFonts w:ascii="Times New Roman" w:eastAsia="Times New Roman" w:hAnsi="Times New Roman" w:cs="Times New Roman"/>
+                <w:sz w:val="24"/>
+                <w:szCs w:val="24"/>
+              </w:rPr>
+            </w:pPr>
+            <w:r>
+              <w:rPr>
+                <w:rFonts w:ascii="Times New Roman" w:eastAsia="Times New Roman" w:hAnsi="Times New Roman" w:cs="Times New Roman"/>
+                <w:color w:val="000000"/>
+                <w:sz w:val="21"/>
+                <w:szCs w:val="21"/>
+              </w:rPr>
+              <w:t>7.1.1</w:t>
+            </w:r>
+          </w:p>
+        </w:tc>
+        <w:tc>
+          <w:tcPr>
+            <w:tcW w:w="1264" w:type="dxa"/>
+            <w:tcBorders>
+              <w:top w:val="single" w:sz="8" w:space="0" w:color="000000"/>
+              <w:left w:val="single" w:sz="8" w:space="0" w:color="000000"/>
+              <w:bottom w:val="single" w:sz="8" w:space="0" w:color="000000"/>
+              <w:right w:val="single" w:sz="8" w:space="0" w:color="000000"/>
+            </w:tcBorders>
+            <w:tcMar>
+              <w:top w:w="100" w:type="dxa"/>
+              <w:left w:w="100" w:type="dxa"/>
+              <w:bottom w:w="100" w:type="dxa"/>
+              <w:right w:w="100" w:type="dxa"/>
+            </w:tcMar>
+            <w:hideMark/>
+          </w:tcPr>
+          <w:p>
+            <w:pPr>
+              <w:spacing w:after="0" w:line="0" w:lineRule="atLeast"/>
+              <w:jc w:val="center"/>
+              <w:rPr>
+                <w:rFonts w:ascii="Times New Roman" w:eastAsia="Times New Roman" w:hAnsi="Times New Roman" w:cs="Times New Roman"/>
+                <w:sz w:val="24"/>
+                <w:szCs w:val="24"/>
+              </w:rPr>
+            </w:pPr>
+            <w:r>
+              <w:rPr>
+                <w:rFonts w:ascii="Times New Roman" w:eastAsia="Times New Roman" w:hAnsi="Times New Roman" w:cs="Times New Roman"/>
+                <w:color w:val="000000"/>
+                <w:sz w:val="21"/>
+                <w:szCs w:val="21"/>
+              </w:rPr>
+              <w:t>7.1</w:t>
+            </w:r>
+          </w:p>
+        </w:tc>
+        <w:tc>
+          <w:tcPr>
+            <w:tcW w:w="6234" w:type="dxa"/>
+            <w:tcBorders>
+              <w:top w:val="single" w:sz="8" w:space="0" w:color="000000"/>
+              <w:left w:val="single" w:sz="8" w:space="0" w:color="000000"/>
+              <w:bottom w:val="single" w:sz="8" w:space="0" w:color="000000"/>
+              <w:right w:val="single" w:sz="8" w:space="0" w:color="000000"/>
+            </w:tcBorders>
+            <w:tcMar>
+              <w:top w:w="100" w:type="dxa"/>
+              <w:left w:w="100" w:type="dxa"/>
+              <w:bottom w:w="100" w:type="dxa"/>
+              <w:right w:w="100" w:type="dxa"/>
+            </w:tcMar>
+            <w:hideMark/>
+          </w:tcPr>
+          <w:p>
+            <w:pPr>
+              <w:spacing w:after="0" w:line="0" w:lineRule="atLeast"/>
+              <w:rPr>
+                <w:rFonts w:ascii="Times New Roman" w:eastAsia="Times New Roman" w:hAnsi="Times New Roman" w:cs="Times New Roman"/>
+                <w:sz w:val="24"/>
+                <w:szCs w:val="24"/>
+              </w:rPr>
+            </w:pPr>
+            <w:r>
+              <w:rPr>
+                <w:rFonts w:ascii="Times New Roman" w:eastAsia="Times New Roman" w:hAnsi="Times New Roman" w:cs="Times New Roman"/>
+                <w:color w:val="000000"/>
+                <w:sz w:val="24"/>
+                <w:szCs w:val="24"/>
+              </w:rPr>
+              <w:t>When the doctor finishes recording procedures and medicine administered to the patient into the system, an invoice shall be generated.</w:t>
+            </w:r>
+          </w:p>
+        </w:tc>
+        <w:tc>
+          <w:tcPr>
+            <w:tcW w:w="0" w:type="auto"/>
+            <w:tcBorders>
+              <w:top w:val="single" w:sz="8" w:space="0" w:color="000000"/>
+              <w:left w:val="single" w:sz="8" w:space="0" w:color="000000"/>
+              <w:bottom w:val="single" w:sz="8" w:space="0" w:color="000000"/>
+              <w:right w:val="single" w:sz="8" w:space="0" w:color="000000"/>
+            </w:tcBorders>
+            <w:tcMar>
+              <w:top w:w="100" w:type="dxa"/>
+              <w:left w:w="100" w:type="dxa"/>
+              <w:bottom w:w="100" w:type="dxa"/>
+              <w:right w:w="100" w:type="dxa"/>
+            </w:tcMar>
+            <w:hideMark/>
+          </w:tcPr>
+          <w:p>
+            <w:pPr>
+              <w:spacing w:after="0" w:line="0" w:lineRule="atLeast"/>
+              <w:jc w:val="center"/>
+              <w:rPr>
+                <w:rFonts w:ascii="Times New Roman" w:eastAsia="Times New Roman" w:hAnsi="Times New Roman" w:cs="Times New Roman"/>
+                <w:sz w:val="24"/>
+                <w:szCs w:val="24"/>
+              </w:rPr>
+            </w:pPr>
+            <w:r>
+              <w:rPr>
+                <w:rFonts w:ascii="Times New Roman" w:eastAsia="Times New Roman" w:hAnsi="Times New Roman" w:cs="Times New Roman"/>
+                <w:color w:val="000000"/>
+                <w:sz w:val="21"/>
+                <w:szCs w:val="21"/>
+              </w:rPr>
+              <w:t>SW</w:t>
+            </w:r>
+          </w:p>
+        </w:tc>
+        <w:tc>
+          <w:tcPr>
+            <w:tcW w:w="0" w:type="auto"/>
+            <w:tcBorders>
+              <w:top w:val="single" w:sz="8" w:space="0" w:color="000000"/>
+              <w:left w:val="single" w:sz="8" w:space="0" w:color="000000"/>
+              <w:bottom w:val="single" w:sz="8" w:space="0" w:color="000000"/>
+              <w:right w:val="single" w:sz="8" w:space="0" w:color="000000"/>
+            </w:tcBorders>
+            <w:tcMar>
+              <w:top w:w="100" w:type="dxa"/>
+              <w:left w:w="100" w:type="dxa"/>
+              <w:bottom w:w="100" w:type="dxa"/>
+              <w:right w:w="100" w:type="dxa"/>
+            </w:tcMar>
+            <w:hideMark/>
+          </w:tcPr>
+          <w:p>
+            <w:pPr>
+              <w:spacing w:after="0" w:line="0" w:lineRule="atLeast"/>
+              <w:jc w:val="center"/>
+              <w:rPr>
+                <w:rFonts w:ascii="Times New Roman" w:eastAsia="Times New Roman" w:hAnsi="Times New Roman" w:cs="Times New Roman"/>
+                <w:sz w:val="24"/>
+                <w:szCs w:val="24"/>
+              </w:rPr>
+            </w:pPr>
+            <w:r>
+              <w:rPr>
+                <w:rFonts w:ascii="Times New Roman" w:eastAsia="Times New Roman" w:hAnsi="Times New Roman" w:cs="Times New Roman"/>
+                <w:color w:val="000000"/>
+                <w:sz w:val="21"/>
+                <w:szCs w:val="21"/>
+              </w:rPr>
+              <w:t>B4</w:t>
+            </w:r>
+          </w:p>
+        </w:tc>
+      </w:tr>
+      <w:tr>
+        <w:trPr>
+          <w:trHeight w:val="110"/>
+          <w:jc w:val="center"/>
+        </w:trPr>
+        <w:tc>
+          <w:tcPr>
+            <w:tcW w:w="821" w:type="dxa"/>
+            <w:tcBorders>
+              <w:top w:val="single" w:sz="8" w:space="0" w:color="000000"/>
+              <w:left w:val="single" w:sz="8" w:space="0" w:color="000000"/>
+              <w:bottom w:val="single" w:sz="8" w:space="0" w:color="000000"/>
+              <w:right w:val="single" w:sz="8" w:space="0" w:color="000000"/>
+            </w:tcBorders>
+            <w:tcMar>
+              <w:top w:w="100" w:type="dxa"/>
+              <w:left w:w="100" w:type="dxa"/>
+              <w:bottom w:w="100" w:type="dxa"/>
+              <w:right w:w="100" w:type="dxa"/>
+            </w:tcMar>
+            <w:hideMark/>
+          </w:tcPr>
+          <w:p>
+            <w:pPr>
+              <w:spacing w:after="0" w:line="0" w:lineRule="atLeast"/>
+              <w:jc w:val="center"/>
+              <w:rPr>
+                <w:rFonts w:ascii="Times New Roman" w:eastAsia="Times New Roman" w:hAnsi="Times New Roman" w:cs="Times New Roman"/>
+                <w:sz w:val="24"/>
+                <w:szCs w:val="24"/>
+              </w:rPr>
+            </w:pPr>
+            <w:r>
+              <w:rPr>
+                <w:rFonts w:ascii="Times New Roman" w:eastAsia="Times New Roman" w:hAnsi="Times New Roman" w:cs="Times New Roman"/>
+                <w:color w:val="000000"/>
+                <w:sz w:val="21"/>
+                <w:szCs w:val="21"/>
+              </w:rPr>
+              <w:t>7.1.2</w:t>
+            </w:r>
+          </w:p>
+        </w:tc>
+        <w:tc>
+          <w:tcPr>
+            <w:tcW w:w="1264" w:type="dxa"/>
+            <w:tcBorders>
+              <w:top w:val="single" w:sz="8" w:space="0" w:color="000000"/>
+              <w:left w:val="single" w:sz="8" w:space="0" w:color="000000"/>
+              <w:bottom w:val="single" w:sz="8" w:space="0" w:color="000000"/>
+              <w:right w:val="single" w:sz="8" w:space="0" w:color="000000"/>
+            </w:tcBorders>
+            <w:tcMar>
+              <w:top w:w="100" w:type="dxa"/>
+              <w:left w:w="100" w:type="dxa"/>
+              <w:bottom w:w="100" w:type="dxa"/>
+              <w:right w:w="100" w:type="dxa"/>
+            </w:tcMar>
+            <w:hideMark/>
+          </w:tcPr>
+          <w:p>
+            <w:pPr>
+              <w:spacing w:after="0" w:line="0" w:lineRule="atLeast"/>
+              <w:jc w:val="center"/>
+              <w:rPr>
+                <w:rFonts w:ascii="Times New Roman" w:eastAsia="Times New Roman" w:hAnsi="Times New Roman" w:cs="Times New Roman"/>
+                <w:sz w:val="24"/>
+                <w:szCs w:val="24"/>
+              </w:rPr>
+            </w:pPr>
+            <w:r>
+              <w:rPr>
+                <w:rFonts w:ascii="Times New Roman" w:eastAsia="Times New Roman" w:hAnsi="Times New Roman" w:cs="Times New Roman"/>
+                <w:color w:val="000000"/>
+                <w:sz w:val="21"/>
+                <w:szCs w:val="21"/>
+              </w:rPr>
+              <w:t>7.1</w:t>
+            </w:r>
+          </w:p>
+        </w:tc>
+        <w:tc>
+          <w:tcPr>
+            <w:tcW w:w="6234" w:type="dxa"/>
+            <w:tcBorders>
+              <w:top w:val="single" w:sz="8" w:space="0" w:color="000000"/>
+              <w:left w:val="single" w:sz="8" w:space="0" w:color="000000"/>
+              <w:bottom w:val="single" w:sz="8" w:space="0" w:color="000000"/>
+              <w:right w:val="single" w:sz="8" w:space="0" w:color="000000"/>
+            </w:tcBorders>
+            <w:tcMar>
+              <w:top w:w="100" w:type="dxa"/>
+              <w:left w:w="100" w:type="dxa"/>
+              <w:bottom w:w="100" w:type="dxa"/>
+              <w:right w:w="100" w:type="dxa"/>
+            </w:tcMar>
+            <w:hideMark/>
+          </w:tcPr>
+          <w:p>
+            <w:pPr>
+              <w:spacing w:after="0" w:line="0" w:lineRule="atLeast"/>
+              <w:rPr>
+                <w:rFonts w:ascii="Times New Roman" w:eastAsia="Times New Roman" w:hAnsi="Times New Roman" w:cs="Times New Roman"/>
+                <w:sz w:val="24"/>
+                <w:szCs w:val="24"/>
+              </w:rPr>
+            </w:pPr>
+            <w:r>
+              <w:rPr>
+                <w:rFonts w:ascii="Times New Roman" w:eastAsia="Times New Roman" w:hAnsi="Times New Roman" w:cs="Times New Roman"/>
+                <w:color w:val="000000"/>
+                <w:sz w:val="24"/>
+                <w:szCs w:val="24"/>
+              </w:rPr>
+              <w:t>The generated invoice shall add up the cost of everything administered at the appointment.</w:t>
+            </w:r>
+          </w:p>
+        </w:tc>
+        <w:tc>
+          <w:tcPr>
+            <w:tcW w:w="0" w:type="auto"/>
+            <w:tcBorders>
+              <w:top w:val="single" w:sz="8" w:space="0" w:color="000000"/>
+              <w:left w:val="single" w:sz="8" w:space="0" w:color="000000"/>
+              <w:bottom w:val="single" w:sz="8" w:space="0" w:color="000000"/>
+              <w:right w:val="single" w:sz="8" w:space="0" w:color="000000"/>
+            </w:tcBorders>
+            <w:tcMar>
+              <w:top w:w="100" w:type="dxa"/>
+              <w:left w:w="100" w:type="dxa"/>
+              <w:bottom w:w="100" w:type="dxa"/>
+              <w:right w:w="100" w:type="dxa"/>
+            </w:tcMar>
+            <w:hideMark/>
+          </w:tcPr>
+          <w:p>
+            <w:pPr>
+              <w:spacing w:after="0" w:line="0" w:lineRule="atLeast"/>
+              <w:jc w:val="center"/>
+              <w:rPr>
+                <w:rFonts w:ascii="Times New Roman" w:eastAsia="Times New Roman" w:hAnsi="Times New Roman" w:cs="Times New Roman"/>
+                <w:sz w:val="24"/>
+                <w:szCs w:val="24"/>
+              </w:rPr>
+            </w:pPr>
+            <w:r>
+              <w:rPr>
+                <w:rFonts w:ascii="Times New Roman" w:eastAsia="Times New Roman" w:hAnsi="Times New Roman" w:cs="Times New Roman"/>
+                <w:color w:val="000000"/>
+                <w:sz w:val="21"/>
+                <w:szCs w:val="21"/>
+              </w:rPr>
+              <w:t>SW</w:t>
+            </w:r>
+          </w:p>
+        </w:tc>
+        <w:tc>
+          <w:tcPr>
+            <w:tcW w:w="0" w:type="auto"/>
+            <w:tcBorders>
+              <w:top w:val="single" w:sz="8" w:space="0" w:color="000000"/>
+              <w:left w:val="single" w:sz="8" w:space="0" w:color="000000"/>
+              <w:bottom w:val="single" w:sz="8" w:space="0" w:color="000000"/>
+              <w:right w:val="single" w:sz="8" w:space="0" w:color="000000"/>
+            </w:tcBorders>
+            <w:tcMar>
+              <w:top w:w="100" w:type="dxa"/>
+              <w:left w:w="100" w:type="dxa"/>
+              <w:bottom w:w="100" w:type="dxa"/>
+              <w:right w:w="100" w:type="dxa"/>
+            </w:tcMar>
+            <w:hideMark/>
+          </w:tcPr>
+          <w:p>
+            <w:pPr>
+              <w:spacing w:after="0" w:line="0" w:lineRule="atLeast"/>
+              <w:jc w:val="center"/>
+              <w:rPr>
+                <w:rFonts w:ascii="Times New Roman" w:eastAsia="Times New Roman" w:hAnsi="Times New Roman" w:cs="Times New Roman"/>
+                <w:sz w:val="24"/>
+                <w:szCs w:val="24"/>
+              </w:rPr>
+            </w:pPr>
+            <w:r>
+              <w:rPr>
+                <w:rFonts w:ascii="Times New Roman" w:eastAsia="Times New Roman" w:hAnsi="Times New Roman" w:cs="Times New Roman"/>
+                <w:color w:val="000000"/>
+                <w:sz w:val="21"/>
+                <w:szCs w:val="21"/>
+              </w:rPr>
+              <w:t>B4</w:t>
+            </w:r>
+          </w:p>
+        </w:tc>
+      </w:tr>
+    </w:tbl>
+    <w:p>
+      <w:pPr>
+        <w:spacing w:after="240" w:line="240" w:lineRule="auto"/>
+        <w:rPr>
+          <w:rFonts w:ascii="Times New Roman" w:eastAsia="Times New Roman" w:hAnsi="Times New Roman" w:cs="Times New Roman"/>
+          <w:sz w:val="24"/>
+          <w:szCs w:val="24"/>
+        </w:rPr>
+      </w:pPr>
+      <w:r>
+        <w:rPr>
+          <w:rFonts w:ascii="Times New Roman" w:eastAsia="Times New Roman" w:hAnsi="Times New Roman" w:cs="Times New Roman"/>
+          <w:sz w:val="24"/>
+          <w:szCs w:val="24"/>
+        </w:rPr>
+        <w:br/>
+      </w:r>
+      <w:r>
+        <w:rPr>
+          <w:rFonts w:ascii="Times New Roman" w:eastAsia="Times New Roman" w:hAnsi="Times New Roman" w:cs="Times New Roman"/>
+          <w:sz w:val="24"/>
+          <w:szCs w:val="24"/>
+        </w:rPr>
+        <w:br/>
+      </w:r>
+    </w:p>
+    <w:p>
+      <w:pPr>
+        <w:rPr>
+          <w:rFonts w:ascii="Times New Roman" w:hAnsi="Times New Roman" w:cs="Times New Roman"/>
+          <w:sz w:val="40"/>
+          <w:szCs w:val="40"/>
+        </w:rPr>
+      </w:pPr>
+      <w:r>
+        <w:rPr>
+          <w:rFonts w:ascii="Times New Roman" w:hAnsi="Times New Roman" w:cs="Times New Roman"/>
+          <w:sz w:val="40"/>
+          <w:szCs w:val="40"/>
+        </w:rPr>
+        <w:br w:type="page"/>
+      </w:r>
+    </w:p>
+    <w:p>
+      <w:pPr>
+        <w:pStyle w:val="NoSpacing"/>
+        <w:ind w:right="-1260"/>
+        <w:rPr>
+          <w:rFonts w:ascii="Times New Roman" w:hAnsi="Times New Roman" w:cs="Times New Roman"/>
+          <w:sz w:val="40"/>
+          <w:szCs w:val="40"/>
+        </w:rPr>
+      </w:pPr>
+      <w:r>
+        <w:rPr>
+          <w:rFonts w:ascii="Times New Roman" w:hAnsi="Times New Roman" w:cs="Times New Roman"/>
+          <w:sz w:val="40"/>
+          <w:szCs w:val="40"/>
+        </w:rPr>
+        <w:lastRenderedPageBreak/>
+        <w:t>Function Point Cost Analysis:</w:t>
+      </w:r>
+    </w:p>
+    <w:p>
+      <w:pPr>
+        <w:pStyle w:val="NoSpacing"/>
+        <w:ind w:right="-1260"/>
+        <w:rPr>
+          <w:rFonts w:ascii="Times New Roman" w:hAnsi="Times New Roman" w:cs="Times New Roman"/>
+          <w:sz w:val="40"/>
+          <w:szCs w:val="40"/>
+        </w:rPr>
+      </w:pPr>
+    </w:p>
+    <w:p>
+      <w:pPr>
+        <w:rPr>
+          <w:rFonts w:ascii="Times New Roman" w:hAnsi="Times New Roman" w:cs="Times New Roman"/>
+          <w:sz w:val="40"/>
+          <w:szCs w:val="40"/>
+        </w:rPr>
+      </w:pPr>
+      <w:r>
+        <w:rPr>
+          <w:rFonts w:ascii="Times New Roman" w:hAnsi="Times New Roman" w:cs="Times New Roman"/>
+          <w:noProof/>
+          <w:sz w:val="40"/>
+          <w:szCs w:val="40"/>
+        </w:rPr>
+        <w:drawing>
+          <wp:inline distT="0" distB="0" distL="0" distR="0">
+            <wp:extent cx="6645496" cy="3181139"/>
+            <wp:effectExtent l="0" t="0" r="3175" b="635"/>
+            <wp:docPr id="2" name="Picture 2" descr="C:\Users\Gautam\AppData\Local\Temp\Temp1_Attachments_2017221.zip\fpa1.PNG"/>
+            <wp:cNvGraphicFramePr>
+              <a:graphicFrameLocks xmlns:a="http://schemas.openxmlformats.org/drawingml/2006/main" noChangeAspect="1"/>
+            </wp:cNvGraphicFramePr>
+            <a:graphic xmlns:a="http://schemas.openxmlformats.org/drawingml/2006/main">
+              <a:graphicData uri="http://schemas.openxmlformats.org/drawingml/2006/picture">
+                <pic:pic xmlns:pic="http://schemas.openxmlformats.org/drawingml/2006/picture">
+                  <pic:nvPicPr>
+                    <pic:cNvPr id="0" name="Picture 1" descr="C:\Users\Gautam\AppData\Local\Temp\Temp1_Attachments_2017221.zip\fpa1.PNG"/>
+                    <pic:cNvPicPr>
+                      <a:picLocks noChangeAspect="1" noChangeArrowheads="1"/>
+                    </pic:cNvPicPr>
+                  </pic:nvPicPr>
+                  <pic:blipFill>
+                    <a:blip r:embed="rId11">
+                      <a:extLst>
+                        <a:ext uri="{28A0092B-C50C-407E-A947-70E740481C1C}">
+                          <a14:useLocalDpi xmlns:a14="http://schemas.microsoft.com/office/drawing/2010/main" val="0"/>
+                        </a:ext>
+                      </a:extLst>
+                    </a:blip>
+                    <a:srcRect/>
+                    <a:stretch>
+                      <a:fillRect/>
+                    </a:stretch>
+                  </pic:blipFill>
+                  <pic:spPr bwMode="auto">
+                    <a:xfrm>
+                      <a:off x="0" y="0"/>
+                      <a:ext cx="6657689" cy="3186976"/>
+                    </a:xfrm>
+                    <a:prstGeom prst="rect">
+                      <a:avLst/>
+                    </a:prstGeom>
+                    <a:noFill/>
+                    <a:ln>
+                      <a:noFill/>
+                    </a:ln>
+                  </pic:spPr>
+                </pic:pic>
+              </a:graphicData>
+            </a:graphic>
+          </wp:inline>
+        </w:drawing>
+      </w:r>
+    </w:p>
+    <w:p>
+      <w:pPr>
+        <w:rPr>
+          <w:rFonts w:ascii="Times New Roman" w:hAnsi="Times New Roman" w:cs="Times New Roman"/>
+          <w:sz w:val="40"/>
+          <w:szCs w:val="40"/>
+        </w:rPr>
+      </w:pPr>
+    </w:p>
+    <w:p>
+      <w:pPr>
+        <w:rPr>
+          <w:rFonts w:ascii="Times New Roman" w:hAnsi="Times New Roman" w:cs="Times New Roman"/>
+          <w:sz w:val="40"/>
+          <w:szCs w:val="40"/>
+        </w:rPr>
+      </w:pPr>
+      <w:r>
+        <w:rPr>
+          <w:rFonts w:ascii="Times New Roman" w:hAnsi="Times New Roman" w:cs="Times New Roman"/>
+          <w:noProof/>
+          <w:sz w:val="40"/>
+          <w:szCs w:val="40"/>
+        </w:rPr>
+        <w:drawing>
+          <wp:inline distT="0" distB="0" distL="0" distR="0">
+            <wp:extent cx="6677025" cy="3253678"/>
+            <wp:effectExtent l="0" t="0" r="0" b="4445"/>
+            <wp:docPr id="3" name="Picture 3" descr="C:\Users\Gautam\AppData\Local\Temp\Temp1_Attachments_2017221.zip\fpa2.PNG"/>
+            <wp:cNvGraphicFramePr>
+              <a:graphicFrameLocks xmlns:a="http://schemas.openxmlformats.org/drawingml/2006/main" noChangeAspect="1"/>
+            </wp:cNvGraphicFramePr>
+            <a:graphic xmlns:a="http://schemas.openxmlformats.org/drawingml/2006/main">
+              <a:graphicData uri="http://schemas.openxmlformats.org/drawingml/2006/picture">
+                <pic:pic xmlns:pic="http://schemas.openxmlformats.org/drawingml/2006/picture">
+                  <pic:nvPicPr>
+                    <pic:cNvPr id="0" name="Picture 2" descr="C:\Users\Gautam\AppData\Local\Temp\Temp1_Attachments_2017221.zip\fpa2.PNG"/>
+                    <pic:cNvPicPr>
+                      <a:picLocks noChangeAspect="1" noChangeArrowheads="1"/>
+                    </pic:cNvPicPr>
+                  </pic:nvPicPr>
+                  <pic:blipFill>
+                    <a:blip r:embed="rId12">
+                      <a:extLst>
+                        <a:ext uri="{28A0092B-C50C-407E-A947-70E740481C1C}">
+                          <a14:useLocalDpi xmlns:a14="http://schemas.microsoft.com/office/drawing/2010/main" val="0"/>
+                        </a:ext>
+                      </a:extLst>
+                    </a:blip>
+                    <a:srcRect/>
+                    <a:stretch>
+                      <a:fillRect/>
+                    </a:stretch>
+                  </pic:blipFill>
+                  <pic:spPr bwMode="auto">
+                    <a:xfrm>
+                      <a:off x="0" y="0"/>
+                      <a:ext cx="6703402" cy="3266531"/>
+                    </a:xfrm>
+                    <a:prstGeom prst="rect">
+                      <a:avLst/>
+                    </a:prstGeom>
+                    <a:noFill/>
+                    <a:ln>
+                      <a:noFill/>
+                    </a:ln>
+                  </pic:spPr>
+                </pic:pic>
+              </a:graphicData>
+            </a:graphic>
+          </wp:inline>
+        </w:drawing>
+      </w:r>
+      <w:r>
+        <w:rPr>
+          <w:rFonts w:ascii="Times New Roman" w:hAnsi="Times New Roman" w:cs="Times New Roman"/>
+          <w:sz w:val="40"/>
+          <w:szCs w:val="40"/>
+        </w:rPr>
+        <w:br w:type="page"/>
+      </w:r>
+    </w:p>
+    <w:p>
+      <w:pPr>
+        <w:pStyle w:val="NoSpacing"/>
+        <w:rPr>
+          <w:rFonts w:ascii="Times New Roman" w:hAnsi="Times New Roman" w:cs="Times New Roman"/>
+          <w:sz w:val="28"/>
+          <w:szCs w:val="28"/>
+          <w:u w:val="single"/>
+        </w:rPr>
+      </w:pPr>
+      <w:r>
+        <w:rPr>
+          <w:rFonts w:ascii="Times New Roman" w:hAnsi="Times New Roman" w:cs="Times New Roman"/>
+          <w:sz w:val="40"/>
+          <w:szCs w:val="40"/>
+        </w:rPr>
+        <w:lastRenderedPageBreak/>
+        <w:t>Database:</w:t>
+      </w:r>
+      <w:r>
+        <w:rPr>
+          <w:rFonts w:ascii="Times New Roman" w:hAnsi="Times New Roman" w:cs="Times New Roman"/>
+          <w:sz w:val="40"/>
+          <w:szCs w:val="40"/>
+        </w:rPr>
+        <w:t xml:space="preserve"> </w:t>
+      </w:r>
+      <w:r>
+        <w:rPr>
+          <w:rFonts w:ascii="Times New Roman" w:hAnsi="Times New Roman" w:cs="Times New Roman"/>
+          <w:sz w:val="24"/>
+          <w:szCs w:val="24"/>
+          <w:u w:val="single"/>
+        </w:rPr>
+        <w:t>SQLite</w:t>
+      </w:r>
+    </w:p>
+    <w:p>
+      <w:pPr>
+        <w:pStyle w:val="NoSpacing"/>
+        <w:rPr>
+          <w:rFonts w:ascii="Times New Roman" w:hAnsi="Times New Roman" w:cs="Times New Roman"/>
+          <w:sz w:val="40"/>
+          <w:szCs w:val="40"/>
+        </w:rPr>
+      </w:pPr>
+    </w:p>
+    <w:p>
+      <w:pPr>
+        <w:rPr>
+          <w:rFonts w:ascii="Times New Roman" w:hAnsi="Times New Roman" w:cs="Times New Roman"/>
+          <w:sz w:val="40"/>
+          <w:szCs w:val="40"/>
+        </w:rPr>
+      </w:pPr>
+      <w:r>
+        <w:rPr>
+          <w:rFonts w:ascii="Times New Roman" w:hAnsi="Times New Roman" w:cs="Times New Roman"/>
+          <w:sz w:val="40"/>
+          <w:szCs w:val="40"/>
+        </w:rPr>
+        <w:t>Work</w:t>
       </w:r>
       <w:bookmarkStart w:id="0" w:name="_GoBack"/>
       <w:bookmarkEnd w:id="0"/>
+      <w:r>
+        <w:rPr>
+          <w:rFonts w:ascii="Times New Roman" w:hAnsi="Times New Roman" w:cs="Times New Roman"/>
+          <w:sz w:val="40"/>
+          <w:szCs w:val="40"/>
+        </w:rPr>
+        <w:t xml:space="preserve"> Structure Document:</w:t>
+      </w:r>
+    </w:p>
+    <w:tbl>
+      <w:tblPr>
+        <w:tblStyle w:val="TableGrid"/>
+        <w:tblW w:w="0" w:type="auto"/>
+        <w:tblLook w:val="04A0" w:firstRow="1" w:lastRow="0" w:firstColumn="1" w:lastColumn="0" w:noHBand="0" w:noVBand="1"/>
+      </w:tblPr>
+      <w:tblGrid>
+        <w:gridCol w:w="4675"/>
+        <w:gridCol w:w="4675"/>
+      </w:tblGrid>
+      <w:tr>
+        <w:tc>
+          <w:tcPr>
+            <w:tcW w:w="4675" w:type="dxa"/>
+          </w:tcPr>
+          <w:p>
+            <w:pPr>
+              <w:pStyle w:val="NoSpacing"/>
+              <w:rPr>
+                <w:rFonts w:ascii="Times New Roman" w:hAnsi="Times New Roman" w:cs="Times New Roman"/>
+              </w:rPr>
+            </w:pPr>
+            <w:r>
+              <w:rPr>
+                <w:rFonts w:ascii="Times New Roman" w:hAnsi="Times New Roman" w:cs="Times New Roman"/>
+              </w:rPr>
+              <w:t>Gautam Ravichandran</w:t>
+            </w:r>
+          </w:p>
+        </w:tc>
+        <w:tc>
+          <w:tcPr>
+            <w:tcW w:w="4675" w:type="dxa"/>
+          </w:tcPr>
+          <w:p>
+            <w:pPr>
+              <w:pStyle w:val="NoSpacing"/>
+              <w:rPr>
+                <w:rFonts w:ascii="Times New Roman" w:hAnsi="Times New Roman" w:cs="Times New Roman"/>
+                <w:b/>
+              </w:rPr>
+            </w:pPr>
+            <w:r>
+              <w:rPr>
+                <w:rFonts w:ascii="Times New Roman" w:hAnsi="Times New Roman" w:cs="Times New Roman"/>
+                <w:b/>
+              </w:rPr>
+              <w:t>Team Coordinator</w:t>
+            </w:r>
+          </w:p>
+          <w:p>
+            <w:pPr>
+              <w:pStyle w:val="NoSpacing"/>
+              <w:rPr>
+                <w:rFonts w:ascii="Times New Roman" w:hAnsi="Times New Roman" w:cs="Times New Roman"/>
+              </w:rPr>
+            </w:pPr>
+            <w:r>
+              <w:rPr>
+                <w:rFonts w:ascii="Times New Roman" w:hAnsi="Times New Roman" w:cs="Times New Roman"/>
+              </w:rPr>
+              <w:t>Documents Handler</w:t>
+            </w:r>
+          </w:p>
+          <w:p>
+            <w:pPr>
+              <w:pStyle w:val="NoSpacing"/>
+              <w:rPr>
+                <w:rFonts w:ascii="Times New Roman" w:hAnsi="Times New Roman" w:cs="Times New Roman"/>
+              </w:rPr>
+            </w:pPr>
+            <w:r>
+              <w:rPr>
+                <w:rFonts w:ascii="Times New Roman" w:hAnsi="Times New Roman" w:cs="Times New Roman"/>
+              </w:rPr>
+              <w:t>Java Coder</w:t>
+            </w:r>
+          </w:p>
+          <w:p>
+            <w:pPr>
+              <w:pStyle w:val="NoSpacing"/>
+              <w:rPr>
+                <w:rFonts w:ascii="Times New Roman" w:hAnsi="Times New Roman" w:cs="Times New Roman"/>
+              </w:rPr>
+            </w:pPr>
+            <w:r>
+              <w:rPr>
+                <w:rFonts w:ascii="Times New Roman" w:hAnsi="Times New Roman" w:cs="Times New Roman"/>
+              </w:rPr>
+              <w:t>Front-end Developer</w:t>
+            </w:r>
+          </w:p>
+        </w:tc>
+      </w:tr>
+      <w:tr>
+        <w:tc>
+          <w:tcPr>
+            <w:tcW w:w="4675" w:type="dxa"/>
+          </w:tcPr>
+          <w:p>
+            <w:pPr>
+              <w:pStyle w:val="NoSpacing"/>
+              <w:rPr>
+                <w:rFonts w:ascii="Times New Roman" w:hAnsi="Times New Roman" w:cs="Times New Roman"/>
+              </w:rPr>
+            </w:pPr>
+            <w:r>
+              <w:rPr>
+                <w:rFonts w:ascii="Times New Roman" w:hAnsi="Times New Roman" w:cs="Times New Roman"/>
+              </w:rPr>
+              <w:t>Victoria Green</w:t>
+            </w:r>
+          </w:p>
+        </w:tc>
+        <w:tc>
+          <w:tcPr>
+            <w:tcW w:w="4675" w:type="dxa"/>
+          </w:tcPr>
+          <w:p>
+            <w:pPr>
+              <w:pStyle w:val="NoSpacing"/>
+              <w:rPr>
+                <w:rFonts w:ascii="Times New Roman" w:hAnsi="Times New Roman" w:cs="Times New Roman"/>
+              </w:rPr>
+            </w:pPr>
+            <w:r>
+              <w:rPr>
+                <w:rFonts w:ascii="Times New Roman" w:hAnsi="Times New Roman" w:cs="Times New Roman"/>
+              </w:rPr>
+              <w:t>Database Manager</w:t>
+            </w:r>
+          </w:p>
+          <w:p>
+            <w:pPr>
+              <w:pStyle w:val="NoSpacing"/>
+              <w:rPr>
+                <w:rFonts w:ascii="Times New Roman" w:hAnsi="Times New Roman" w:cs="Times New Roman"/>
+              </w:rPr>
+            </w:pPr>
+            <w:r>
+              <w:rPr>
+                <w:rFonts w:ascii="Times New Roman" w:hAnsi="Times New Roman" w:cs="Times New Roman"/>
+              </w:rPr>
+              <w:t>GUI Coder/tester</w:t>
+            </w:r>
+          </w:p>
+          <w:p>
+            <w:pPr>
+              <w:pStyle w:val="NoSpacing"/>
+              <w:rPr>
+                <w:rFonts w:ascii="Times New Roman" w:hAnsi="Times New Roman" w:cs="Times New Roman"/>
+              </w:rPr>
+            </w:pPr>
+            <w:r>
+              <w:rPr>
+                <w:rFonts w:ascii="Times New Roman" w:hAnsi="Times New Roman" w:cs="Times New Roman"/>
+              </w:rPr>
+              <w:t>Front end tester</w:t>
+            </w:r>
+          </w:p>
+        </w:tc>
+      </w:tr>
+      <w:tr>
+        <w:tc>
+          <w:tcPr>
+            <w:tcW w:w="4675" w:type="dxa"/>
+          </w:tcPr>
+          <w:p>
+            <w:pPr>
+              <w:pStyle w:val="NoSpacing"/>
+              <w:rPr>
+                <w:rFonts w:ascii="Times New Roman" w:hAnsi="Times New Roman" w:cs="Times New Roman"/>
+              </w:rPr>
+            </w:pPr>
+            <w:r>
+              <w:rPr>
+                <w:rFonts w:ascii="Times New Roman" w:hAnsi="Times New Roman" w:cs="Times New Roman"/>
+              </w:rPr>
+              <w:t>Ashwin Nair</w:t>
+            </w:r>
+          </w:p>
+        </w:tc>
+        <w:tc>
+          <w:tcPr>
+            <w:tcW w:w="4675" w:type="dxa"/>
+          </w:tcPr>
+          <w:p>
+            <w:pPr>
+              <w:pStyle w:val="NoSpacing"/>
+              <w:rPr>
+                <w:rFonts w:ascii="Times New Roman" w:hAnsi="Times New Roman" w:cs="Times New Roman"/>
+              </w:rPr>
+            </w:pPr>
+            <w:r>
+              <w:rPr>
+                <w:rFonts w:ascii="Times New Roman" w:hAnsi="Times New Roman" w:cs="Times New Roman"/>
+              </w:rPr>
+              <w:t>Java Coder</w:t>
+            </w:r>
+          </w:p>
+          <w:p>
+            <w:pPr>
+              <w:pStyle w:val="NoSpacing"/>
+              <w:rPr>
+                <w:rFonts w:ascii="Times New Roman" w:hAnsi="Times New Roman" w:cs="Times New Roman"/>
+              </w:rPr>
+            </w:pPr>
+            <w:r>
+              <w:rPr>
+                <w:rFonts w:ascii="Times New Roman" w:hAnsi="Times New Roman" w:cs="Times New Roman"/>
+              </w:rPr>
+              <w:t>Front-end Developer</w:t>
+            </w:r>
+          </w:p>
+          <w:p>
+            <w:pPr>
+              <w:pStyle w:val="NoSpacing"/>
+              <w:rPr>
+                <w:rFonts w:ascii="Times New Roman" w:hAnsi="Times New Roman" w:cs="Times New Roman"/>
+              </w:rPr>
+            </w:pPr>
+            <w:r>
+              <w:rPr>
+                <w:rFonts w:ascii="Times New Roman" w:hAnsi="Times New Roman" w:cs="Times New Roman"/>
+              </w:rPr>
+              <w:t>GUI Coder</w:t>
+            </w:r>
+          </w:p>
+        </w:tc>
+      </w:tr>
+      <w:tr>
+        <w:tc>
+          <w:tcPr>
+            <w:tcW w:w="4675" w:type="dxa"/>
+          </w:tcPr>
+          <w:p>
+            <w:pPr>
+              <w:pStyle w:val="NoSpacing"/>
+              <w:rPr>
+                <w:rFonts w:ascii="Times New Roman" w:hAnsi="Times New Roman" w:cs="Times New Roman"/>
+              </w:rPr>
+            </w:pPr>
+            <w:r>
+              <w:rPr>
+                <w:rFonts w:ascii="Times New Roman" w:hAnsi="Times New Roman" w:cs="Times New Roman"/>
+              </w:rPr>
+              <w:t>Karankumar Parikh</w:t>
+            </w:r>
+          </w:p>
+        </w:tc>
+        <w:tc>
+          <w:tcPr>
+            <w:tcW w:w="4675" w:type="dxa"/>
+          </w:tcPr>
+          <w:p>
+            <w:pPr>
+              <w:pStyle w:val="NoSpacing"/>
+              <w:rPr>
+                <w:rFonts w:ascii="Times New Roman" w:hAnsi="Times New Roman" w:cs="Times New Roman"/>
+              </w:rPr>
+            </w:pPr>
+            <w:r>
+              <w:rPr>
+                <w:rFonts w:ascii="Times New Roman" w:hAnsi="Times New Roman" w:cs="Times New Roman"/>
+              </w:rPr>
+              <w:t>Database Manager</w:t>
+            </w:r>
+          </w:p>
+          <w:p>
+            <w:pPr>
+              <w:pStyle w:val="NoSpacing"/>
+              <w:rPr>
+                <w:rFonts w:ascii="Times New Roman" w:hAnsi="Times New Roman" w:cs="Times New Roman"/>
+              </w:rPr>
+            </w:pPr>
+            <w:r>
+              <w:rPr>
+                <w:rFonts w:ascii="Times New Roman" w:hAnsi="Times New Roman" w:cs="Times New Roman"/>
+              </w:rPr>
+              <w:t>Setting up Database back end</w:t>
+            </w:r>
+          </w:p>
+          <w:p>
+            <w:pPr>
+              <w:pStyle w:val="NoSpacing"/>
+              <w:rPr>
+                <w:rFonts w:ascii="Times New Roman" w:hAnsi="Times New Roman" w:cs="Times New Roman"/>
+              </w:rPr>
+            </w:pPr>
+            <w:r>
+              <w:rPr>
+                <w:rFonts w:ascii="Times New Roman" w:hAnsi="Times New Roman" w:cs="Times New Roman"/>
+              </w:rPr>
+              <w:t>Finalize code documentation</w:t>
+            </w:r>
+          </w:p>
+        </w:tc>
+      </w:tr>
+      <w:tr>
+        <w:tc>
+          <w:tcPr>
+            <w:tcW w:w="4675" w:type="dxa"/>
+          </w:tcPr>
+          <w:p>
+            <w:pPr>
+              <w:pStyle w:val="NoSpacing"/>
+              <w:rPr>
+                <w:rFonts w:ascii="Times New Roman" w:hAnsi="Times New Roman" w:cs="Times New Roman"/>
+              </w:rPr>
+            </w:pPr>
+            <w:r>
+              <w:rPr>
+                <w:rFonts w:ascii="Times New Roman" w:hAnsi="Times New Roman" w:cs="Times New Roman"/>
+              </w:rPr>
+              <w:t>Young Jun Son</w:t>
+            </w:r>
+          </w:p>
+        </w:tc>
+        <w:tc>
+          <w:tcPr>
+            <w:tcW w:w="4675" w:type="dxa"/>
+          </w:tcPr>
+          <w:p>
+            <w:pPr>
+              <w:pStyle w:val="NoSpacing"/>
+              <w:rPr>
+                <w:rFonts w:ascii="Times New Roman" w:hAnsi="Times New Roman" w:cs="Times New Roman"/>
+              </w:rPr>
+            </w:pPr>
+            <w:r>
+              <w:rPr>
+                <w:rFonts w:ascii="Times New Roman" w:hAnsi="Times New Roman" w:cs="Times New Roman"/>
+              </w:rPr>
+              <w:t>Java Coder</w:t>
+            </w:r>
+          </w:p>
+          <w:p>
+            <w:pPr>
+              <w:pStyle w:val="NoSpacing"/>
+              <w:rPr>
+                <w:rFonts w:ascii="Times New Roman" w:hAnsi="Times New Roman" w:cs="Times New Roman"/>
+              </w:rPr>
+            </w:pPr>
+            <w:r>
+              <w:rPr>
+                <w:rFonts w:ascii="Times New Roman" w:hAnsi="Times New Roman" w:cs="Times New Roman"/>
+              </w:rPr>
+              <w:t>User Guide</w:t>
+            </w:r>
+          </w:p>
+          <w:p>
+            <w:pPr>
+              <w:pStyle w:val="NoSpacing"/>
+              <w:rPr>
+                <w:rFonts w:ascii="Times New Roman" w:hAnsi="Times New Roman" w:cs="Times New Roman"/>
+              </w:rPr>
+            </w:pPr>
+            <w:r>
+              <w:rPr>
+                <w:rFonts w:ascii="Times New Roman" w:hAnsi="Times New Roman" w:cs="Times New Roman"/>
+              </w:rPr>
+              <w:t>Application Tester</w:t>
+            </w:r>
+          </w:p>
+        </w:tc>
+      </w:tr>
+    </w:tbl>
+    <w:p>
+      <w:pPr>
+        <w:rPr>
+          <w:rFonts w:ascii="Times New Roman" w:hAnsi="Times New Roman" w:cs="Times New Roman"/>
+        </w:rPr>
+      </w:pPr>
+    </w:p>
+    <w:p>
+      <w:pPr>
+        <w:rPr>
+          <w:rFonts w:ascii="Times New Roman" w:hAnsi="Times New Roman" w:cs="Times New Roman"/>
+          <w:sz w:val="40"/>
+          <w:szCs w:val="40"/>
+        </w:rPr>
+      </w:pPr>
+      <w:r>
+        <w:rPr>
+          <w:rFonts w:ascii="Times New Roman" w:hAnsi="Times New Roman" w:cs="Times New Roman"/>
+          <w:sz w:val="40"/>
+          <w:szCs w:val="40"/>
+        </w:rPr>
+        <w:br w:type="page"/>
+      </w:r>
+    </w:p>
+    <w:p>
+      <w:pPr>
+        <w:pStyle w:val="NoSpacing"/>
+        <w:rPr>
+          <w:rFonts w:ascii="Times New Roman" w:hAnsi="Times New Roman" w:cs="Times New Roman"/>
+          <w:sz w:val="40"/>
+          <w:szCs w:val="40"/>
+        </w:rPr>
+      </w:pPr>
+      <w:r>
+        <w:rPr>
+          <w:rFonts w:ascii="Times New Roman" w:hAnsi="Times New Roman" w:cs="Times New Roman"/>
+          <w:sz w:val="40"/>
+          <w:szCs w:val="40"/>
+        </w:rPr>
+        <w:lastRenderedPageBreak/>
+        <w:t>Gantt Chart:</w:t>
+      </w:r>
+    </w:p>
+    <w:p>
+      <w:pPr>
+        <w:rPr>
+          <w:rFonts w:ascii="Times New Roman" w:hAnsi="Times New Roman" w:cs="Times New Roman"/>
+          <w:sz w:val="40"/>
+          <w:szCs w:val="40"/>
+        </w:rPr>
+      </w:pPr>
+      <w:r>
+        <w:rPr>
+          <w:rFonts w:ascii="Times New Roman" w:hAnsi="Times New Roman" w:cs="Times New Roman"/>
+          <w:sz w:val="40"/>
+          <w:szCs w:val="40"/>
+        </w:rPr>
+        <w:br w:type="page"/>
+      </w:r>
+    </w:p>
+    <w:p>
+      <w:pPr>
+        <w:pStyle w:val="NoSpacing"/>
+        <w:rPr>
+          <w:rFonts w:ascii="Times New Roman" w:hAnsi="Times New Roman" w:cs="Times New Roman"/>
+          <w:sz w:val="40"/>
+          <w:szCs w:val="40"/>
+        </w:rPr>
+      </w:pPr>
+      <w:r>
+        <w:rPr>
+          <w:rFonts w:ascii="Times New Roman" w:hAnsi="Times New Roman" w:cs="Times New Roman"/>
+          <w:sz w:val="40"/>
+          <w:szCs w:val="40"/>
+        </w:rPr>
+        <w:lastRenderedPageBreak/>
+        <w:t>Dictionary:</w:t>
+      </w:r>
+    </w:p>
+    <w:p>
+      <w:pPr>
+        <w:pStyle w:val="NoSpacing"/>
+        <w:rPr>
+          <w:rFonts w:ascii="Times New Roman" w:hAnsi="Times New Roman" w:cs="Times New Roman"/>
+          <w:sz w:val="24"/>
+          <w:szCs w:val="24"/>
+        </w:rPr>
+      </w:pPr>
+      <w:r>
+        <w:rPr>
+          <w:rFonts w:ascii="Times New Roman" w:hAnsi="Times New Roman" w:cs="Times New Roman"/>
+          <w:sz w:val="24"/>
+          <w:szCs w:val="24"/>
+          <w:u w:val="single"/>
+        </w:rPr>
+        <w:t>Static:​</w:t>
+      </w:r>
+      <w:r>
+        <w:rPr>
+          <w:rFonts w:ascii="Times New Roman" w:hAnsi="Times New Roman" w:cs="Times New Roman"/>
+          <w:sz w:val="24"/>
+          <w:szCs w:val="24"/>
+        </w:rPr>
+        <w:t xml:space="preserve"> This term defines fixed values. These are values </w:t>
+      </w:r>
+      <w:r>
+        <w:rPr>
+          <w:rFonts w:ascii="Times New Roman" w:hAnsi="Times New Roman" w:cs="Times New Roman"/>
+          <w:sz w:val="24"/>
+          <w:szCs w:val="24"/>
+        </w:rPr>
+        <w:t xml:space="preserve">that are set to equal a certain value </w:t>
+      </w:r>
+      <w:r>
+        <w:rPr>
+          <w:rFonts w:ascii="Times New Roman" w:hAnsi="Times New Roman" w:cs="Times New Roman"/>
+          <w:sz w:val="24"/>
+          <w:szCs w:val="24"/>
+        </w:rPr>
+        <w:t>throughout its iteration. This includes the relevant</w:t>
+      </w:r>
+      <w:r>
+        <w:rPr>
+          <w:rFonts w:ascii="Times New Roman" w:hAnsi="Times New Roman" w:cs="Times New Roman"/>
+          <w:sz w:val="24"/>
+          <w:szCs w:val="24"/>
+        </w:rPr>
+        <w:t xml:space="preserve"> hospital employee information, </w:t>
+      </w:r>
+      <w:r>
+        <w:rPr>
+          <w:rFonts w:ascii="Times New Roman" w:hAnsi="Times New Roman" w:cs="Times New Roman"/>
+          <w:sz w:val="24"/>
+          <w:szCs w:val="24"/>
+        </w:rPr>
+        <w:t>such as: name, gender, etc. are static as they are fixed val</w:t>
+      </w:r>
+      <w:r>
+        <w:rPr>
+          <w:rFonts w:ascii="Times New Roman" w:hAnsi="Times New Roman" w:cs="Times New Roman"/>
+          <w:sz w:val="24"/>
+          <w:szCs w:val="24"/>
+        </w:rPr>
+        <w:t xml:space="preserve">ues depending on the individual </w:t>
+      </w:r>
+      <w:r>
+        <w:rPr>
+          <w:rFonts w:ascii="Times New Roman" w:hAnsi="Times New Roman" w:cs="Times New Roman"/>
+          <w:sz w:val="24"/>
+          <w:szCs w:val="24"/>
+        </w:rPr>
+        <w:t>employee information. This also pertains to the same rele</w:t>
+      </w:r>
+      <w:r>
+        <w:rPr>
+          <w:rFonts w:ascii="Times New Roman" w:hAnsi="Times New Roman" w:cs="Times New Roman"/>
+          <w:sz w:val="24"/>
+          <w:szCs w:val="24"/>
+        </w:rPr>
+        <w:t xml:space="preserve">vant descriptive details of the </w:t>
+      </w:r>
+      <w:r>
+        <w:rPr>
+          <w:rFonts w:ascii="Times New Roman" w:hAnsi="Times New Roman" w:cs="Times New Roman"/>
+          <w:sz w:val="24"/>
+          <w:szCs w:val="24"/>
+        </w:rPr>
+        <w:t>patients.</w:t>
+      </w:r>
+    </w:p>
+    <w:p>
+      <w:pPr>
+        <w:pStyle w:val="NoSpacing"/>
+        <w:rPr>
+          <w:rFonts w:ascii="Times New Roman" w:hAnsi="Times New Roman" w:cs="Times New Roman"/>
+          <w:sz w:val="24"/>
+          <w:szCs w:val="24"/>
+        </w:rPr>
+      </w:pPr>
+    </w:p>
+    <w:p>
+      <w:pPr>
+        <w:pStyle w:val="NoSpacing"/>
+        <w:rPr>
+          <w:rFonts w:ascii="Times New Roman" w:hAnsi="Times New Roman" w:cs="Times New Roman"/>
+          <w:sz w:val="24"/>
+          <w:szCs w:val="24"/>
+        </w:rPr>
+      </w:pPr>
+      <w:r>
+        <w:rPr>
+          <w:rFonts w:ascii="Times New Roman" w:hAnsi="Times New Roman" w:cs="Times New Roman"/>
+          <w:sz w:val="24"/>
+          <w:szCs w:val="24"/>
+          <w:u w:val="single"/>
+        </w:rPr>
+        <w:t>Database:</w:t>
+      </w:r>
+      <w:r>
+        <w:rPr>
+          <w:rFonts w:ascii="Times New Roman" w:hAnsi="Times New Roman" w:cs="Times New Roman"/>
+          <w:sz w:val="24"/>
+          <w:szCs w:val="24"/>
+        </w:rPr>
+        <w:t xml:space="preserve"> ​This is a data storing system which will allow</w:t>
+      </w:r>
+      <w:r>
+        <w:rPr>
+          <w:rFonts w:ascii="Times New Roman" w:hAnsi="Times New Roman" w:cs="Times New Roman"/>
+          <w:sz w:val="24"/>
+          <w:szCs w:val="24"/>
+        </w:rPr>
+        <w:t xml:space="preserve"> the software to access content </w:t>
+      </w:r>
+      <w:r>
+        <w:rPr>
+          <w:rFonts w:ascii="Times New Roman" w:hAnsi="Times New Roman" w:cs="Times New Roman"/>
+          <w:sz w:val="24"/>
+          <w:szCs w:val="24"/>
+        </w:rPr>
+        <w:t xml:space="preserve">of the system later by those including: doctors, nurses, </w:t>
+      </w:r>
+      <w:r>
+        <w:rPr>
+          <w:rFonts w:ascii="Times New Roman" w:hAnsi="Times New Roman" w:cs="Times New Roman"/>
+          <w:sz w:val="24"/>
+          <w:szCs w:val="24"/>
+        </w:rPr>
+        <w:t>and front</w:t>
+      </w:r>
+      <w:r>
+        <w:rPr>
+          <w:rFonts w:ascii="Times New Roman" w:hAnsi="Times New Roman" w:cs="Times New Roman"/>
+          <w:sz w:val="24"/>
+          <w:szCs w:val="24"/>
+        </w:rPr>
+        <w:t xml:space="preserve"> desk employees.</w:t>
+      </w:r>
+    </w:p>
+    <w:p>
+      <w:pPr>
+        <w:pStyle w:val="NoSpacing"/>
+        <w:rPr>
+          <w:rFonts w:ascii="Times New Roman" w:hAnsi="Times New Roman" w:cs="Times New Roman"/>
+          <w:sz w:val="24"/>
+          <w:szCs w:val="24"/>
+        </w:rPr>
+      </w:pPr>
+    </w:p>
+    <w:p>
+      <w:pPr>
+        <w:pStyle w:val="NoSpacing"/>
+        <w:rPr>
+          <w:rFonts w:ascii="Times New Roman" w:hAnsi="Times New Roman" w:cs="Times New Roman"/>
+          <w:sz w:val="24"/>
+          <w:szCs w:val="24"/>
+        </w:rPr>
+      </w:pPr>
+      <w:r>
+        <w:rPr>
+          <w:rFonts w:ascii="Times New Roman" w:hAnsi="Times New Roman" w:cs="Times New Roman"/>
+          <w:sz w:val="24"/>
+          <w:szCs w:val="24"/>
+          <w:u w:val="single"/>
+        </w:rPr>
+        <w:t>GUI:​</w:t>
+      </w:r>
+      <w:r>
+        <w:rPr>
+          <w:rFonts w:ascii="Times New Roman" w:hAnsi="Times New Roman" w:cs="Times New Roman"/>
+          <w:sz w:val="24"/>
+          <w:szCs w:val="24"/>
+        </w:rPr>
+        <w:t xml:space="preserve"> (Graphic User Interface) This is the interface in whi</w:t>
+      </w:r>
+      <w:r>
+        <w:rPr>
+          <w:rFonts w:ascii="Times New Roman" w:hAnsi="Times New Roman" w:cs="Times New Roman"/>
+          <w:sz w:val="24"/>
+          <w:szCs w:val="24"/>
+        </w:rPr>
+        <w:t xml:space="preserve">ch users will be able to access </w:t>
+      </w:r>
+      <w:r>
+        <w:rPr>
+          <w:rFonts w:ascii="Times New Roman" w:hAnsi="Times New Roman" w:cs="Times New Roman"/>
+          <w:sz w:val="24"/>
+          <w:szCs w:val="24"/>
+        </w:rPr>
+        <w:t>the content of the Hospital Management System. The GU</w:t>
+      </w:r>
+      <w:r>
+        <w:rPr>
+          <w:rFonts w:ascii="Times New Roman" w:hAnsi="Times New Roman" w:cs="Times New Roman"/>
+          <w:sz w:val="24"/>
+          <w:szCs w:val="24"/>
+        </w:rPr>
+        <w:t xml:space="preserve">I contains the UX/UI aspects of </w:t>
+      </w:r>
+      <w:r>
+        <w:rPr>
+          <w:rFonts w:ascii="Times New Roman" w:hAnsi="Times New Roman" w:cs="Times New Roman"/>
+          <w:sz w:val="24"/>
+          <w:szCs w:val="24"/>
+        </w:rPr>
+        <w:t>the program such as the window, buttons, search bars, tabs, etc.</w:t>
+      </w:r>
+    </w:p>
+    <w:p>
+      <w:pPr>
+        <w:pStyle w:val="NoSpacing"/>
+        <w:rPr>
+          <w:rFonts w:ascii="Times New Roman" w:hAnsi="Times New Roman" w:cs="Times New Roman"/>
+          <w:sz w:val="24"/>
+          <w:szCs w:val="24"/>
+        </w:rPr>
+      </w:pPr>
+    </w:p>
+    <w:p>
+      <w:pPr>
+        <w:pStyle w:val="NoSpacing"/>
+        <w:rPr>
+          <w:rFonts w:ascii="Times New Roman" w:hAnsi="Times New Roman" w:cs="Times New Roman"/>
+          <w:sz w:val="24"/>
+          <w:szCs w:val="24"/>
+        </w:rPr>
+      </w:pPr>
+      <w:r>
+        <w:rPr>
+          <w:rFonts w:ascii="Times New Roman" w:hAnsi="Times New Roman" w:cs="Times New Roman"/>
+          <w:sz w:val="24"/>
+          <w:szCs w:val="24"/>
+          <w:u w:val="single"/>
+        </w:rPr>
+        <w:t>Java:​</w:t>
+      </w:r>
+      <w:r>
+        <w:rPr>
+          <w:rFonts w:ascii="Times New Roman" w:hAnsi="Times New Roman" w:cs="Times New Roman"/>
+          <w:sz w:val="24"/>
+          <w:szCs w:val="24"/>
+        </w:rPr>
+        <w:t xml:space="preserve"> The programming language which is used for th</w:t>
+      </w:r>
+      <w:r>
+        <w:rPr>
+          <w:rFonts w:ascii="Times New Roman" w:hAnsi="Times New Roman" w:cs="Times New Roman"/>
+          <w:sz w:val="24"/>
+          <w:szCs w:val="24"/>
+        </w:rPr>
+        <w:t xml:space="preserve">e software’s implementation and </w:t>
+      </w:r>
+      <w:r>
+        <w:rPr>
+          <w:rFonts w:ascii="Times New Roman" w:hAnsi="Times New Roman" w:cs="Times New Roman"/>
+          <w:sz w:val="24"/>
+          <w:szCs w:val="24"/>
+        </w:rPr>
+        <w:t>design. This programming language will address the contents of the Hospital</w:t>
+      </w:r>
+    </w:p>
+    <w:p>
+      <w:pPr>
+        <w:pStyle w:val="NoSpacing"/>
+        <w:rPr>
+          <w:rFonts w:ascii="Times New Roman" w:hAnsi="Times New Roman" w:cs="Times New Roman"/>
+          <w:sz w:val="24"/>
+          <w:szCs w:val="24"/>
+        </w:rPr>
+      </w:pPr>
+      <w:r>
+        <w:rPr>
+          <w:rFonts w:ascii="Times New Roman" w:hAnsi="Times New Roman" w:cs="Times New Roman"/>
+          <w:sz w:val="24"/>
+          <w:szCs w:val="24"/>
+        </w:rPr>
+        <w:t>Management System and the layout of the system methodologies.</w:t>
+      </w:r>
+    </w:p>
+    <w:p>
+      <w:pPr>
+        <w:pStyle w:val="NoSpacing"/>
+        <w:rPr>
+          <w:rFonts w:ascii="Times New Roman" w:hAnsi="Times New Roman" w:cs="Times New Roman"/>
+          <w:sz w:val="24"/>
+          <w:szCs w:val="24"/>
+        </w:rPr>
+      </w:pPr>
+    </w:p>
+    <w:p>
+      <w:pPr>
+        <w:pStyle w:val="NoSpacing"/>
+        <w:rPr>
+          <w:rFonts w:ascii="Times New Roman" w:hAnsi="Times New Roman" w:cs="Times New Roman"/>
+          <w:sz w:val="24"/>
+          <w:szCs w:val="24"/>
+        </w:rPr>
+      </w:pPr>
+      <w:r>
+        <w:rPr>
+          <w:rFonts w:ascii="Times New Roman" w:hAnsi="Times New Roman" w:cs="Times New Roman"/>
+          <w:sz w:val="24"/>
+          <w:szCs w:val="24"/>
+          <w:u w:val="single"/>
+        </w:rPr>
+        <w:t>Active Data:​</w:t>
+      </w:r>
+      <w:r>
+        <w:rPr>
+          <w:rFonts w:ascii="Times New Roman" w:hAnsi="Times New Roman" w:cs="Times New Roman"/>
+          <w:sz w:val="24"/>
+          <w:szCs w:val="24"/>
+        </w:rPr>
+        <w:t xml:space="preserve"> The data that is dynamic or interchangeable</w:t>
+      </w:r>
+      <w:r>
+        <w:rPr>
+          <w:rFonts w:ascii="Times New Roman" w:hAnsi="Times New Roman" w:cs="Times New Roman"/>
+          <w:sz w:val="24"/>
+          <w:szCs w:val="24"/>
+        </w:rPr>
+        <w:t xml:space="preserve"> within the system. This is the </w:t>
+      </w:r>
+      <w:r>
+        <w:rPr>
+          <w:rFonts w:ascii="Times New Roman" w:hAnsi="Times New Roman" w:cs="Times New Roman"/>
+          <w:sz w:val="24"/>
+          <w:szCs w:val="24"/>
+        </w:rPr>
+        <w:t>system information pertaining to the emp</w:t>
+      </w:r>
+      <w:r>
+        <w:rPr>
+          <w:rFonts w:ascii="Times New Roman" w:hAnsi="Times New Roman" w:cs="Times New Roman"/>
+          <w:sz w:val="24"/>
+          <w:szCs w:val="24"/>
+        </w:rPr>
+        <w:t xml:space="preserve">loyees and the general hospital supply/accommodation and the </w:t>
+      </w:r>
+      <w:r>
+        <w:rPr>
+          <w:rFonts w:ascii="Times New Roman" w:hAnsi="Times New Roman" w:cs="Times New Roman"/>
+          <w:sz w:val="24"/>
+          <w:szCs w:val="24"/>
+        </w:rPr>
+        <w:t xml:space="preserve">changes in their </w:t>
+      </w:r>
+      <w:r>
+        <w:rPr>
+          <w:rFonts w:ascii="Times New Roman" w:hAnsi="Times New Roman" w:cs="Times New Roman"/>
+          <w:sz w:val="24"/>
+          <w:szCs w:val="24"/>
+        </w:rPr>
+        <w:t xml:space="preserve">data (scheduling/inventory/room </w:t>
+      </w:r>
+      <w:r>
+        <w:rPr>
+          <w:rFonts w:ascii="Times New Roman" w:hAnsi="Times New Roman" w:cs="Times New Roman"/>
+          <w:sz w:val="24"/>
+          <w:szCs w:val="24"/>
+        </w:rPr>
+        <w:t>availability)</w:t>
+      </w:r>
+    </w:p>
+    <w:p>
+      <w:pPr>
+        <w:pStyle w:val="NoSpacing"/>
+        <w:rPr>
+          <w:rFonts w:ascii="Times New Roman" w:hAnsi="Times New Roman" w:cs="Times New Roman"/>
+          <w:sz w:val="24"/>
+          <w:szCs w:val="24"/>
+        </w:rPr>
+      </w:pPr>
+    </w:p>
+    <w:p>
+      <w:pPr>
+        <w:pStyle w:val="NoSpacing"/>
+        <w:rPr>
+          <w:rFonts w:ascii="Times New Roman" w:hAnsi="Times New Roman" w:cs="Times New Roman"/>
+          <w:sz w:val="24"/>
+          <w:szCs w:val="24"/>
+        </w:rPr>
+      </w:pPr>
+      <w:r>
+        <w:rPr>
+          <w:rFonts w:ascii="Times New Roman" w:hAnsi="Times New Roman" w:cs="Times New Roman"/>
+          <w:sz w:val="24"/>
+          <w:szCs w:val="24"/>
+          <w:u w:val="single"/>
+        </w:rPr>
+        <w:t>SQLite:​</w:t>
+      </w:r>
+      <w:r>
+        <w:rPr>
+          <w:rFonts w:ascii="Times New Roman" w:hAnsi="Times New Roman" w:cs="Times New Roman"/>
+          <w:sz w:val="24"/>
+          <w:szCs w:val="24"/>
+        </w:rPr>
+        <w:t xml:space="preserve"> Database structuring/management tool which stor</w:t>
+      </w:r>
+      <w:r>
+        <w:rPr>
+          <w:rFonts w:ascii="Times New Roman" w:hAnsi="Times New Roman" w:cs="Times New Roman"/>
+          <w:sz w:val="24"/>
+          <w:szCs w:val="24"/>
+        </w:rPr>
+        <w:t xml:space="preserve">es content related to the user. This user </w:t>
+      </w:r>
+      <w:r>
+        <w:rPr>
+          <w:rFonts w:ascii="Times New Roman" w:hAnsi="Times New Roman" w:cs="Times New Roman"/>
+          <w:sz w:val="24"/>
+          <w:szCs w:val="24"/>
+        </w:rPr>
+        <w:t>information includes but is not limited to</w:t>
+      </w:r>
+      <w:r>
+        <w:rPr>
+          <w:rFonts w:ascii="Times New Roman" w:hAnsi="Times New Roman" w:cs="Times New Roman"/>
+          <w:sz w:val="24"/>
+          <w:szCs w:val="24"/>
+        </w:rPr>
+        <w:t xml:space="preserve">: employee information, patient </w:t>
+      </w:r>
+      <w:r>
+        <w:rPr>
+          <w:rFonts w:ascii="Times New Roman" w:hAnsi="Times New Roman" w:cs="Times New Roman"/>
+          <w:sz w:val="24"/>
+          <w:szCs w:val="24"/>
+        </w:rPr>
+        <w:t>information, inventory/supply count, general hospital facilities.</w:t>
+      </w:r>
+    </w:p>
+    <w:p>
+      <w:pPr>
+        <w:pStyle w:val="NoSpacing"/>
+        <w:rPr>
+          <w:rFonts w:ascii="Times New Roman" w:hAnsi="Times New Roman" w:cs="Times New Roman"/>
+          <w:sz w:val="24"/>
+          <w:szCs w:val="24"/>
+        </w:rPr>
+      </w:pPr>
+    </w:p>
+    <w:p>
+      <w:pPr>
+        <w:pStyle w:val="NoSpacing"/>
+        <w:rPr>
+          <w:rFonts w:ascii="Times New Roman" w:hAnsi="Times New Roman" w:cs="Times New Roman"/>
+          <w:sz w:val="24"/>
+          <w:szCs w:val="24"/>
+        </w:rPr>
+      </w:pPr>
+      <w:r>
+        <w:rPr>
+          <w:rFonts w:ascii="Times New Roman" w:hAnsi="Times New Roman" w:cs="Times New Roman"/>
+          <w:sz w:val="24"/>
+          <w:szCs w:val="24"/>
+          <w:u w:val="single"/>
+        </w:rPr>
+        <w:t>UX/UI:​</w:t>
+      </w:r>
+      <w:r>
+        <w:rPr>
+          <w:rFonts w:ascii="Times New Roman" w:hAnsi="Times New Roman" w:cs="Times New Roman"/>
+          <w:sz w:val="24"/>
+          <w:szCs w:val="24"/>
+        </w:rPr>
+        <w:t xml:space="preserve"> (User Experience/User Interface) This relates to th</w:t>
+      </w:r>
+      <w:r>
+        <w:rPr>
+          <w:rFonts w:ascii="Times New Roman" w:hAnsi="Times New Roman" w:cs="Times New Roman"/>
+          <w:sz w:val="24"/>
+          <w:szCs w:val="24"/>
+        </w:rPr>
+        <w:t xml:space="preserve">e content on the front-end side </w:t>
+      </w:r>
+      <w:r>
+        <w:rPr>
+          <w:rFonts w:ascii="Times New Roman" w:hAnsi="Times New Roman" w:cs="Times New Roman"/>
+          <w:sz w:val="24"/>
+          <w:szCs w:val="24"/>
+        </w:rPr>
+        <w:t>of the software and its accessibility/use or general functio</w:t>
+      </w:r>
+      <w:r>
+        <w:rPr>
+          <w:rFonts w:ascii="Times New Roman" w:hAnsi="Times New Roman" w:cs="Times New Roman"/>
+          <w:sz w:val="24"/>
+          <w:szCs w:val="24"/>
+        </w:rPr>
+        <w:t xml:space="preserve">nality of the content when used </w:t>
+      </w:r>
+      <w:r>
+        <w:rPr>
+          <w:rFonts w:ascii="Times New Roman" w:hAnsi="Times New Roman" w:cs="Times New Roman"/>
+          <w:sz w:val="24"/>
+          <w:szCs w:val="24"/>
+        </w:rPr>
+        <w:t>by people for testing purposes or public use.</w:t>
+      </w:r>
+    </w:p>
+    <w:p>
+      <w:pPr>
+        <w:pStyle w:val="NoSpacing"/>
+        <w:rPr>
+          <w:rFonts w:ascii="Times New Roman" w:hAnsi="Times New Roman" w:cs="Times New Roman"/>
+          <w:sz w:val="24"/>
+          <w:szCs w:val="24"/>
+        </w:rPr>
+      </w:pPr>
+    </w:p>
+    <w:p>
+      <w:pPr>
+        <w:pStyle w:val="NoSpacing"/>
+        <w:rPr>
+          <w:rFonts w:ascii="Times New Roman" w:hAnsi="Times New Roman" w:cs="Times New Roman"/>
+          <w:sz w:val="24"/>
+          <w:szCs w:val="24"/>
+        </w:rPr>
+      </w:pPr>
+      <w:r>
+        <w:rPr>
+          <w:rFonts w:ascii="Times New Roman" w:hAnsi="Times New Roman" w:cs="Times New Roman"/>
+          <w:sz w:val="24"/>
+          <w:szCs w:val="24"/>
+          <w:u w:val="single"/>
+        </w:rPr>
+        <w:t>Use Case Diagram:​</w:t>
+      </w:r>
+      <w:r>
+        <w:rPr>
+          <w:rFonts w:ascii="Times New Roman" w:hAnsi="Times New Roman" w:cs="Times New Roman"/>
+          <w:sz w:val="24"/>
+          <w:szCs w:val="24"/>
+        </w:rPr>
+        <w:t xml:space="preserve"> Shows an overview of the system and functions.</w:t>
+      </w:r>
+    </w:p>
+    <w:p>
+      <w:pPr>
+        <w:pStyle w:val="NoSpacing"/>
+        <w:rPr>
+          <w:rFonts w:ascii="Times New Roman" w:hAnsi="Times New Roman" w:cs="Times New Roman"/>
+          <w:sz w:val="24"/>
+          <w:szCs w:val="24"/>
+        </w:rPr>
+      </w:pPr>
+    </w:p>
+    <w:p>
+      <w:pPr>
+        <w:pStyle w:val="NoSpacing"/>
+        <w:rPr>
+          <w:rFonts w:ascii="Times New Roman" w:hAnsi="Times New Roman" w:cs="Times New Roman"/>
+          <w:sz w:val="24"/>
+          <w:szCs w:val="24"/>
+        </w:rPr>
+      </w:pPr>
+      <w:r>
+        <w:rPr>
+          <w:rFonts w:ascii="Times New Roman" w:hAnsi="Times New Roman" w:cs="Times New Roman"/>
+          <w:sz w:val="24"/>
+          <w:szCs w:val="24"/>
+          <w:u w:val="single"/>
+        </w:rPr>
+        <w:t>Methods:​</w:t>
+      </w:r>
+      <w:r>
+        <w:rPr>
+          <w:rFonts w:ascii="Times New Roman" w:hAnsi="Times New Roman" w:cs="Times New Roman"/>
+          <w:sz w:val="24"/>
+          <w:szCs w:val="24"/>
+        </w:rPr>
+        <w:t xml:space="preserve"> These are functions which can be called th</w:t>
+      </w:r>
+      <w:r>
+        <w:rPr>
+          <w:rFonts w:ascii="Times New Roman" w:hAnsi="Times New Roman" w:cs="Times New Roman"/>
+          <w:sz w:val="24"/>
+          <w:szCs w:val="24"/>
+        </w:rPr>
+        <w:t xml:space="preserve">roughout the program. Sometimes </w:t>
+      </w:r>
+      <w:r>
+        <w:rPr>
+          <w:rFonts w:ascii="Times New Roman" w:hAnsi="Times New Roman" w:cs="Times New Roman"/>
+          <w:sz w:val="24"/>
+          <w:szCs w:val="24"/>
+        </w:rPr>
+        <w:t>the code for how methods work is hidden from view in ord</w:t>
+      </w:r>
+      <w:r>
+        <w:rPr>
+          <w:rFonts w:ascii="Times New Roman" w:hAnsi="Times New Roman" w:cs="Times New Roman"/>
+          <w:sz w:val="24"/>
+          <w:szCs w:val="24"/>
+        </w:rPr>
+        <w:t xml:space="preserve">er to make code easier to read. </w:t>
+      </w:r>
+      <w:r>
+        <w:rPr>
+          <w:rFonts w:ascii="Times New Roman" w:hAnsi="Times New Roman" w:cs="Times New Roman"/>
+          <w:sz w:val="24"/>
+          <w:szCs w:val="24"/>
+        </w:rPr>
+        <w:t>These functions complete specific tasks, such as sorting, calculating, and adding/deleting.</w:t>
+      </w:r>
+    </w:p>
+    <w:p>
+      <w:pPr>
+        <w:pStyle w:val="NoSpacing"/>
+        <w:rPr>
+          <w:rFonts w:ascii="Times New Roman" w:hAnsi="Times New Roman" w:cs="Times New Roman"/>
+          <w:sz w:val="24"/>
+          <w:szCs w:val="24"/>
+        </w:rPr>
+      </w:pPr>
+    </w:p>
+    <w:p>
+      <w:pPr>
+        <w:pStyle w:val="NoSpacing"/>
+        <w:rPr>
+          <w:rFonts w:ascii="Times New Roman" w:hAnsi="Times New Roman" w:cs="Times New Roman"/>
+          <w:sz w:val="24"/>
+          <w:szCs w:val="24"/>
+        </w:rPr>
+      </w:pPr>
+      <w:r>
+        <w:rPr>
+          <w:rFonts w:ascii="Times New Roman" w:hAnsi="Times New Roman" w:cs="Times New Roman"/>
+          <w:sz w:val="24"/>
+          <w:szCs w:val="24"/>
+          <w:u w:val="single"/>
+        </w:rPr>
+        <w:t>Class:​</w:t>
+      </w:r>
+      <w:r>
+        <w:rPr>
+          <w:rFonts w:ascii="Times New Roman" w:hAnsi="Times New Roman" w:cs="Times New Roman"/>
+          <w:sz w:val="24"/>
+          <w:szCs w:val="24"/>
+        </w:rPr>
+        <w:t xml:space="preserve"> A class is a blueprint for objects created in a prog</w:t>
+      </w:r>
+      <w:r>
+        <w:rPr>
+          <w:rFonts w:ascii="Times New Roman" w:hAnsi="Times New Roman" w:cs="Times New Roman"/>
+          <w:sz w:val="24"/>
+          <w:szCs w:val="24"/>
+        </w:rPr>
+        <w:t xml:space="preserve">ram. These classes will be made </w:t>
+      </w:r>
+      <w:r>
+        <w:rPr>
+          <w:rFonts w:ascii="Times New Roman" w:hAnsi="Times New Roman" w:cs="Times New Roman"/>
+          <w:sz w:val="24"/>
+          <w:szCs w:val="24"/>
+        </w:rPr>
+        <w:t>to contain organized code to control things like patient data, invento</w:t>
+      </w:r>
+      <w:r>
+        <w:rPr>
+          <w:rFonts w:ascii="Times New Roman" w:hAnsi="Times New Roman" w:cs="Times New Roman"/>
+          <w:sz w:val="24"/>
+          <w:szCs w:val="24"/>
+        </w:rPr>
+        <w:t xml:space="preserve">ry, and patient </w:t>
+      </w:r>
+      <w:r>
+        <w:rPr>
+          <w:rFonts w:ascii="Times New Roman" w:hAnsi="Times New Roman" w:cs="Times New Roman"/>
+          <w:sz w:val="24"/>
+          <w:szCs w:val="24"/>
+        </w:rPr>
+        <w:t>accounts.</w:t>
+      </w:r>
+    </w:p>
+    <w:p>
+      <w:pPr>
+        <w:pStyle w:val="NoSpacing"/>
+        <w:rPr>
+          <w:rFonts w:ascii="Times New Roman" w:hAnsi="Times New Roman" w:cs="Times New Roman"/>
+          <w:sz w:val="24"/>
+          <w:szCs w:val="24"/>
+        </w:rPr>
+      </w:pPr>
+    </w:p>
+    <w:p>
+      <w:pPr>
+        <w:pStyle w:val="NoSpacing"/>
+        <w:rPr>
+          <w:rFonts w:ascii="Times New Roman" w:hAnsi="Times New Roman" w:cs="Times New Roman"/>
+          <w:sz w:val="24"/>
+          <w:szCs w:val="24"/>
+        </w:rPr>
+      </w:pPr>
+      <w:r>
+        <w:rPr>
+          <w:rFonts w:ascii="Times New Roman" w:hAnsi="Times New Roman" w:cs="Times New Roman"/>
+          <w:sz w:val="24"/>
+          <w:szCs w:val="24"/>
+          <w:u w:val="single"/>
+        </w:rPr>
+        <w:t>Object:​</w:t>
+      </w:r>
+      <w:r>
+        <w:rPr>
+          <w:rFonts w:ascii="Times New Roman" w:hAnsi="Times New Roman" w:cs="Times New Roman"/>
+          <w:sz w:val="24"/>
+          <w:szCs w:val="24"/>
+        </w:rPr>
+        <w:t xml:space="preserve"> An object is what a class controls. There can be a </w:t>
+      </w:r>
+      <w:r>
+        <w:rPr>
+          <w:rFonts w:ascii="Times New Roman" w:hAnsi="Times New Roman" w:cs="Times New Roman"/>
+          <w:sz w:val="24"/>
+          <w:szCs w:val="24"/>
+        </w:rPr>
+        <w:t xml:space="preserve">patient object, which will have </w:t>
+      </w:r>
+      <w:r>
+        <w:rPr>
+          <w:rFonts w:ascii="Times New Roman" w:hAnsi="Times New Roman" w:cs="Times New Roman"/>
+          <w:sz w:val="24"/>
+          <w:szCs w:val="24"/>
+        </w:rPr>
+        <w:t>states and behaviors such as name, date of birth, and wellness levels.</w:t>
+      </w:r>
+    </w:p>
+    <w:p>
+      <w:pPr>
+        <w:pStyle w:val="NoSpacing"/>
+        <w:rPr>
+          <w:rFonts w:ascii="Times New Roman" w:hAnsi="Times New Roman" w:cs="Times New Roman"/>
+          <w:sz w:val="24"/>
+          <w:szCs w:val="24"/>
+        </w:rPr>
+      </w:pPr>
+    </w:p>
+    <w:p>
+      <w:pPr>
+        <w:pStyle w:val="NoSpacing"/>
+        <w:rPr>
+          <w:rFonts w:ascii="Times New Roman" w:hAnsi="Times New Roman" w:cs="Times New Roman"/>
+          <w:sz w:val="24"/>
+          <w:szCs w:val="24"/>
+        </w:rPr>
+      </w:pPr>
+      <w:r>
+        <w:rPr>
+          <w:rFonts w:ascii="Times New Roman" w:hAnsi="Times New Roman" w:cs="Times New Roman"/>
+          <w:sz w:val="24"/>
+          <w:szCs w:val="24"/>
+          <w:u w:val="single"/>
+        </w:rPr>
+        <w:t>Horizontal Prototype:​</w:t>
+      </w:r>
+      <w:r>
+        <w:rPr>
+          <w:rFonts w:ascii="Times New Roman" w:hAnsi="Times New Roman" w:cs="Times New Roman"/>
+          <w:sz w:val="24"/>
+          <w:szCs w:val="24"/>
+        </w:rPr>
+        <w:t xml:space="preserve"> Shows the broad relationships between a </w:t>
+      </w:r>
+      <w:r>
+        <w:rPr>
+          <w:rFonts w:ascii="Times New Roman" w:hAnsi="Times New Roman" w:cs="Times New Roman"/>
+          <w:sz w:val="24"/>
+          <w:szCs w:val="24"/>
+        </w:rPr>
+        <w:t xml:space="preserve">system and maps out its </w:t>
+      </w:r>
+      <w:r>
+        <w:rPr>
+          <w:rFonts w:ascii="Times New Roman" w:hAnsi="Times New Roman" w:cs="Times New Roman"/>
+          <w:sz w:val="24"/>
+          <w:szCs w:val="24"/>
+        </w:rPr>
+        <w:t>range of abilities.</w:t>
+      </w:r>
     </w:p>
     <w:sectPr>
+      <w:footerReference w:type="default" r:id="rId13"/>
       <w:pgSz w:w="12240" w:h="15840"/>
       <w:pgMar w:top="1440" w:right="1440" w:bottom="1440" w:left="1440" w:header="720" w:footer="720" w:gutter="0"/>
+      <w:pgNumType w:start="1"/>
       <w:cols w:space="720"/>
+      <w:titlePg/>
       <w:docGrid w:linePitch="360"/>
     </w:sectPr>
   </w:body>
 </w:document>
+</file>
+
+<file path=word/endnotes.xml><?xml version="1.0" encoding="utf-8"?>
+<w:endnotes xmlns:wpc="http://schemas.microsoft.com/office/word/2010/wordprocessingCanvas" xmlns:mc="http://schemas.openxmlformats.org/markup-compatibility/2006" xmlns:o="urn:schemas-microsoft-com:office:office" xmlns:r="http://schemas.openxmlformats.org/officeDocument/2006/relationships" xmlns:m="http://schemas.openxmlformats.org/officeDocument/2006/math" xmlns:v="urn:schemas-microsoft-com:vml" xmlns:wp14="http://schemas.microsoft.com/office/word/2010/wordprocessingDrawing" xmlns:wp="http://schemas.openxmlformats.org/drawingml/2006/wordprocessingDrawing" xmlns:w10="urn:schemas-microsoft-com:office:word" xmlns:w="http://schemas.openxmlformats.org/wordprocessingml/2006/main" xmlns:w14="http://schemas.microsoft.com/office/word/2010/wordml" xmlns:w15="http://schemas.microsoft.com/office/word/2012/wordml" xmlns:wpg="http://schemas.microsoft.com/office/word/2010/wordprocessingGroup" xmlns:wpi="http://schemas.microsoft.com/office/word/2010/wordprocessingInk" xmlns:wne="http://schemas.microsoft.com/office/word/2006/wordml" xmlns:wps="http://schemas.microsoft.com/office/word/2010/wordprocessingShape" mc:Ignorable="w14 w15 wp14">
+  <w:endnote w:type="separator" w:id="-1">
+    <w:p>
+      <w:pPr>
+        <w:spacing w:after="0" w:line="240" w:lineRule="auto"/>
+      </w:pPr>
+      <w:r>
+        <w:separator/>
+      </w:r>
+    </w:p>
+  </w:endnote>
+  <w:endnote w:type="continuationSeparator" w:id="0">
+    <w:p>
+      <w:pPr>
+        <w:spacing w:after="0" w:line="240" w:lineRule="auto"/>
+      </w:pPr>
+      <w:r>
+        <w:continuationSeparator/>
+      </w:r>
+    </w:p>
+  </w:endnote>
+</w:endnotes>
+</file>
+
+<file path=word/footer1.xml><?xml version="1.0" encoding="utf-8"?>
+<w:ftr xmlns:wpc="http://schemas.microsoft.com/office/word/2010/wordprocessingCanvas" xmlns:mc="http://schemas.openxmlformats.org/markup-compatibility/2006" xmlns:o="urn:schemas-microsoft-com:office:office" xmlns:r="http://schemas.openxmlformats.org/officeDocument/2006/relationships" xmlns:m="http://schemas.openxmlformats.org/officeDocument/2006/math" xmlns:v="urn:schemas-microsoft-com:vml" xmlns:wp14="http://schemas.microsoft.com/office/word/2010/wordprocessingDrawing" xmlns:wp="http://schemas.openxmlformats.org/drawingml/2006/wordprocessingDrawing" xmlns:w10="urn:schemas-microsoft-com:office:word" xmlns:w="http://schemas.openxmlformats.org/wordprocessingml/2006/main" xmlns:w14="http://schemas.microsoft.com/office/word/2010/wordml" xmlns:w15="http://schemas.microsoft.com/office/word/2012/wordml" xmlns:wpg="http://schemas.microsoft.com/office/word/2010/wordprocessingGroup" xmlns:wpi="http://schemas.microsoft.com/office/word/2010/wordprocessingInk" xmlns:wne="http://schemas.microsoft.com/office/word/2006/wordml" xmlns:wps="http://schemas.microsoft.com/office/word/2010/wordprocessingShape" mc:Ignorable="w14 w15 wp14">
+  <w:sdt>
+    <w:sdtPr>
+      <w:id w:val="1922989720"/>
+      <w:docPartObj>
+        <w:docPartGallery w:val="Page Numbers (Bottom of Page)"/>
+        <w:docPartUnique/>
+      </w:docPartObj>
+    </w:sdtPr>
+    <w:sdtEndPr>
+      <w:rPr>
+        <w:noProof/>
+      </w:rPr>
+    </w:sdtEndPr>
+    <w:sdtContent>
+      <w:p>
+        <w:pPr>
+          <w:pStyle w:val="Footer"/>
+          <w:jc w:val="right"/>
+        </w:pPr>
+        <w:r>
+          <w:fldChar w:fldCharType="begin"/>
+        </w:r>
+        <w:r>
+          <w:instrText xml:space="preserve"> PAGE   \* MERGEFORMAT </w:instrText>
+        </w:r>
+        <w:r>
+          <w:fldChar w:fldCharType="separate"/>
+        </w:r>
+        <w:r>
+          <w:rPr>
+            <w:noProof/>
+          </w:rPr>
+          <w:t>2</w:t>
+        </w:r>
+        <w:r>
+          <w:rPr>
+            <w:noProof/>
+          </w:rPr>
+          <w:fldChar w:fldCharType="end"/>
+        </w:r>
+      </w:p>
+    </w:sdtContent>
+  </w:sdt>
+  <w:p>
+    <w:pPr>
+      <w:pStyle w:val="Footer"/>
+    </w:pPr>
+  </w:p>
+</w:ftr>
+</file>
+
+<file path=word/footnotes.xml><?xml version="1.0" encoding="utf-8"?>
+<w:footnotes xmlns:wpc="http://schemas.microsoft.com/office/word/2010/wordprocessingCanvas" xmlns:mc="http://schemas.openxmlformats.org/markup-compatibility/2006" xmlns:o="urn:schemas-microsoft-com:office:office" xmlns:r="http://schemas.openxmlformats.org/officeDocument/2006/relationships" xmlns:m="http://schemas.openxmlformats.org/officeDocument/2006/math" xmlns:v="urn:schemas-microsoft-com:vml" xmlns:wp14="http://schemas.microsoft.com/office/word/2010/wordprocessingDrawing" xmlns:wp="http://schemas.openxmlformats.org/drawingml/2006/wordprocessingDrawing" xmlns:w10="urn:schemas-microsoft-com:office:word" xmlns:w="http://schemas.openxmlformats.org/wordprocessingml/2006/main" xmlns:w14="http://schemas.microsoft.com/office/word/2010/wordml" xmlns:w15="http://schemas.microsoft.com/office/word/2012/wordml" xmlns:wpg="http://schemas.microsoft.com/office/word/2010/wordprocessingGroup" xmlns:wpi="http://schemas.microsoft.com/office/word/2010/wordprocessingInk" xmlns:wne="http://schemas.microsoft.com/office/word/2006/wordml" xmlns:wps="http://schemas.microsoft.com/office/word/2010/wordprocessingShape" mc:Ignorable="w14 w15 wp14">
+  <w:footnote w:type="separator" w:id="-1">
+    <w:p>
+      <w:pPr>
+        <w:spacing w:after="0" w:line="240" w:lineRule="auto"/>
+      </w:pPr>
+      <w:r>
+        <w:separator/>
+      </w:r>
+    </w:p>
+  </w:footnote>
+  <w:footnote w:type="continuationSeparator" w:id="0">
+    <w:p>
+      <w:pPr>
+        <w:spacing w:after="0" w:line="240" w:lineRule="auto"/>
+      </w:pPr>
+      <w:r>
+        <w:continuationSeparator/>
+      </w:r>
+    </w:p>
+  </w:footnote>
+</w:footnotes>
+</file>
+
+<file path=word/numbering.xml><?xml version="1.0" encoding="utf-8"?>
+<w:numbering xmlns:wpc="http://schemas.microsoft.com/office/word/2010/wordprocessingCanvas" xmlns:mc="http://schemas.openxmlformats.org/markup-compatibility/2006" xmlns:o="urn:schemas-microsoft-com:office:office" xmlns:r="http://schemas.openxmlformats.org/officeDocument/2006/relationships" xmlns:m="http://schemas.openxmlformats.org/officeDocument/2006/math" xmlns:v="urn:schemas-microsoft-com:vml" xmlns:wp14="http://schemas.microsoft.com/office/word/2010/wordprocessingDrawing" xmlns:wp="http://schemas.openxmlformats.org/drawingml/2006/wordprocessingDrawing" xmlns:w10="urn:schemas-microsoft-com:office:word" xmlns:w="http://schemas.openxmlformats.org/wordprocessingml/2006/main" xmlns:w14="http://schemas.microsoft.com/office/word/2010/wordml" xmlns:w15="http://schemas.microsoft.com/office/word/2012/wordml" xmlns:wpg="http://schemas.microsoft.com/office/word/2010/wordprocessingGroup" xmlns:wpi="http://schemas.microsoft.com/office/word/2010/wordprocessingInk" xmlns:wne="http://schemas.microsoft.com/office/word/2006/wordml" xmlns:wps="http://schemas.microsoft.com/office/word/2010/wordprocessingShape" mc:Ignorable="w14 w15 wp14">
+  <w:abstractNum w:abstractNumId="0" w15:restartNumberingAfterBreak="0">
+    <w:nsid w:val="12410694"/>
+    <w:multiLevelType w:val="multilevel"/>
+    <w:tmpl w:val="3B48CA8E"/>
+    <w:lvl w:ilvl="0">
+      <w:start w:val="1"/>
+      <w:numFmt w:val="bullet"/>
+      <w:lvlText w:val=""/>
+      <w:lvlJc w:val="left"/>
+      <w:pPr>
+        <w:tabs>
+          <w:tab w:val="num" w:pos="720"/>
+        </w:tabs>
+        <w:ind w:left="720" w:hanging="360"/>
+      </w:pPr>
+      <w:rPr>
+        <w:rFonts w:ascii="Symbol" w:hAnsi="Symbol" w:hint="default"/>
+        <w:sz w:val="20"/>
+      </w:rPr>
+    </w:lvl>
+    <w:lvl w:ilvl="1" w:tentative="1">
+      <w:start w:val="1"/>
+      <w:numFmt w:val="bullet"/>
+      <w:lvlText w:val="o"/>
+      <w:lvlJc w:val="left"/>
+      <w:pPr>
+        <w:tabs>
+          <w:tab w:val="num" w:pos="1440"/>
+        </w:tabs>
+        <w:ind w:left="1440" w:hanging="360"/>
+      </w:pPr>
+      <w:rPr>
+        <w:rFonts w:ascii="Courier New" w:hAnsi="Courier New" w:hint="default"/>
+        <w:sz w:val="20"/>
+      </w:rPr>
+    </w:lvl>
+    <w:lvl w:ilvl="2" w:tentative="1">
+      <w:start w:val="1"/>
+      <w:numFmt w:val="bullet"/>
+      <w:lvlText w:val=""/>
+      <w:lvlJc w:val="left"/>
+      <w:pPr>
+        <w:tabs>
+          <w:tab w:val="num" w:pos="2160"/>
+        </w:tabs>
+        <w:ind w:left="2160" w:hanging="360"/>
+      </w:pPr>
+      <w:rPr>
+        <w:rFonts w:ascii="Wingdings" w:hAnsi="Wingdings" w:hint="default"/>
+        <w:sz w:val="20"/>
+      </w:rPr>
+    </w:lvl>
+    <w:lvl w:ilvl="3" w:tentative="1">
+      <w:start w:val="1"/>
+      <w:numFmt w:val="bullet"/>
+      <w:lvlText w:val=""/>
+      <w:lvlJc w:val="left"/>
+      <w:pPr>
+        <w:tabs>
+          <w:tab w:val="num" w:pos="2880"/>
+        </w:tabs>
+        <w:ind w:left="2880" w:hanging="360"/>
+      </w:pPr>
+      <w:rPr>
+        <w:rFonts w:ascii="Wingdings" w:hAnsi="Wingdings" w:hint="default"/>
+        <w:sz w:val="20"/>
+      </w:rPr>
+    </w:lvl>
+    <w:lvl w:ilvl="4" w:tentative="1">
+      <w:start w:val="1"/>
+      <w:numFmt w:val="bullet"/>
+      <w:lvlText w:val=""/>
+      <w:lvlJc w:val="left"/>
+      <w:pPr>
+        <w:tabs>
+          <w:tab w:val="num" w:pos="3600"/>
+        </w:tabs>
+        <w:ind w:left="3600" w:hanging="360"/>
+      </w:pPr>
+      <w:rPr>
+        <w:rFonts w:ascii="Wingdings" w:hAnsi="Wingdings" w:hint="default"/>
+        <w:sz w:val="20"/>
+      </w:rPr>
+    </w:lvl>
+    <w:lvl w:ilvl="5" w:tentative="1">
+      <w:start w:val="1"/>
+      <w:numFmt w:val="bullet"/>
+      <w:lvlText w:val=""/>
+      <w:lvlJc w:val="left"/>
+      <w:pPr>
+        <w:tabs>
+          <w:tab w:val="num" w:pos="4320"/>
+        </w:tabs>
+        <w:ind w:left="4320" w:hanging="360"/>
+      </w:pPr>
+      <w:rPr>
+        <w:rFonts w:ascii="Wingdings" w:hAnsi="Wingdings" w:hint="default"/>
+        <w:sz w:val="20"/>
+      </w:rPr>
+    </w:lvl>
+    <w:lvl w:ilvl="6" w:tentative="1">
+      <w:start w:val="1"/>
+      <w:numFmt w:val="bullet"/>
+      <w:lvlText w:val=""/>
+      <w:lvlJc w:val="left"/>
+      <w:pPr>
+        <w:tabs>
+          <w:tab w:val="num" w:pos="5040"/>
+        </w:tabs>
+        <w:ind w:left="5040" w:hanging="360"/>
+      </w:pPr>
+      <w:rPr>
+        <w:rFonts w:ascii="Wingdings" w:hAnsi="Wingdings" w:hint="default"/>
+        <w:sz w:val="20"/>
+      </w:rPr>
+    </w:lvl>
+    <w:lvl w:ilvl="7" w:tentative="1">
+      <w:start w:val="1"/>
+      <w:numFmt w:val="bullet"/>
+      <w:lvlText w:val=""/>
+      <w:lvlJc w:val="left"/>
+      <w:pPr>
+        <w:tabs>
+          <w:tab w:val="num" w:pos="5760"/>
+        </w:tabs>
+        <w:ind w:left="5760" w:hanging="360"/>
+      </w:pPr>
+      <w:rPr>
+        <w:rFonts w:ascii="Wingdings" w:hAnsi="Wingdings" w:hint="default"/>
+        <w:sz w:val="20"/>
+      </w:rPr>
+    </w:lvl>
+    <w:lvl w:ilvl="8" w:tentative="1">
+      <w:start w:val="1"/>
+      <w:numFmt w:val="bullet"/>
+      <w:lvlText w:val=""/>
+      <w:lvlJc w:val="left"/>
+      <w:pPr>
+        <w:tabs>
+          <w:tab w:val="num" w:pos="6480"/>
+        </w:tabs>
+        <w:ind w:left="6480" w:hanging="360"/>
+      </w:pPr>
+      <w:rPr>
+        <w:rFonts w:ascii="Wingdings" w:hAnsi="Wingdings" w:hint="default"/>
+        <w:sz w:val="20"/>
+      </w:rPr>
+    </w:lvl>
+  </w:abstractNum>
+  <w:abstractNum w:abstractNumId="1" w15:restartNumberingAfterBreak="0">
+    <w:nsid w:val="12E3475C"/>
+    <w:multiLevelType w:val="multilevel"/>
+    <w:tmpl w:val="BD80812C"/>
+    <w:lvl w:ilvl="0">
+      <w:start w:val="1"/>
+      <w:numFmt w:val="bullet"/>
+      <w:lvlText w:val=""/>
+      <w:lvlJc w:val="left"/>
+      <w:pPr>
+        <w:tabs>
+          <w:tab w:val="num" w:pos="720"/>
+        </w:tabs>
+        <w:ind w:left="720" w:hanging="360"/>
+      </w:pPr>
+      <w:rPr>
+        <w:rFonts w:ascii="Symbol" w:hAnsi="Symbol" w:hint="default"/>
+        <w:sz w:val="20"/>
+      </w:rPr>
+    </w:lvl>
+    <w:lvl w:ilvl="1" w:tentative="1">
+      <w:start w:val="1"/>
+      <w:numFmt w:val="bullet"/>
+      <w:lvlText w:val="o"/>
+      <w:lvlJc w:val="left"/>
+      <w:pPr>
+        <w:tabs>
+          <w:tab w:val="num" w:pos="1440"/>
+        </w:tabs>
+        <w:ind w:left="1440" w:hanging="360"/>
+      </w:pPr>
+      <w:rPr>
+        <w:rFonts w:ascii="Courier New" w:hAnsi="Courier New" w:hint="default"/>
+        <w:sz w:val="20"/>
+      </w:rPr>
+    </w:lvl>
+    <w:lvl w:ilvl="2" w:tentative="1">
+      <w:start w:val="1"/>
+      <w:numFmt w:val="bullet"/>
+      <w:lvlText w:val=""/>
+      <w:lvlJc w:val="left"/>
+      <w:pPr>
+        <w:tabs>
+          <w:tab w:val="num" w:pos="2160"/>
+        </w:tabs>
+        <w:ind w:left="2160" w:hanging="360"/>
+      </w:pPr>
+      <w:rPr>
+        <w:rFonts w:ascii="Wingdings" w:hAnsi="Wingdings" w:hint="default"/>
+        <w:sz w:val="20"/>
+      </w:rPr>
+    </w:lvl>
+    <w:lvl w:ilvl="3" w:tentative="1">
+      <w:start w:val="1"/>
+      <w:numFmt w:val="bullet"/>
+      <w:lvlText w:val=""/>
+      <w:lvlJc w:val="left"/>
+      <w:pPr>
+        <w:tabs>
+          <w:tab w:val="num" w:pos="2880"/>
+        </w:tabs>
+        <w:ind w:left="2880" w:hanging="360"/>
+      </w:pPr>
+      <w:rPr>
+        <w:rFonts w:ascii="Wingdings" w:hAnsi="Wingdings" w:hint="default"/>
+        <w:sz w:val="20"/>
+      </w:rPr>
+    </w:lvl>
+    <w:lvl w:ilvl="4" w:tentative="1">
+      <w:start w:val="1"/>
+      <w:numFmt w:val="bullet"/>
+      <w:lvlText w:val=""/>
+      <w:lvlJc w:val="left"/>
+      <w:pPr>
+        <w:tabs>
+          <w:tab w:val="num" w:pos="3600"/>
+        </w:tabs>
+        <w:ind w:left="3600" w:hanging="360"/>
+      </w:pPr>
+      <w:rPr>
+        <w:rFonts w:ascii="Wingdings" w:hAnsi="Wingdings" w:hint="default"/>
+        <w:sz w:val="20"/>
+      </w:rPr>
+    </w:lvl>
+    <w:lvl w:ilvl="5" w:tentative="1">
+      <w:start w:val="1"/>
+      <w:numFmt w:val="bullet"/>
+      <w:lvlText w:val=""/>
+      <w:lvlJc w:val="left"/>
+      <w:pPr>
+        <w:tabs>
+          <w:tab w:val="num" w:pos="4320"/>
+        </w:tabs>
+        <w:ind w:left="4320" w:hanging="360"/>
+      </w:pPr>
+      <w:rPr>
+        <w:rFonts w:ascii="Wingdings" w:hAnsi="Wingdings" w:hint="default"/>
+        <w:sz w:val="20"/>
+      </w:rPr>
+    </w:lvl>
+    <w:lvl w:ilvl="6" w:tentative="1">
+      <w:start w:val="1"/>
+      <w:numFmt w:val="bullet"/>
+      <w:lvlText w:val=""/>
+      <w:lvlJc w:val="left"/>
+      <w:pPr>
+        <w:tabs>
+          <w:tab w:val="num" w:pos="5040"/>
+        </w:tabs>
+        <w:ind w:left="5040" w:hanging="360"/>
+      </w:pPr>
+      <w:rPr>
+        <w:rFonts w:ascii="Wingdings" w:hAnsi="Wingdings" w:hint="default"/>
+        <w:sz w:val="20"/>
+      </w:rPr>
+    </w:lvl>
+    <w:lvl w:ilvl="7" w:tentative="1">
+      <w:start w:val="1"/>
+      <w:numFmt w:val="bullet"/>
+      <w:lvlText w:val=""/>
+      <w:lvlJc w:val="left"/>
+      <w:pPr>
+        <w:tabs>
+          <w:tab w:val="num" w:pos="5760"/>
+        </w:tabs>
+        <w:ind w:left="5760" w:hanging="360"/>
+      </w:pPr>
+      <w:rPr>
+        <w:rFonts w:ascii="Wingdings" w:hAnsi="Wingdings" w:hint="default"/>
+        <w:sz w:val="20"/>
+      </w:rPr>
+    </w:lvl>
+    <w:lvl w:ilvl="8" w:tentative="1">
+      <w:start w:val="1"/>
+      <w:numFmt w:val="bullet"/>
+      <w:lvlText w:val=""/>
+      <w:lvlJc w:val="left"/>
+      <w:pPr>
+        <w:tabs>
+          <w:tab w:val="num" w:pos="6480"/>
+        </w:tabs>
+        <w:ind w:left="6480" w:hanging="360"/>
+      </w:pPr>
+      <w:rPr>
+        <w:rFonts w:ascii="Wingdings" w:hAnsi="Wingdings" w:hint="default"/>
+        <w:sz w:val="20"/>
+      </w:rPr>
+    </w:lvl>
+  </w:abstractNum>
+  <w:abstractNum w:abstractNumId="2" w15:restartNumberingAfterBreak="0">
+    <w:nsid w:val="1A7F1DEC"/>
+    <w:multiLevelType w:val="multilevel"/>
+    <w:tmpl w:val="340E7236"/>
+    <w:lvl w:ilvl="0">
+      <w:start w:val="1"/>
+      <w:numFmt w:val="bullet"/>
+      <w:lvlText w:val=""/>
+      <w:lvlJc w:val="left"/>
+      <w:pPr>
+        <w:tabs>
+          <w:tab w:val="num" w:pos="720"/>
+        </w:tabs>
+        <w:ind w:left="720" w:hanging="360"/>
+      </w:pPr>
+      <w:rPr>
+        <w:rFonts w:ascii="Symbol" w:hAnsi="Symbol" w:hint="default"/>
+        <w:sz w:val="20"/>
+      </w:rPr>
+    </w:lvl>
+    <w:lvl w:ilvl="1" w:tentative="1">
+      <w:start w:val="1"/>
+      <w:numFmt w:val="bullet"/>
+      <w:lvlText w:val="o"/>
+      <w:lvlJc w:val="left"/>
+      <w:pPr>
+        <w:tabs>
+          <w:tab w:val="num" w:pos="1440"/>
+        </w:tabs>
+        <w:ind w:left="1440" w:hanging="360"/>
+      </w:pPr>
+      <w:rPr>
+        <w:rFonts w:ascii="Courier New" w:hAnsi="Courier New" w:hint="default"/>
+        <w:sz w:val="20"/>
+      </w:rPr>
+    </w:lvl>
+    <w:lvl w:ilvl="2" w:tentative="1">
+      <w:start w:val="1"/>
+      <w:numFmt w:val="bullet"/>
+      <w:lvlText w:val=""/>
+      <w:lvlJc w:val="left"/>
+      <w:pPr>
+        <w:tabs>
+          <w:tab w:val="num" w:pos="2160"/>
+        </w:tabs>
+        <w:ind w:left="2160" w:hanging="360"/>
+      </w:pPr>
+      <w:rPr>
+        <w:rFonts w:ascii="Wingdings" w:hAnsi="Wingdings" w:hint="default"/>
+        <w:sz w:val="20"/>
+      </w:rPr>
+    </w:lvl>
+    <w:lvl w:ilvl="3" w:tentative="1">
+      <w:start w:val="1"/>
+      <w:numFmt w:val="bullet"/>
+      <w:lvlText w:val=""/>
+      <w:lvlJc w:val="left"/>
+      <w:pPr>
+        <w:tabs>
+          <w:tab w:val="num" w:pos="2880"/>
+        </w:tabs>
+        <w:ind w:left="2880" w:hanging="360"/>
+      </w:pPr>
+      <w:rPr>
+        <w:rFonts w:ascii="Wingdings" w:hAnsi="Wingdings" w:hint="default"/>
+        <w:sz w:val="20"/>
+      </w:rPr>
+    </w:lvl>
+    <w:lvl w:ilvl="4" w:tentative="1">
+      <w:start w:val="1"/>
+      <w:numFmt w:val="bullet"/>
+      <w:lvlText w:val=""/>
+      <w:lvlJc w:val="left"/>
+      <w:pPr>
+        <w:tabs>
+          <w:tab w:val="num" w:pos="3600"/>
+        </w:tabs>
+        <w:ind w:left="3600" w:hanging="360"/>
+      </w:pPr>
+      <w:rPr>
+        <w:rFonts w:ascii="Wingdings" w:hAnsi="Wingdings" w:hint="default"/>
+        <w:sz w:val="20"/>
+      </w:rPr>
+    </w:lvl>
+    <w:lvl w:ilvl="5" w:tentative="1">
+      <w:start w:val="1"/>
+      <w:numFmt w:val="bullet"/>
+      <w:lvlText w:val=""/>
+      <w:lvlJc w:val="left"/>
+      <w:pPr>
+        <w:tabs>
+          <w:tab w:val="num" w:pos="4320"/>
+        </w:tabs>
+        <w:ind w:left="4320" w:hanging="360"/>
+      </w:pPr>
+      <w:rPr>
+        <w:rFonts w:ascii="Wingdings" w:hAnsi="Wingdings" w:hint="default"/>
+        <w:sz w:val="20"/>
+      </w:rPr>
+    </w:lvl>
+    <w:lvl w:ilvl="6" w:tentative="1">
+      <w:start w:val="1"/>
+      <w:numFmt w:val="bullet"/>
+      <w:lvlText w:val=""/>
+      <w:lvlJc w:val="left"/>
+      <w:pPr>
+        <w:tabs>
+          <w:tab w:val="num" w:pos="5040"/>
+        </w:tabs>
+        <w:ind w:left="5040" w:hanging="360"/>
+      </w:pPr>
+      <w:rPr>
+        <w:rFonts w:ascii="Wingdings" w:hAnsi="Wingdings" w:hint="default"/>
+        <w:sz w:val="20"/>
+      </w:rPr>
+    </w:lvl>
+    <w:lvl w:ilvl="7" w:tentative="1">
+      <w:start w:val="1"/>
+      <w:numFmt w:val="bullet"/>
+      <w:lvlText w:val=""/>
+      <w:lvlJc w:val="left"/>
+      <w:pPr>
+        <w:tabs>
+          <w:tab w:val="num" w:pos="5760"/>
+        </w:tabs>
+        <w:ind w:left="5760" w:hanging="360"/>
+      </w:pPr>
+      <w:rPr>
+        <w:rFonts w:ascii="Wingdings" w:hAnsi="Wingdings" w:hint="default"/>
+        <w:sz w:val="20"/>
+      </w:rPr>
+    </w:lvl>
+    <w:lvl w:ilvl="8" w:tentative="1">
+      <w:start w:val="1"/>
+      <w:numFmt w:val="bullet"/>
+      <w:lvlText w:val=""/>
+      <w:lvlJc w:val="left"/>
+      <w:pPr>
+        <w:tabs>
+          <w:tab w:val="num" w:pos="6480"/>
+        </w:tabs>
+        <w:ind w:left="6480" w:hanging="360"/>
+      </w:pPr>
+      <w:rPr>
+        <w:rFonts w:ascii="Wingdings" w:hAnsi="Wingdings" w:hint="default"/>
+        <w:sz w:val="20"/>
+      </w:rPr>
+    </w:lvl>
+  </w:abstractNum>
+  <w:abstractNum w:abstractNumId="3" w15:restartNumberingAfterBreak="0">
+    <w:nsid w:val="1BA2457A"/>
+    <w:multiLevelType w:val="multilevel"/>
+    <w:tmpl w:val="4AE83960"/>
+    <w:lvl w:ilvl="0">
+      <w:start w:val="1"/>
+      <w:numFmt w:val="bullet"/>
+      <w:lvlText w:val=""/>
+      <w:lvlJc w:val="left"/>
+      <w:pPr>
+        <w:tabs>
+          <w:tab w:val="num" w:pos="720"/>
+        </w:tabs>
+        <w:ind w:left="720" w:hanging="360"/>
+      </w:pPr>
+      <w:rPr>
+        <w:rFonts w:ascii="Symbol" w:hAnsi="Symbol" w:hint="default"/>
+        <w:sz w:val="20"/>
+      </w:rPr>
+    </w:lvl>
+    <w:lvl w:ilvl="1" w:tentative="1">
+      <w:start w:val="1"/>
+      <w:numFmt w:val="bullet"/>
+      <w:lvlText w:val="o"/>
+      <w:lvlJc w:val="left"/>
+      <w:pPr>
+        <w:tabs>
+          <w:tab w:val="num" w:pos="1440"/>
+        </w:tabs>
+        <w:ind w:left="1440" w:hanging="360"/>
+      </w:pPr>
+      <w:rPr>
+        <w:rFonts w:ascii="Courier New" w:hAnsi="Courier New" w:hint="default"/>
+        <w:sz w:val="20"/>
+      </w:rPr>
+    </w:lvl>
+    <w:lvl w:ilvl="2" w:tentative="1">
+      <w:start w:val="1"/>
+      <w:numFmt w:val="bullet"/>
+      <w:lvlText w:val=""/>
+      <w:lvlJc w:val="left"/>
+      <w:pPr>
+        <w:tabs>
+          <w:tab w:val="num" w:pos="2160"/>
+        </w:tabs>
+        <w:ind w:left="2160" w:hanging="360"/>
+      </w:pPr>
+      <w:rPr>
+        <w:rFonts w:ascii="Wingdings" w:hAnsi="Wingdings" w:hint="default"/>
+        <w:sz w:val="20"/>
+      </w:rPr>
+    </w:lvl>
+    <w:lvl w:ilvl="3" w:tentative="1">
+      <w:start w:val="1"/>
+      <w:numFmt w:val="bullet"/>
+      <w:lvlText w:val=""/>
+      <w:lvlJc w:val="left"/>
+      <w:pPr>
+        <w:tabs>
+          <w:tab w:val="num" w:pos="2880"/>
+        </w:tabs>
+        <w:ind w:left="2880" w:hanging="360"/>
+      </w:pPr>
+      <w:rPr>
+        <w:rFonts w:ascii="Wingdings" w:hAnsi="Wingdings" w:hint="default"/>
+        <w:sz w:val="20"/>
+      </w:rPr>
+    </w:lvl>
+    <w:lvl w:ilvl="4" w:tentative="1">
+      <w:start w:val="1"/>
+      <w:numFmt w:val="bullet"/>
+      <w:lvlText w:val=""/>
+      <w:lvlJc w:val="left"/>
+      <w:pPr>
+        <w:tabs>
+          <w:tab w:val="num" w:pos="3600"/>
+        </w:tabs>
+        <w:ind w:left="3600" w:hanging="360"/>
+      </w:pPr>
+      <w:rPr>
+        <w:rFonts w:ascii="Wingdings" w:hAnsi="Wingdings" w:hint="default"/>
+        <w:sz w:val="20"/>
+      </w:rPr>
+    </w:lvl>
+    <w:lvl w:ilvl="5" w:tentative="1">
+      <w:start w:val="1"/>
+      <w:numFmt w:val="bullet"/>
+      <w:lvlText w:val=""/>
+      <w:lvlJc w:val="left"/>
+      <w:pPr>
+        <w:tabs>
+          <w:tab w:val="num" w:pos="4320"/>
+        </w:tabs>
+        <w:ind w:left="4320" w:hanging="360"/>
+      </w:pPr>
+      <w:rPr>
+        <w:rFonts w:ascii="Wingdings" w:hAnsi="Wingdings" w:hint="default"/>
+        <w:sz w:val="20"/>
+      </w:rPr>
+    </w:lvl>
+    <w:lvl w:ilvl="6" w:tentative="1">
+      <w:start w:val="1"/>
+      <w:numFmt w:val="bullet"/>
+      <w:lvlText w:val=""/>
+      <w:lvlJc w:val="left"/>
+      <w:pPr>
+        <w:tabs>
+          <w:tab w:val="num" w:pos="5040"/>
+        </w:tabs>
+        <w:ind w:left="5040" w:hanging="360"/>
+      </w:pPr>
+      <w:rPr>
+        <w:rFonts w:ascii="Wingdings" w:hAnsi="Wingdings" w:hint="default"/>
+        <w:sz w:val="20"/>
+      </w:rPr>
+    </w:lvl>
+    <w:lvl w:ilvl="7" w:tentative="1">
+      <w:start w:val="1"/>
+      <w:numFmt w:val="bullet"/>
+      <w:lvlText w:val=""/>
+      <w:lvlJc w:val="left"/>
+      <w:pPr>
+        <w:tabs>
+          <w:tab w:val="num" w:pos="5760"/>
+        </w:tabs>
+        <w:ind w:left="5760" w:hanging="360"/>
+      </w:pPr>
+      <w:rPr>
+        <w:rFonts w:ascii="Wingdings" w:hAnsi="Wingdings" w:hint="default"/>
+        <w:sz w:val="20"/>
+      </w:rPr>
+    </w:lvl>
+    <w:lvl w:ilvl="8" w:tentative="1">
+      <w:start w:val="1"/>
+      <w:numFmt w:val="bullet"/>
+      <w:lvlText w:val=""/>
+      <w:lvlJc w:val="left"/>
+      <w:pPr>
+        <w:tabs>
+          <w:tab w:val="num" w:pos="6480"/>
+        </w:tabs>
+        <w:ind w:left="6480" w:hanging="360"/>
+      </w:pPr>
+      <w:rPr>
+        <w:rFonts w:ascii="Wingdings" w:hAnsi="Wingdings" w:hint="default"/>
+        <w:sz w:val="20"/>
+      </w:rPr>
+    </w:lvl>
+  </w:abstractNum>
+  <w:abstractNum w:abstractNumId="4" w15:restartNumberingAfterBreak="0">
+    <w:nsid w:val="52B417EE"/>
+    <w:multiLevelType w:val="multilevel"/>
+    <w:tmpl w:val="870C425C"/>
+    <w:lvl w:ilvl="0">
+      <w:start w:val="1"/>
+      <w:numFmt w:val="bullet"/>
+      <w:lvlText w:val=""/>
+      <w:lvlJc w:val="left"/>
+      <w:pPr>
+        <w:tabs>
+          <w:tab w:val="num" w:pos="720"/>
+        </w:tabs>
+        <w:ind w:left="720" w:hanging="360"/>
+      </w:pPr>
+      <w:rPr>
+        <w:rFonts w:ascii="Symbol" w:hAnsi="Symbol" w:hint="default"/>
+        <w:sz w:val="20"/>
+      </w:rPr>
+    </w:lvl>
+    <w:lvl w:ilvl="1" w:tentative="1">
+      <w:start w:val="1"/>
+      <w:numFmt w:val="bullet"/>
+      <w:lvlText w:val="o"/>
+      <w:lvlJc w:val="left"/>
+      <w:pPr>
+        <w:tabs>
+          <w:tab w:val="num" w:pos="1440"/>
+        </w:tabs>
+        <w:ind w:left="1440" w:hanging="360"/>
+      </w:pPr>
+      <w:rPr>
+        <w:rFonts w:ascii="Courier New" w:hAnsi="Courier New" w:hint="default"/>
+        <w:sz w:val="20"/>
+      </w:rPr>
+    </w:lvl>
+    <w:lvl w:ilvl="2" w:tentative="1">
+      <w:start w:val="1"/>
+      <w:numFmt w:val="bullet"/>
+      <w:lvlText w:val=""/>
+      <w:lvlJc w:val="left"/>
+      <w:pPr>
+        <w:tabs>
+          <w:tab w:val="num" w:pos="2160"/>
+        </w:tabs>
+        <w:ind w:left="2160" w:hanging="360"/>
+      </w:pPr>
+      <w:rPr>
+        <w:rFonts w:ascii="Wingdings" w:hAnsi="Wingdings" w:hint="default"/>
+        <w:sz w:val="20"/>
+      </w:rPr>
+    </w:lvl>
+    <w:lvl w:ilvl="3" w:tentative="1">
+      <w:start w:val="1"/>
+      <w:numFmt w:val="bullet"/>
+      <w:lvlText w:val=""/>
+      <w:lvlJc w:val="left"/>
+      <w:pPr>
+        <w:tabs>
+          <w:tab w:val="num" w:pos="2880"/>
+        </w:tabs>
+        <w:ind w:left="2880" w:hanging="360"/>
+      </w:pPr>
+      <w:rPr>
+        <w:rFonts w:ascii="Wingdings" w:hAnsi="Wingdings" w:hint="default"/>
+        <w:sz w:val="20"/>
+      </w:rPr>
+    </w:lvl>
+    <w:lvl w:ilvl="4" w:tentative="1">
+      <w:start w:val="1"/>
+      <w:numFmt w:val="bullet"/>
+      <w:lvlText w:val=""/>
+      <w:lvlJc w:val="left"/>
+      <w:pPr>
+        <w:tabs>
+          <w:tab w:val="num" w:pos="3600"/>
+        </w:tabs>
+        <w:ind w:left="3600" w:hanging="360"/>
+      </w:pPr>
+      <w:rPr>
+        <w:rFonts w:ascii="Wingdings" w:hAnsi="Wingdings" w:hint="default"/>
+        <w:sz w:val="20"/>
+      </w:rPr>
+    </w:lvl>
+    <w:lvl w:ilvl="5" w:tentative="1">
+      <w:start w:val="1"/>
+      <w:numFmt w:val="bullet"/>
+      <w:lvlText w:val=""/>
+      <w:lvlJc w:val="left"/>
+      <w:pPr>
+        <w:tabs>
+          <w:tab w:val="num" w:pos="4320"/>
+        </w:tabs>
+        <w:ind w:left="4320" w:hanging="360"/>
+      </w:pPr>
+      <w:rPr>
+        <w:rFonts w:ascii="Wingdings" w:hAnsi="Wingdings" w:hint="default"/>
+        <w:sz w:val="20"/>
+      </w:rPr>
+    </w:lvl>
+    <w:lvl w:ilvl="6" w:tentative="1">
+      <w:start w:val="1"/>
+      <w:numFmt w:val="bullet"/>
+      <w:lvlText w:val=""/>
+      <w:lvlJc w:val="left"/>
+      <w:pPr>
+        <w:tabs>
+          <w:tab w:val="num" w:pos="5040"/>
+        </w:tabs>
+        <w:ind w:left="5040" w:hanging="360"/>
+      </w:pPr>
+      <w:rPr>
+        <w:rFonts w:ascii="Wingdings" w:hAnsi="Wingdings" w:hint="default"/>
+        <w:sz w:val="20"/>
+      </w:rPr>
+    </w:lvl>
+    <w:lvl w:ilvl="7" w:tentative="1">
+      <w:start w:val="1"/>
+      <w:numFmt w:val="bullet"/>
+      <w:lvlText w:val=""/>
+      <w:lvlJc w:val="left"/>
+      <w:pPr>
+        <w:tabs>
+          <w:tab w:val="num" w:pos="5760"/>
+        </w:tabs>
+        <w:ind w:left="5760" w:hanging="360"/>
+      </w:pPr>
+      <w:rPr>
+        <w:rFonts w:ascii="Wingdings" w:hAnsi="Wingdings" w:hint="default"/>
+        <w:sz w:val="20"/>
+      </w:rPr>
+    </w:lvl>
+    <w:lvl w:ilvl="8" w:tentative="1">
+      <w:start w:val="1"/>
+      <w:numFmt w:val="bullet"/>
+      <w:lvlText w:val=""/>
+      <w:lvlJc w:val="left"/>
+      <w:pPr>
+        <w:tabs>
+          <w:tab w:val="num" w:pos="6480"/>
+        </w:tabs>
+        <w:ind w:left="6480" w:hanging="360"/>
+      </w:pPr>
+      <w:rPr>
+        <w:rFonts w:ascii="Wingdings" w:hAnsi="Wingdings" w:hint="default"/>
+        <w:sz w:val="20"/>
+      </w:rPr>
+    </w:lvl>
+  </w:abstractNum>
+  <w:num w:numId="1">
+    <w:abstractNumId w:val="2"/>
+  </w:num>
+  <w:num w:numId="2">
+    <w:abstractNumId w:val="0"/>
+  </w:num>
+  <w:num w:numId="3">
+    <w:abstractNumId w:val="3"/>
+  </w:num>
+  <w:num w:numId="4">
+    <w:abstractNumId w:val="4"/>
+  </w:num>
+  <w:num w:numId="5">
+    <w:abstractNumId w:val="1"/>
+  </w:num>
+</w:numbering>
 </file>
 
 <file path=word/styles.xml><?xml version="1.0" encoding="utf-8"?>
@@ -1267,6 +9535,73 @@
       <w:spacing w:after="0" w:line="240" w:lineRule="auto"/>
     </w:pPr>
   </w:style>
+  <w:style w:type="paragraph" w:styleId="Header">
+    <w:name w:val="header"/>
+    <w:basedOn w:val="Normal"/>
+    <w:link w:val="HeaderChar"/>
+    <w:uiPriority w:val="99"/>
+    <w:unhideWhenUsed/>
+    <w:rsid w:val="006A40F2"/>
+    <w:pPr>
+      <w:tabs>
+        <w:tab w:val="center" w:pos="4680"/>
+        <w:tab w:val="right" w:pos="9360"/>
+      </w:tabs>
+      <w:spacing w:after="0" w:line="240" w:lineRule="auto"/>
+    </w:pPr>
+  </w:style>
+  <w:style w:type="character" w:customStyle="1" w:styleId="HeaderChar">
+    <w:name w:val="Header Char"/>
+    <w:basedOn w:val="DefaultParagraphFont"/>
+    <w:link w:val="Header"/>
+    <w:uiPriority w:val="99"/>
+    <w:rsid w:val="006A40F2"/>
+  </w:style>
+  <w:style w:type="paragraph" w:styleId="Footer">
+    <w:name w:val="footer"/>
+    <w:basedOn w:val="Normal"/>
+    <w:link w:val="FooterChar"/>
+    <w:uiPriority w:val="99"/>
+    <w:unhideWhenUsed/>
+    <w:rsid w:val="006A40F2"/>
+    <w:pPr>
+      <w:tabs>
+        <w:tab w:val="center" w:pos="4680"/>
+        <w:tab w:val="right" w:pos="9360"/>
+      </w:tabs>
+      <w:spacing w:after="0" w:line="240" w:lineRule="auto"/>
+    </w:pPr>
+  </w:style>
+  <w:style w:type="character" w:customStyle="1" w:styleId="FooterChar">
+    <w:name w:val="Footer Char"/>
+    <w:basedOn w:val="DefaultParagraphFont"/>
+    <w:link w:val="Footer"/>
+    <w:uiPriority w:val="99"/>
+    <w:rsid w:val="006A40F2"/>
+  </w:style>
+  <w:style w:type="table" w:styleId="TableGrid">
+    <w:name w:val="Table Grid"/>
+    <w:basedOn w:val="TableNormal"/>
+    <w:uiPriority w:val="39"/>
+    <w:rsid w:val="002F4259"/>
+    <w:pPr>
+      <w:spacing w:after="0" w:line="240" w:lineRule="auto"/>
+    </w:pPr>
+    <w:rPr>
+      <w:rFonts w:eastAsiaTheme="minorEastAsia"/>
+      <w:lang w:eastAsia="ja-JP"/>
+    </w:rPr>
+    <w:tblPr>
+      <w:tblBorders>
+        <w:top w:val="single" w:sz="4" w:space="0" w:color="auto"/>
+        <w:left w:val="single" w:sz="4" w:space="0" w:color="auto"/>
+        <w:bottom w:val="single" w:sz="4" w:space="0" w:color="auto"/>
+        <w:right w:val="single" w:sz="4" w:space="0" w:color="auto"/>
+        <w:insideH w:val="single" w:sz="4" w:space="0" w:color="auto"/>
+        <w:insideV w:val="single" w:sz="4" w:space="0" w:color="auto"/>
+      </w:tblBorders>
+    </w:tblPr>
+  </w:style>
 </w:styles>
 </file>
 
@@ -1529,4 +9864,16 @@
     </a:ext>
   </a:extLst>
 </a:theme>
+</file>
+
+<file path=customXml/item1.xml><?xml version="1.0" encoding="utf-8"?>
+<b:Sources xmlns:b="http://schemas.openxmlformats.org/officeDocument/2006/bibliography" xmlns="http://schemas.openxmlformats.org/officeDocument/2006/bibliography" SelectedStyle="\APASixthEditionOfficeOnline.xsl" StyleName="APA" Version="6"/>
+</file>
+
+<file path=customXml/itemProps1.xml><?xml version="1.0" encoding="utf-8"?>
+<ds:datastoreItem xmlns:ds="http://schemas.openxmlformats.org/officeDocument/2006/customXml" ds:itemID="{53C3592A-862F-4DE8-B006-933F9B028D68}">
+  <ds:schemaRefs>
+    <ds:schemaRef ds:uri="http://schemas.openxmlformats.org/officeDocument/2006/bibliography"/>
+  </ds:schemaRefs>
+</ds:datastoreItem>
 </file>
--- a/Deliverables/HMSDev3.docx
+++ b/Deliverables/HMSDev3.docx
@@ -6961,17 +6961,7 @@
           <w:sz w:val="40"/>
           <w:szCs w:val="40"/>
         </w:rPr>
-        <w:t>Work</w:t>
-      </w:r>
-      <w:bookmarkStart w:id="0" w:name="_GoBack"/>
-      <w:bookmarkEnd w:id="0"/>
-      <w:r>
-        <w:rPr>
-          <w:rFonts w:ascii="Times New Roman" w:hAnsi="Times New Roman" w:cs="Times New Roman"/>
-          <w:sz w:val="40"/>
-          <w:szCs w:val="40"/>
-        </w:rPr>
-        <w:t xml:space="preserve"> Structure Document:</w:t>
+        <w:t>Work Structure Document:</w:t>
       </w:r>
     </w:p>
     <w:tbl>
@@ -7386,6 +7376,7 @@
     </w:p>
     <w:p>
       <w:pPr>
+        <w:jc w:val="center"/>
         <w:rPr>
           <w:rFonts w:ascii="Times New Roman" w:hAnsi="Times New Roman" w:cs="Times New Roman"/>
           <w:sz w:val="40"/>
@@ -7395,27 +7386,94 @@
       <w:r>
         <w:rPr>
           <w:rFonts w:ascii="Times New Roman" w:hAnsi="Times New Roman" w:cs="Times New Roman"/>
+          <w:noProof/>
           <w:sz w:val="40"/>
           <w:szCs w:val="40"/>
         </w:rPr>
-        <w:br w:type="page"/>
-      </w:r>
-    </w:p>
-    <w:p>
-      <w:pPr>
-        <w:pStyle w:val="NoSpacing"/>
-        <w:rPr>
-          <w:rFonts w:ascii="Times New Roman" w:hAnsi="Times New Roman" w:cs="Times New Roman"/>
+        <w:t>l</w:t>
+      </w:r>
+      <w:r>
+        <w:rPr>
+          <w:rFonts w:ascii="Times New Roman" w:hAnsi="Times New Roman" w:cs="Times New Roman"/>
+          <w:noProof/>
           <w:sz w:val="40"/>
           <w:szCs w:val="40"/>
         </w:rPr>
-      </w:pPr>
+        <w:drawing>
+          <wp:inline distT="0" distB="0" distL="0" distR="0">
+            <wp:extent cx="7761064" cy="3009900"/>
+            <wp:effectExtent l="0" t="5715" r="5715" b="5715"/>
+            <wp:docPr id="88" name="Picture 88"/>
+            <wp:cNvGraphicFramePr>
+              <a:graphicFrameLocks xmlns:a="http://schemas.openxmlformats.org/drawingml/2006/main" noChangeAspect="1"/>
+            </wp:cNvGraphicFramePr>
+            <a:graphic xmlns:a="http://schemas.openxmlformats.org/drawingml/2006/main">
+              <a:graphicData uri="http://schemas.openxmlformats.org/drawingml/2006/picture">
+                <pic:pic xmlns:pic="http://schemas.openxmlformats.org/drawingml/2006/picture">
+                  <pic:nvPicPr>
+                    <pic:cNvPr id="0" name="Picture 5"/>
+                    <pic:cNvPicPr>
+                      <a:picLocks noChangeAspect="1" noChangeArrowheads="1"/>
+                    </pic:cNvPicPr>
+                  </pic:nvPicPr>
+                  <pic:blipFill>
+                    <a:blip r:embed="rId13">
+                      <a:extLst>
+                        <a:ext uri="{28A0092B-C50C-407E-A947-70E740481C1C}">
+                          <a14:useLocalDpi xmlns:a14="http://schemas.microsoft.com/office/drawing/2010/main" val="0"/>
+                        </a:ext>
+                      </a:extLst>
+                    </a:blip>
+                    <a:srcRect/>
+                    <a:stretch>
+                      <a:fillRect/>
+                    </a:stretch>
+                  </pic:blipFill>
+                  <pic:spPr bwMode="auto">
+                    <a:xfrm rot="5400000">
+                      <a:off x="0" y="0"/>
+                      <a:ext cx="7768299" cy="3012706"/>
+                    </a:xfrm>
+                    <a:prstGeom prst="rect">
+                      <a:avLst/>
+                    </a:prstGeom>
+                    <a:noFill/>
+                    <a:ln>
+                      <a:noFill/>
+                    </a:ln>
+                  </pic:spPr>
+                </pic:pic>
+              </a:graphicData>
+            </a:graphic>
+          </wp:inline>
+        </w:drawing>
+      </w:r>
+      <w:bookmarkStart w:id="0" w:name="_GoBack"/>
+      <w:bookmarkEnd w:id="0"/>
       <w:r>
         <w:rPr>
           <w:rFonts w:ascii="Times New Roman" w:hAnsi="Times New Roman" w:cs="Times New Roman"/>
           <w:sz w:val="40"/>
           <w:szCs w:val="40"/>
         </w:rPr>
+        <w:br w:type="page"/>
+      </w:r>
+    </w:p>
+    <w:p>
+      <w:pPr>
+        <w:pStyle w:val="NoSpacing"/>
+        <w:rPr>
+          <w:rFonts w:ascii="Times New Roman" w:hAnsi="Times New Roman" w:cs="Times New Roman"/>
+          <w:sz w:val="40"/>
+          <w:szCs w:val="40"/>
+        </w:rPr>
+      </w:pPr>
+      <w:r>
+        <w:rPr>
+          <w:rFonts w:ascii="Times New Roman" w:hAnsi="Times New Roman" w:cs="Times New Roman"/>
+          <w:sz w:val="40"/>
+          <w:szCs w:val="40"/>
+        </w:rPr>
         <w:lastRenderedPageBreak/>
         <w:t>Dictionary:</w:t>
       </w:r>
@@ -8225,7 +8283,7 @@
       </w:r>
     </w:p>
     <w:sectPr>
-      <w:footerReference w:type="default" r:id="rId13"/>
+      <w:footerReference w:type="default" r:id="rId14"/>
       <w:pgSz w:w="12240" w:h="15840"/>
       <w:pgMar w:top="1440" w:right="1440" w:bottom="1440" w:left="1440" w:header="720" w:footer="720" w:gutter="0"/>
       <w:pgNumType w:start="1"/>
@@ -8296,7 +8354,7 @@
           <w:rPr>
             <w:noProof/>
           </w:rPr>
-          <w:t>2</w:t>
+          <w:t>13</w:t>
         </w:r>
         <w:r>
           <w:rPr>
@@ -9871,7 +9929,7 @@
 </file>
 
 <file path=customXml/itemProps1.xml><?xml version="1.0" encoding="utf-8"?>
-<ds:datastoreItem xmlns:ds="http://schemas.openxmlformats.org/officeDocument/2006/customXml" ds:itemID="{53C3592A-862F-4DE8-B006-933F9B028D68}">
+<ds:datastoreItem xmlns:ds="http://schemas.openxmlformats.org/officeDocument/2006/customXml" ds:itemID="{C019F483-DF8F-4FF2-838D-84BCF4D5E15B}">
   <ds:schemaRefs>
     <ds:schemaRef ds:uri="http://schemas.openxmlformats.org/officeDocument/2006/bibliography"/>
   </ds:schemaRefs>

--- a/Deliverables/HMSDev3.docx
+++ b/Deliverables/HMSDev3.docx
@@ -164,8 +164,18 @@
           <w:sz w:val="24"/>
           <w:szCs w:val="24"/>
         </w:rPr>
-        <w:t>Gautam Ravichandran</w:t>
-      </w:r>
+        <w:t xml:space="preserve">Gautam </w:t>
+      </w:r>
+      <w:proofErr w:type="spellStart"/>
+      <w:r>
+        <w:rPr>
+          <w:rFonts w:ascii="Times New Roman" w:hAnsi="Times New Roman" w:cs="Times New Roman"/>
+          <w:sz w:val="24"/>
+          <w:szCs w:val="24"/>
+        </w:rPr>
+        <w:t>Ravichandran</w:t>
+      </w:r>
+      <w:proofErr w:type="spellEnd"/>
     </w:p>
     <w:p>
       <w:pPr>
@@ -215,13 +225,23 @@
           <w:szCs w:val="24"/>
         </w:rPr>
       </w:pPr>
-      <w:r>
-        <w:rPr>
-          <w:rFonts w:ascii="Times New Roman" w:hAnsi="Times New Roman" w:cs="Times New Roman"/>
-          <w:sz w:val="24"/>
-          <w:szCs w:val="24"/>
-        </w:rPr>
-        <w:t>Karankumar Parikh</w:t>
+      <w:proofErr w:type="spellStart"/>
+      <w:r>
+        <w:rPr>
+          <w:rFonts w:ascii="Times New Roman" w:hAnsi="Times New Roman" w:cs="Times New Roman"/>
+          <w:sz w:val="24"/>
+          <w:szCs w:val="24"/>
+        </w:rPr>
+        <w:t>Karankumar</w:t>
+      </w:r>
+      <w:proofErr w:type="spellEnd"/>
+      <w:r>
+        <w:rPr>
+          <w:rFonts w:ascii="Times New Roman" w:hAnsi="Times New Roman" w:cs="Times New Roman"/>
+          <w:sz w:val="24"/>
+          <w:szCs w:val="24"/>
+        </w:rPr>
+        <w:t xml:space="preserve"> Parikh</w:t>
       </w:r>
     </w:p>
     <w:p>
@@ -703,8 +723,18 @@
           <w:sz w:val="24"/>
           <w:szCs w:val="24"/>
         </w:rPr>
-        <w:t>Gantt Chart</w:t>
-      </w:r>
+        <w:t xml:space="preserve">Gantt </w:t>
+      </w:r>
+      <w:proofErr w:type="gramStart"/>
+      <w:r>
+        <w:rPr>
+          <w:rFonts w:ascii="Times New Roman" w:hAnsi="Times New Roman" w:cs="Times New Roman"/>
+          <w:sz w:val="24"/>
+          <w:szCs w:val="24"/>
+        </w:rPr>
+        <w:t>Chart</w:t>
+      </w:r>
+      <w:proofErr w:type="gramEnd"/>
       <w:r>
         <w:rPr>
           <w:rFonts w:ascii="Times New Roman" w:hAnsi="Times New Roman" w:cs="Times New Roman"/>
@@ -1416,6 +1446,8 @@
         <w:lastRenderedPageBreak/>
         <w:t>Sequence Diagram:</w:t>
       </w:r>
+      <w:bookmarkStart w:id="0" w:name="_GoBack"/>
+      <w:bookmarkEnd w:id="0"/>
     </w:p>
     <w:p>
       <w:pPr>
@@ -1425,6 +1457,62 @@
           <w:szCs w:val="40"/>
         </w:rPr>
       </w:pPr>
+      <w:r>
+        <w:rPr>
+          <w:rFonts w:ascii="Times New Roman" w:hAnsi="Times New Roman" w:cs="Times New Roman"/>
+          <w:noProof/>
+          <w:sz w:val="40"/>
+          <w:szCs w:val="40"/>
+        </w:rPr>
+        <w:drawing>
+          <wp:inline distT="0" distB="0" distL="0" distR="0">
+            <wp:extent cx="6741042" cy="3845218"/>
+            <wp:effectExtent l="0" t="0" r="3175" b="3175"/>
+            <wp:docPr id="4" name="Picture 4" descr="C:\Users\Gautam\Documents\GitHub\HospitalManagement\sequenceDiagramDev3.png"/>
+            <wp:cNvGraphicFramePr>
+              <a:graphicFrameLocks xmlns:a="http://schemas.openxmlformats.org/drawingml/2006/main" noChangeAspect="1"/>
+            </wp:cNvGraphicFramePr>
+            <a:graphic xmlns:a="http://schemas.openxmlformats.org/drawingml/2006/main">
+              <a:graphicData uri="http://schemas.openxmlformats.org/drawingml/2006/picture">
+                <pic:pic xmlns:pic="http://schemas.openxmlformats.org/drawingml/2006/picture">
+                  <pic:nvPicPr>
+                    <pic:cNvPr id="0" name="Picture 1" descr="C:\Users\Gautam\Documents\GitHub\HospitalManagement\sequenceDiagramDev3.png"/>
+                    <pic:cNvPicPr>
+                      <a:picLocks noChangeAspect="1" noChangeArrowheads="1"/>
+                    </pic:cNvPicPr>
+                  </pic:nvPicPr>
+                  <pic:blipFill>
+                    <a:blip r:embed="rId11" cstate="print">
+                      <a:extLst>
+                        <a:ext uri="{28A0092B-C50C-407E-A947-70E740481C1C}">
+                          <a14:useLocalDpi xmlns:a14="http://schemas.microsoft.com/office/drawing/2010/main" val="0"/>
+                        </a:ext>
+                      </a:extLst>
+                    </a:blip>
+                    <a:srcRect/>
+                    <a:stretch>
+                      <a:fillRect/>
+                    </a:stretch>
+                  </pic:blipFill>
+                  <pic:spPr bwMode="auto">
+                    <a:xfrm>
+                      <a:off x="0" y="0"/>
+                      <a:ext cx="6755207" cy="3853298"/>
+                    </a:xfrm>
+                    <a:prstGeom prst="rect">
+                      <a:avLst/>
+                    </a:prstGeom>
+                    <a:noFill/>
+                    <a:ln>
+                      <a:noFill/>
+                    </a:ln>
+                  </pic:spPr>
+                </pic:pic>
+              </a:graphicData>
+            </a:graphic>
+          </wp:inline>
+        </w:drawing>
+      </w:r>
       <w:r>
         <w:rPr>
           <w:rFonts w:ascii="Times New Roman" w:hAnsi="Times New Roman" w:cs="Times New Roman"/>
@@ -6786,7 +6874,7 @@
                     </pic:cNvPicPr>
                   </pic:nvPicPr>
                   <pic:blipFill>
-                    <a:blip r:embed="rId11">
+                    <a:blip r:embed="rId12">
                       <a:extLst>
                         <a:ext uri="{28A0092B-C50C-407E-A947-70E740481C1C}">
                           <a14:useLocalDpi xmlns:a14="http://schemas.microsoft.com/office/drawing/2010/main" val="0"/>
@@ -6860,7 +6948,7 @@
                     </pic:cNvPicPr>
                   </pic:nvPicPr>
                   <pic:blipFill>
-                    <a:blip r:embed="rId12">
+                    <a:blip r:embed="rId13">
                       <a:extLst>
                         <a:ext uri="{28A0092B-C50C-407E-A947-70E740481C1C}">
                           <a14:useLocalDpi xmlns:a14="http://schemas.microsoft.com/office/drawing/2010/main" val="0"/>
@@ -6990,8 +7078,16 @@
               <w:rPr>
                 <w:rFonts w:ascii="Times New Roman" w:hAnsi="Times New Roman" w:cs="Times New Roman"/>
               </w:rPr>
-              <w:t>Gautam Ravichandran</w:t>
-            </w:r>
+              <w:t xml:space="preserve">Gautam </w:t>
+            </w:r>
+            <w:proofErr w:type="spellStart"/>
+            <w:r>
+              <w:rPr>
+                <w:rFonts w:ascii="Times New Roman" w:hAnsi="Times New Roman" w:cs="Times New Roman"/>
+              </w:rPr>
+              <w:t>Ravichandran</w:t>
+            </w:r>
+            <w:proofErr w:type="spellEnd"/>
           </w:p>
         </w:tc>
         <w:tc>
@@ -7206,11 +7302,19 @@
                 <w:rFonts w:ascii="Times New Roman" w:hAnsi="Times New Roman" w:cs="Times New Roman"/>
               </w:rPr>
             </w:pPr>
+            <w:proofErr w:type="spellStart"/>
             <w:r>
               <w:rPr>
                 <w:rFonts w:ascii="Times New Roman" w:hAnsi="Times New Roman" w:cs="Times New Roman"/>
               </w:rPr>
-              <w:t>Karankumar Parikh</w:t>
+              <w:t>Karankumar</w:t>
+            </w:r>
+            <w:proofErr w:type="spellEnd"/>
+            <w:r>
+              <w:rPr>
+                <w:rFonts w:ascii="Times New Roman" w:hAnsi="Times New Roman" w:cs="Times New Roman"/>
+              </w:rPr>
+              <w:t xml:space="preserve"> Parikh</w:t>
             </w:r>
           </w:p>
         </w:tc>
@@ -7371,7 +7475,25 @@
           <w:szCs w:val="40"/>
         </w:rPr>
         <w:lastRenderedPageBreak/>
-        <w:t>Gantt Chart:</w:t>
+        <w:t xml:space="preserve">Gantt </w:t>
+      </w:r>
+      <w:proofErr w:type="gramStart"/>
+      <w:r>
+        <w:rPr>
+          <w:rFonts w:ascii="Times New Roman" w:hAnsi="Times New Roman" w:cs="Times New Roman"/>
+          <w:sz w:val="40"/>
+          <w:szCs w:val="40"/>
+        </w:rPr>
+        <w:t>Chart</w:t>
+      </w:r>
+      <w:proofErr w:type="gramEnd"/>
+      <w:r>
+        <w:rPr>
+          <w:rFonts w:ascii="Times New Roman" w:hAnsi="Times New Roman" w:cs="Times New Roman"/>
+          <w:sz w:val="40"/>
+          <w:szCs w:val="40"/>
+        </w:rPr>
+        <w:t>:</w:t>
       </w:r>
     </w:p>
     <w:p>
@@ -7417,7 +7539,7 @@
                     </pic:cNvPicPr>
                   </pic:nvPicPr>
                   <pic:blipFill>
-                    <a:blip r:embed="rId13">
+                    <a:blip r:embed="rId14">
                       <a:extLst>
                         <a:ext uri="{28A0092B-C50C-407E-A947-70E740481C1C}">
                           <a14:useLocalDpi xmlns:a14="http://schemas.microsoft.com/office/drawing/2010/main" val="0"/>
@@ -7448,8 +7570,6 @@
           </wp:inline>
         </w:drawing>
       </w:r>
-      <w:bookmarkStart w:id="0" w:name="_GoBack"/>
-      <w:bookmarkEnd w:id="0"/>
       <w:r>
         <w:rPr>
           <w:rFonts w:ascii="Times New Roman" w:hAnsi="Times New Roman" w:cs="Times New Roman"/>
@@ -7619,23 +7739,7 @@
           <w:sz w:val="24"/>
           <w:szCs w:val="24"/>
         </w:rPr>
-        <w:t xml:space="preserve">of the system later by those including: doctors, nurses, </w:t>
-      </w:r>
-      <w:r>
-        <w:rPr>
-          <w:rFonts w:ascii="Times New Roman" w:hAnsi="Times New Roman" w:cs="Times New Roman"/>
-          <w:sz w:val="24"/>
-          <w:szCs w:val="24"/>
-        </w:rPr>
-        <w:t>and front</w:t>
-      </w:r>
-      <w:r>
-        <w:rPr>
-          <w:rFonts w:ascii="Times New Roman" w:hAnsi="Times New Roman" w:cs="Times New Roman"/>
-          <w:sz w:val="24"/>
-          <w:szCs w:val="24"/>
-        </w:rPr>
-        <w:t xml:space="preserve"> desk employees.</w:t>
+        <w:t>of the system later by those including: doctors, nurses, and front desk employees.</w:t>
       </w:r>
     </w:p>
     <w:p>
@@ -7672,7 +7776,25 @@
           <w:sz w:val="24"/>
           <w:szCs w:val="24"/>
         </w:rPr>
-        <w:t xml:space="preserve"> (Graphic User Interface) This is the interface in whi</w:t>
+        <w:t xml:space="preserve"> (Graphic User Interface) </w:t>
+      </w:r>
+      <w:proofErr w:type="gramStart"/>
+      <w:r>
+        <w:rPr>
+          <w:rFonts w:ascii="Times New Roman" w:hAnsi="Times New Roman" w:cs="Times New Roman"/>
+          <w:sz w:val="24"/>
+          <w:szCs w:val="24"/>
+        </w:rPr>
+        <w:t>This</w:t>
+      </w:r>
+      <w:proofErr w:type="gramEnd"/>
+      <w:r>
+        <w:rPr>
+          <w:rFonts w:ascii="Times New Roman" w:hAnsi="Times New Roman" w:cs="Times New Roman"/>
+          <w:sz w:val="24"/>
+          <w:szCs w:val="24"/>
+        </w:rPr>
+        <w:t xml:space="preserve"> is the interface in whi</w:t>
       </w:r>
       <w:r>
         <w:rPr>
@@ -7966,7 +8088,25 @@
           <w:sz w:val="24"/>
           <w:szCs w:val="24"/>
         </w:rPr>
-        <w:t xml:space="preserve"> (User Experience/User Interface) This relates to th</w:t>
+        <w:t xml:space="preserve"> (User Experience/User Interface) </w:t>
+      </w:r>
+      <w:proofErr w:type="gramStart"/>
+      <w:r>
+        <w:rPr>
+          <w:rFonts w:ascii="Times New Roman" w:hAnsi="Times New Roman" w:cs="Times New Roman"/>
+          <w:sz w:val="24"/>
+          <w:szCs w:val="24"/>
+        </w:rPr>
+        <w:t>This</w:t>
+      </w:r>
+      <w:proofErr w:type="gramEnd"/>
+      <w:r>
+        <w:rPr>
+          <w:rFonts w:ascii="Times New Roman" w:hAnsi="Times New Roman" w:cs="Times New Roman"/>
+          <w:sz w:val="24"/>
+          <w:szCs w:val="24"/>
+        </w:rPr>
+        <w:t xml:space="preserve"> relates to th</w:t>
       </w:r>
       <w:r>
         <w:rPr>
@@ -8283,7 +8423,7 @@
       </w:r>
     </w:p>
     <w:sectPr>
-      <w:footerReference w:type="default" r:id="rId14"/>
+      <w:footerReference w:type="default" r:id="rId15"/>
       <w:pgSz w:w="12240" w:h="15840"/>
       <w:pgMar w:top="1440" w:right="1440" w:bottom="1440" w:left="1440" w:header="720" w:footer="720" w:gutter="0"/>
       <w:pgNumType w:start="1"/>
@@ -9929,7 +10069,7 @@
 </file>
 
 <file path=customXml/itemProps1.xml><?xml version="1.0" encoding="utf-8"?>
-<ds:datastoreItem xmlns:ds="http://schemas.openxmlformats.org/officeDocument/2006/customXml" ds:itemID="{C019F483-DF8F-4FF2-838D-84BCF4D5E15B}">
+<ds:datastoreItem xmlns:ds="http://schemas.openxmlformats.org/officeDocument/2006/customXml" ds:itemID="{B4DCF5AD-E174-4DE8-9781-B82C48EF1F44}">
   <ds:schemaRefs>
     <ds:schemaRef ds:uri="http://schemas.openxmlformats.org/officeDocument/2006/bibliography"/>
   </ds:schemaRefs>

--- a/Deliverables/HMSDev3.docx
+++ b/Deliverables/HMSDev3.docx
@@ -122,7 +122,17 @@
           <w:sz w:val="36"/>
           <w:szCs w:val="36"/>
         </w:rPr>
-        <w:t>23 January 2017</w:t>
+        <w:t>22 February</w:t>
+      </w:r>
+      <w:bookmarkStart w:id="0" w:name="_GoBack"/>
+      <w:bookmarkEnd w:id="0"/>
+      <w:r>
+        <w:rPr>
+          <w:rFonts w:ascii="Times New Roman" w:hAnsi="Times New Roman" w:cs="Times New Roman"/>
+          <w:sz w:val="36"/>
+          <w:szCs w:val="36"/>
+        </w:rPr>
+        <w:t xml:space="preserve"> 2017</w:t>
       </w:r>
     </w:p>
     <w:p>
@@ -164,18 +174,8 @@
           <w:sz w:val="24"/>
           <w:szCs w:val="24"/>
         </w:rPr>
-        <w:t xml:space="preserve">Gautam </w:t>
-      </w:r>
-      <w:proofErr w:type="spellStart"/>
-      <w:r>
-        <w:rPr>
-          <w:rFonts w:ascii="Times New Roman" w:hAnsi="Times New Roman" w:cs="Times New Roman"/>
-          <w:sz w:val="24"/>
-          <w:szCs w:val="24"/>
-        </w:rPr>
-        <w:t>Ravichandran</w:t>
-      </w:r>
-      <w:proofErr w:type="spellEnd"/>
+        <w:t>Gautam Ravichandran</w:t>
+      </w:r>
     </w:p>
     <w:p>
       <w:pPr>
@@ -225,23 +225,13 @@
           <w:szCs w:val="24"/>
         </w:rPr>
       </w:pPr>
-      <w:proofErr w:type="spellStart"/>
-      <w:r>
-        <w:rPr>
-          <w:rFonts w:ascii="Times New Roman" w:hAnsi="Times New Roman" w:cs="Times New Roman"/>
-          <w:sz w:val="24"/>
-          <w:szCs w:val="24"/>
-        </w:rPr>
-        <w:t>Karankumar</w:t>
-      </w:r>
-      <w:proofErr w:type="spellEnd"/>
-      <w:r>
-        <w:rPr>
-          <w:rFonts w:ascii="Times New Roman" w:hAnsi="Times New Roman" w:cs="Times New Roman"/>
-          <w:sz w:val="24"/>
-          <w:szCs w:val="24"/>
-        </w:rPr>
-        <w:t xml:space="preserve"> Parikh</w:t>
+      <w:r>
+        <w:rPr>
+          <w:rFonts w:ascii="Times New Roman" w:hAnsi="Times New Roman" w:cs="Times New Roman"/>
+          <w:sz w:val="24"/>
+          <w:szCs w:val="24"/>
+        </w:rPr>
+        <w:t>Karankumar Parikh</w:t>
       </w:r>
     </w:p>
     <w:p>
@@ -723,18 +713,8 @@
           <w:sz w:val="24"/>
           <w:szCs w:val="24"/>
         </w:rPr>
-        <w:t xml:space="preserve">Gantt </w:t>
-      </w:r>
-      <w:proofErr w:type="gramStart"/>
-      <w:r>
-        <w:rPr>
-          <w:rFonts w:ascii="Times New Roman" w:hAnsi="Times New Roman" w:cs="Times New Roman"/>
-          <w:sz w:val="24"/>
-          <w:szCs w:val="24"/>
-        </w:rPr>
-        <w:t>Chart</w:t>
-      </w:r>
-      <w:proofErr w:type="gramEnd"/>
+        <w:t>Gantt Chart</w:t>
+      </w:r>
       <w:r>
         <w:rPr>
           <w:rFonts w:ascii="Times New Roman" w:hAnsi="Times New Roman" w:cs="Times New Roman"/>
@@ -1446,8 +1426,6 @@
         <w:lastRenderedPageBreak/>
         <w:t>Sequence Diagram:</w:t>
       </w:r>
-      <w:bookmarkStart w:id="0" w:name="_GoBack"/>
-      <w:bookmarkEnd w:id="0"/>
     </w:p>
     <w:p>
       <w:pPr>
@@ -7078,16 +7056,8 @@
               <w:rPr>
                 <w:rFonts w:ascii="Times New Roman" w:hAnsi="Times New Roman" w:cs="Times New Roman"/>
               </w:rPr>
-              <w:t xml:space="preserve">Gautam </w:t>
-            </w:r>
-            <w:proofErr w:type="spellStart"/>
-            <w:r>
-              <w:rPr>
-                <w:rFonts w:ascii="Times New Roman" w:hAnsi="Times New Roman" w:cs="Times New Roman"/>
-              </w:rPr>
-              <w:t>Ravichandran</w:t>
-            </w:r>
-            <w:proofErr w:type="spellEnd"/>
+              <w:t>Gautam Ravichandran</w:t>
+            </w:r>
           </w:p>
         </w:tc>
         <w:tc>
@@ -7302,19 +7272,11 @@
                 <w:rFonts w:ascii="Times New Roman" w:hAnsi="Times New Roman" w:cs="Times New Roman"/>
               </w:rPr>
             </w:pPr>
-            <w:proofErr w:type="spellStart"/>
             <w:r>
               <w:rPr>
                 <w:rFonts w:ascii="Times New Roman" w:hAnsi="Times New Roman" w:cs="Times New Roman"/>
               </w:rPr>
-              <w:t>Karankumar</w:t>
-            </w:r>
-            <w:proofErr w:type="spellEnd"/>
-            <w:r>
-              <w:rPr>
-                <w:rFonts w:ascii="Times New Roman" w:hAnsi="Times New Roman" w:cs="Times New Roman"/>
-              </w:rPr>
-              <w:t xml:space="preserve"> Parikh</w:t>
+              <w:t>Karankumar Parikh</w:t>
             </w:r>
           </w:p>
         </w:tc>
@@ -7475,25 +7437,7 @@
           <w:szCs w:val="40"/>
         </w:rPr>
         <w:lastRenderedPageBreak/>
-        <w:t xml:space="preserve">Gantt </w:t>
-      </w:r>
-      <w:proofErr w:type="gramStart"/>
-      <w:r>
-        <w:rPr>
-          <w:rFonts w:ascii="Times New Roman" w:hAnsi="Times New Roman" w:cs="Times New Roman"/>
-          <w:sz w:val="40"/>
-          <w:szCs w:val="40"/>
-        </w:rPr>
-        <w:t>Chart</w:t>
-      </w:r>
-      <w:proofErr w:type="gramEnd"/>
-      <w:r>
-        <w:rPr>
-          <w:rFonts w:ascii="Times New Roman" w:hAnsi="Times New Roman" w:cs="Times New Roman"/>
-          <w:sz w:val="40"/>
-          <w:szCs w:val="40"/>
-        </w:rPr>
-        <w:t>:</w:t>
+        <w:t>Gantt Chart:</w:t>
       </w:r>
     </w:p>
     <w:p>
@@ -7776,25 +7720,7 @@
           <w:sz w:val="24"/>
           <w:szCs w:val="24"/>
         </w:rPr>
-        <w:t xml:space="preserve"> (Graphic User Interface) </w:t>
-      </w:r>
-      <w:proofErr w:type="gramStart"/>
-      <w:r>
-        <w:rPr>
-          <w:rFonts w:ascii="Times New Roman" w:hAnsi="Times New Roman" w:cs="Times New Roman"/>
-          <w:sz w:val="24"/>
-          <w:szCs w:val="24"/>
-        </w:rPr>
-        <w:t>This</w:t>
-      </w:r>
-      <w:proofErr w:type="gramEnd"/>
-      <w:r>
-        <w:rPr>
-          <w:rFonts w:ascii="Times New Roman" w:hAnsi="Times New Roman" w:cs="Times New Roman"/>
-          <w:sz w:val="24"/>
-          <w:szCs w:val="24"/>
-        </w:rPr>
-        <w:t xml:space="preserve"> is the interface in whi</w:t>
+        <w:t xml:space="preserve"> (Graphic User Interface) This is the interface in whi</w:t>
       </w:r>
       <w:r>
         <w:rPr>
@@ -8088,25 +8014,7 @@
           <w:sz w:val="24"/>
           <w:szCs w:val="24"/>
         </w:rPr>
-        <w:t xml:space="preserve"> (User Experience/User Interface) </w:t>
-      </w:r>
-      <w:proofErr w:type="gramStart"/>
-      <w:r>
-        <w:rPr>
-          <w:rFonts w:ascii="Times New Roman" w:hAnsi="Times New Roman" w:cs="Times New Roman"/>
-          <w:sz w:val="24"/>
-          <w:szCs w:val="24"/>
-        </w:rPr>
-        <w:t>This</w:t>
-      </w:r>
-      <w:proofErr w:type="gramEnd"/>
-      <w:r>
-        <w:rPr>
-          <w:rFonts w:ascii="Times New Roman" w:hAnsi="Times New Roman" w:cs="Times New Roman"/>
-          <w:sz w:val="24"/>
-          <w:szCs w:val="24"/>
-        </w:rPr>
-        <w:t xml:space="preserve"> relates to th</w:t>
+        <w:t xml:space="preserve"> (User Experience/User Interface) This relates to th</w:t>
       </w:r>
       <w:r>
         <w:rPr>
@@ -10069,7 +9977,7 @@
 </file>
 
 <file path=customXml/itemProps1.xml><?xml version="1.0" encoding="utf-8"?>
-<ds:datastoreItem xmlns:ds="http://schemas.openxmlformats.org/officeDocument/2006/customXml" ds:itemID="{B4DCF5AD-E174-4DE8-9781-B82C48EF1F44}">
+<ds:datastoreItem xmlns:ds="http://schemas.openxmlformats.org/officeDocument/2006/customXml" ds:itemID="{68470632-5D2F-417F-8362-E31A5FFE25EF}">
   <ds:schemaRefs>
     <ds:schemaRef ds:uri="http://schemas.openxmlformats.org/officeDocument/2006/bibliography"/>
   </ds:schemaRefs>
